--- a/2017/Октябрь/05.10/Куртеев  А.В..docx
+++ b/2017/Октябрь/05.10/Куртеев  А.В..docx
@@ -8,11 +8,15 @@
         <w:ind w:left="-567" w:right="-58"/>
         <w:rPr>
           <w:b w:val="0"/>
+          <w:sz w:val="24"/>
+          <w:szCs w:val="24"/>
         </w:rPr>
       </w:pPr>
       <w:r>
         <w:rPr>
           <w:b w:val="0"/>
+          <w:sz w:val="24"/>
+          <w:szCs w:val="24"/>
         </w:rPr>
         <w:t>Выписной эпикриз</w:t>
       </w:r>
@@ -23,15 +27,29 @@
         <w:ind w:left="-567"/>
         <w:rPr>
           <w:b/>
+          <w:sz w:val="24"/>
+          <w:szCs w:val="24"/>
         </w:rPr>
       </w:pPr>
       <w:r>
+        <w:rPr>
+          <w:sz w:val="24"/>
+          <w:szCs w:val="24"/>
+        </w:rPr>
         <w:t xml:space="preserve">Из истории болезни № </w:t>
       </w:r>
       <w:r>
+        <w:rPr>
+          <w:sz w:val="24"/>
+          <w:szCs w:val="24"/>
+        </w:rPr>
         <w:t xml:space="preserve"> </w:t>
       </w:r>
       <w:r>
+        <w:rPr>
+          <w:sz w:val="24"/>
+          <w:szCs w:val="24"/>
+        </w:rPr>
         <w:t>1338</w:t>
       </w:r>
     </w:p>
@@ -39,21 +57,150 @@
       <w:pPr>
         <w:pStyle w:val="5"/>
         <w:ind w:left="-567"/>
+        <w:rPr>
+          <w:sz w:val="24"/>
+          <w:szCs w:val="24"/>
+        </w:rPr>
       </w:pPr>
       <w:r>
+        <w:rPr>
+          <w:sz w:val="24"/>
+          <w:szCs w:val="24"/>
+        </w:rPr>
         <w:t xml:space="preserve">Ф.И.О: </w:t>
       </w:r>
       <w:proofErr w:type="spellStart"/>
       <w:r>
-        <w:t>Куртеев</w:t>
+        <w:rPr>
+          <w:sz w:val="24"/>
+          <w:szCs w:val="24"/>
+        </w:rPr>
+        <w:t>Куртев</w:t>
       </w:r>
       <w:proofErr w:type="spellEnd"/>
       <w:r>
+        <w:rPr>
+          <w:sz w:val="24"/>
+          <w:szCs w:val="24"/>
+        </w:rPr>
         <w:t xml:space="preserve"> Александр </w:t>
       </w:r>
+      <w:r>
+        <w:rPr>
+          <w:sz w:val="24"/>
+          <w:szCs w:val="24"/>
+        </w:rPr>
+        <w:t>Валентинович</w:t>
+      </w:r>
+    </w:p>
+    <w:p>
+      <w:pPr>
+        <w:ind w:left="-567"/>
+        <w:jc w:val="both"/>
+        <w:rPr>
+          <w:lang w:val="ru-RU"/>
+        </w:rPr>
+      </w:pPr>
+      <w:r>
+        <w:rPr>
+          <w:lang w:val="ru-RU"/>
+        </w:rPr>
+        <w:t>Год рождения:</w:t>
+      </w:r>
+      <w:r>
+        <w:rPr>
+          <w:lang w:val="ru-RU"/>
+        </w:rPr>
+        <w:t xml:space="preserve"> </w:t>
+      </w:r>
+      <w:r>
+        <w:rPr>
+          <w:lang w:val="ru-RU"/>
+        </w:rPr>
+        <w:t>19</w:t>
+      </w:r>
+      <w:r>
+        <w:rPr>
+          <w:lang w:val="ru-RU"/>
+        </w:rPr>
+        <w:t>69</w:t>
+      </w:r>
+    </w:p>
+    <w:p>
+      <w:pPr>
+        <w:ind w:left="-567"/>
+        <w:jc w:val="both"/>
+        <w:rPr>
+          <w:lang w:val="ru-RU"/>
+        </w:rPr>
+      </w:pPr>
+      <w:r>
+        <w:rPr>
+          <w:lang w:val="ru-RU"/>
+        </w:rPr>
+        <w:t xml:space="preserve">Место жительства: </w:t>
+      </w:r>
+      <w:r>
+        <w:rPr>
+          <w:lang w:val="ru-RU"/>
+        </w:rPr>
+        <w:t>г. Запорожье ул. Победы 93а- 52/44</w:t>
+      </w:r>
+    </w:p>
+    <w:p>
+      <w:pPr>
+        <w:ind w:left="-567"/>
+        <w:jc w:val="both"/>
+        <w:rPr>
+          <w:lang w:val="ru-RU"/>
+        </w:rPr>
+      </w:pPr>
+      <w:r>
+        <w:rPr>
+          <w:lang w:val="ru-RU"/>
+        </w:rPr>
+        <w:t xml:space="preserve">Место работы: </w:t>
+      </w:r>
+      <w:r>
+        <w:rPr>
+          <w:lang w:val="ru-RU"/>
+        </w:rPr>
+        <w:t>КУ «ОИАЦМС» ЗОС завхоз</w:t>
+      </w:r>
+      <w:proofErr w:type="gramStart"/>
+      <w:r>
+        <w:rPr>
+          <w:lang w:val="ru-RU"/>
+        </w:rPr>
+        <w:t xml:space="preserve"> ,</w:t>
+      </w:r>
+      <w:proofErr w:type="gramEnd"/>
+      <w:r>
+        <w:rPr>
+          <w:lang w:val="ru-RU"/>
+        </w:rPr>
+        <w:t xml:space="preserve"> </w:t>
+      </w:r>
       <w:proofErr w:type="spellStart"/>
       <w:r>
-        <w:t>Валентнович</w:t>
+        <w:rPr>
+          <w:lang w:val="ru-RU"/>
+        </w:rPr>
+        <w:t>инв</w:t>
+      </w:r>
+      <w:proofErr w:type="spellEnd"/>
+      <w:r>
+        <w:rPr>
+          <w:lang w:val="ru-RU"/>
+        </w:rPr>
+        <w:t xml:space="preserve"> II </w:t>
+      </w:r>
+      <w:proofErr w:type="spellStart"/>
+      <w:r>
+        <w:rPr>
+          <w:lang w:val="ru-RU"/>
+        </w:rPr>
+        <w:t>гр</w:t>
       </w:r>
       <w:proofErr w:type="spellEnd"/>
     </w:p>
@@ -62,212 +209,71 @@
         <w:ind w:left="-567"/>
         <w:jc w:val="both"/>
         <w:rPr>
-          <w:sz w:val="28"/>
-          <w:szCs w:val="20"/>
           <w:lang w:val="ru-RU"/>
         </w:rPr>
       </w:pPr>
       <w:r>
         <w:rPr>
-          <w:sz w:val="28"/>
-          <w:lang w:val="ru-RU"/>
-        </w:rPr>
-        <w:t>Год рождения:</w:t>
-      </w:r>
-      <w:r>
-        <w:rPr>
-          <w:sz w:val="28"/>
-          <w:lang w:val="ru-RU"/>
-        </w:rPr>
-        <w:t xml:space="preserve"> </w:t>
-      </w:r>
-      <w:r>
-        <w:rPr>
-          <w:sz w:val="28"/>
-          <w:lang w:val="ru-RU"/>
-        </w:rPr>
-        <w:t>19</w:t>
-      </w:r>
-      <w:r>
-        <w:rPr>
-          <w:sz w:val="28"/>
-          <w:lang w:val="ru-RU"/>
-        </w:rPr>
-        <w:t>69</w:t>
-      </w:r>
-    </w:p>
-    <w:p>
-      <w:pPr>
-        <w:ind w:left="-567"/>
-        <w:jc w:val="both"/>
-        <w:rPr>
-          <w:sz w:val="28"/>
-          <w:lang w:val="ru-RU"/>
-        </w:rPr>
-      </w:pPr>
-      <w:r>
-        <w:rPr>
-          <w:sz w:val="28"/>
-          <w:lang w:val="ru-RU"/>
-        </w:rPr>
-        <w:t xml:space="preserve">Место жительства: </w:t>
-      </w:r>
-      <w:r>
-        <w:rPr>
-          <w:sz w:val="28"/>
-          <w:lang w:val="ru-RU"/>
-        </w:rPr>
-        <w:t>г. Запорожье ул. Победы 93а- 52/44</w:t>
-      </w:r>
-    </w:p>
-    <w:p>
-      <w:pPr>
-        <w:ind w:left="-567"/>
-        <w:jc w:val="both"/>
-        <w:rPr>
-          <w:sz w:val="28"/>
-          <w:szCs w:val="20"/>
-          <w:lang w:val="ru-RU"/>
-        </w:rPr>
-      </w:pPr>
-      <w:r>
-        <w:rPr>
-          <w:sz w:val="28"/>
-          <w:lang w:val="ru-RU"/>
-        </w:rPr>
-        <w:t xml:space="preserve">Место работы: </w:t>
-      </w:r>
-      <w:r>
-        <w:rPr>
-          <w:sz w:val="28"/>
-          <w:lang w:val="ru-RU"/>
-        </w:rPr>
-        <w:t>КУ «ОИАЦМС» ЗОС завхоз</w:t>
-      </w:r>
-      <w:proofErr w:type="gramStart"/>
-      <w:r>
-        <w:rPr>
-          <w:sz w:val="28"/>
-          <w:lang w:val="ru-RU"/>
-        </w:rPr>
-        <w:t xml:space="preserve"> ,</w:t>
-      </w:r>
-      <w:proofErr w:type="gramEnd"/>
-      <w:r>
-        <w:rPr>
-          <w:sz w:val="28"/>
-          <w:lang w:val="ru-RU"/>
-        </w:rPr>
-        <w:t xml:space="preserve"> </w:t>
-      </w:r>
-      <w:proofErr w:type="spellStart"/>
-      <w:r>
-        <w:rPr>
-          <w:sz w:val="28"/>
-          <w:lang w:val="ru-RU"/>
-        </w:rPr>
-        <w:t>инв</w:t>
-      </w:r>
-      <w:proofErr w:type="spellEnd"/>
-      <w:r>
-        <w:rPr>
-          <w:sz w:val="28"/>
-          <w:lang w:val="ru-RU"/>
-        </w:rPr>
-        <w:t xml:space="preserve"> II </w:t>
-      </w:r>
-      <w:proofErr w:type="spellStart"/>
-      <w:r>
-        <w:rPr>
-          <w:sz w:val="28"/>
-          <w:lang w:val="ru-RU"/>
-        </w:rPr>
-        <w:t>гр</w:t>
-      </w:r>
-      <w:proofErr w:type="spellEnd"/>
-    </w:p>
-    <w:p>
-      <w:pPr>
-        <w:ind w:left="-567"/>
-        <w:jc w:val="both"/>
-        <w:rPr>
-          <w:sz w:val="28"/>
-          <w:lang w:val="ru-RU"/>
-        </w:rPr>
-      </w:pPr>
-      <w:r>
-        <w:rPr>
-          <w:sz w:val="28"/>
           <w:lang w:val="ru-RU"/>
         </w:rPr>
         <w:t xml:space="preserve">Находился на лечении с </w:t>
       </w:r>
       <w:r>
         <w:rPr>
-          <w:sz w:val="28"/>
           <w:lang w:val="ru-RU"/>
         </w:rPr>
         <w:t xml:space="preserve">  </w:t>
       </w:r>
       <w:r>
         <w:rPr>
-          <w:sz w:val="28"/>
           <w:lang w:val="ru-RU"/>
         </w:rPr>
         <w:t>27</w:t>
       </w:r>
       <w:r>
         <w:rPr>
-          <w:sz w:val="28"/>
           <w:lang w:val="ru-RU"/>
         </w:rPr>
         <w:t>.</w:t>
       </w:r>
       <w:r>
         <w:rPr>
-          <w:sz w:val="28"/>
           <w:lang w:val="ru-RU"/>
         </w:rPr>
         <w:t>09.17</w:t>
       </w:r>
       <w:r>
         <w:rPr>
-          <w:sz w:val="28"/>
           <w:lang w:val="ru-RU"/>
         </w:rPr>
         <w:t xml:space="preserve"> по   </w:t>
       </w:r>
       <w:r>
         <w:rPr>
-          <w:sz w:val="28"/>
-          <w:lang w:val="ru-RU"/>
-        </w:rPr>
-        <w:t>06</w:t>
-      </w:r>
-      <w:r>
-        <w:rPr>
-          <w:sz w:val="28"/>
+          <w:lang w:val="ru-RU"/>
+        </w:rPr>
+        <w:t>09</w:t>
+      </w:r>
+      <w:r>
+        <w:rPr>
           <w:lang w:val="ru-RU"/>
         </w:rPr>
         <w:t>.</w:t>
       </w:r>
       <w:r>
         <w:rPr>
-          <w:sz w:val="28"/>
           <w:lang w:val="ru-RU"/>
         </w:rPr>
         <w:t>10</w:t>
       </w:r>
       <w:r>
         <w:rPr>
-          <w:sz w:val="28"/>
           <w:lang w:val="ru-RU"/>
         </w:rPr>
         <w:t>.17</w:t>
       </w:r>
       <w:r>
         <w:rPr>
-          <w:sz w:val="28"/>
           <w:lang w:val="ru-RU"/>
         </w:rPr>
         <w:t xml:space="preserve"> в </w:t>
@@ -275,7 +281,6 @@
       <w:sdt>
         <w:sdtPr>
           <w:rPr>
-            <w:sz w:val="28"/>
             <w:lang w:val="ru-RU"/>
           </w:rPr>
           <w:id w:val="-690990251"/>
@@ -291,7 +296,6 @@
         <w:sdtContent>
           <w:r>
             <w:rPr>
-              <w:sz w:val="28"/>
               <w:lang w:val="ru-RU"/>
             </w:rPr>
             <w:t>энд.</w:t>
@@ -300,7 +304,6 @@
       </w:sdt>
       <w:r>
         <w:rPr>
-          <w:sz w:val="28"/>
           <w:lang w:val="ru-RU"/>
         </w:rPr>
         <w:t xml:space="preserve">  отд.</w:t>
@@ -311,15 +314,11 @@
         <w:ind w:left="-567"/>
         <w:jc w:val="both"/>
         <w:rPr>
-          <w:sz w:val="28"/>
-          <w:szCs w:val="28"/>
           <w:lang w:val="ru-RU"/>
         </w:rPr>
       </w:pPr>
       <w:r>
         <w:rPr>
-          <w:sz w:val="28"/>
-          <w:szCs w:val="28"/>
           <w:u w:val="single"/>
           <w:lang w:val="ru-RU"/>
         </w:rPr>
@@ -327,8 +326,6 @@
       </w:r>
       <w:r>
         <w:rPr>
-          <w:sz w:val="28"/>
-          <w:szCs w:val="28"/>
           <w:lang w:val="ru-RU"/>
         </w:rPr>
         <w:t>:</w:t>
@@ -337,59 +334,31 @@
       <w:bookmarkEnd w:id="0"/>
       <w:r>
         <w:rPr>
-          <w:sz w:val="28"/>
-          <w:szCs w:val="28"/>
-          <w:lang w:val="ru-RU"/>
-        </w:rPr>
-        <w:t xml:space="preserve">  </w:t>
-      </w:r>
-      <w:r>
-        <w:rPr>
-          <w:sz w:val="26"/>
-          <w:szCs w:val="26"/>
-          <w:lang w:val="ru-RU"/>
-        </w:rPr>
-        <w:t>Сахарный диабет, тип</w:t>
-      </w:r>
-      <w:proofErr w:type="gramStart"/>
-      <w:r>
-        <w:rPr>
-          <w:sz w:val="26"/>
-          <w:szCs w:val="26"/>
-          <w:lang w:val="ru-RU"/>
-        </w:rPr>
-        <w:t xml:space="preserve"> ,</w:t>
-      </w:r>
-      <w:proofErr w:type="gramEnd"/>
-      <w:r>
-        <w:rPr>
-          <w:sz w:val="26"/>
-          <w:szCs w:val="26"/>
+          <w:lang w:val="ru-RU"/>
+        </w:rPr>
+        <w:t xml:space="preserve">  Сахарный диабет, тип </w:t>
+      </w:r>
+      <w:r>
+        <w:rPr>
+          <w:lang w:val="ru-RU"/>
+        </w:rPr>
+        <w:t>1</w:t>
+      </w:r>
+      <w:r>
+        <w:rPr>
+          <w:lang w:val="ru-RU"/>
+        </w:rPr>
+        <w:t xml:space="preserve">, </w:t>
+      </w:r>
+      <w:r>
+        <w:rPr>
           <w:lang w:val="ru-RU"/>
         </w:rPr>
         <w:t xml:space="preserve"> </w:t>
-      </w:r>
-      <w:r>
-        <w:rPr>
-          <w:sz w:val="26"/>
-          <w:szCs w:val="26"/>
-          <w:lang w:val="ru-RU"/>
-        </w:rPr>
-        <w:t>вторичноинсулинзависимый</w:t>
-      </w:r>
-      <w:r>
-        <w:rPr>
-          <w:sz w:val="26"/>
-          <w:szCs w:val="26"/>
-          <w:lang w:val="ru-RU"/>
-        </w:rPr>
-        <w:t xml:space="preserve">, </w:t>
       </w:r>
       <w:sdt>
         <w:sdtPr>
           <w:rPr>
-            <w:sz w:val="26"/>
-            <w:szCs w:val="26"/>
             <w:lang w:val="ru-RU"/>
           </w:rPr>
           <w:id w:val="355073878"/>
@@ -406,26 +375,20 @@
         <w:sdtContent>
           <w:r>
             <w:rPr>
-              <w:sz w:val="26"/>
-              <w:szCs w:val="26"/>
               <w:lang w:val="ru-RU"/>
             </w:rPr>
-            <w:t xml:space="preserve">тяжелая форма, </w:t>
+            <w:t>тяжелая форма, лабильное течение со склонностью к гипогликемическим состояниям,</w:t>
           </w:r>
         </w:sdtContent>
       </w:sdt>
       <w:r>
         <w:rPr>
-          <w:sz w:val="26"/>
-          <w:szCs w:val="26"/>
           <w:lang w:val="ru-RU"/>
         </w:rPr>
         <w:t xml:space="preserve"> </w:t>
       </w:r>
       <w:r>
         <w:rPr>
-          <w:sz w:val="26"/>
-          <w:szCs w:val="26"/>
           <w:lang w:val="ru-RU"/>
         </w:rPr>
         <w:t xml:space="preserve">ст. </w:t>
@@ -433,8 +396,6 @@
       <w:sdt>
         <w:sdtPr>
           <w:rPr>
-            <w:sz w:val="26"/>
-            <w:szCs w:val="26"/>
             <w:lang w:val="ru-RU"/>
           </w:rPr>
           <w:alias w:val="диабет"/>
@@ -454,8 +415,6 @@
         <w:sdtContent>
           <w:r>
             <w:rPr>
-              <w:sz w:val="26"/>
-              <w:szCs w:val="26"/>
               <w:lang w:val="ru-RU"/>
             </w:rPr>
             <w:t>декомпенсации.</w:t>
@@ -464,11 +423,125 @@
       </w:sdt>
       <w:r>
         <w:rPr>
-          <w:sz w:val="26"/>
-          <w:szCs w:val="26"/>
           <w:lang w:val="ru-RU"/>
         </w:rPr>
         <w:t xml:space="preserve">  </w:t>
+      </w:r>
+      <w:r>
+        <w:rPr>
+          <w:lang w:val="ru-RU"/>
+        </w:rPr>
+        <w:t>Диабетическая дистальная симметричная полинейропатия н/</w:t>
+      </w:r>
+      <w:proofErr w:type="gramStart"/>
+      <w:r>
+        <w:rPr>
+          <w:lang w:val="ru-RU"/>
+        </w:rPr>
+        <w:t>к</w:t>
+      </w:r>
+      <w:proofErr w:type="gramEnd"/>
+      <w:r>
+        <w:rPr>
+          <w:lang w:val="ru-RU"/>
+        </w:rPr>
+        <w:t xml:space="preserve">, сенсомоторная форма (NSS 4, NDS 6), Диабетическая ангиопатия артерий н/к. ХБП </w:t>
+      </w:r>
+      <w:proofErr w:type="spellStart"/>
+      <w:r>
+        <w:rPr>
+          <w:lang w:val="ru-RU"/>
+        </w:rPr>
+        <w:t>I</w:t>
+      </w:r>
+      <w:r>
+        <w:rPr>
+          <w:lang w:val="ru-RU"/>
+        </w:rPr>
+        <w:t>ст</w:t>
+      </w:r>
+      <w:proofErr w:type="spellEnd"/>
+      <w:r>
+        <w:rPr>
+          <w:lang w:val="ru-RU"/>
+        </w:rPr>
+        <w:t xml:space="preserve">. Диабетическая нефропатия III ст. Ожирение I ст. (ИМТ </w:t>
+      </w:r>
+      <w:r>
+        <w:rPr>
+          <w:lang w:val="ru-RU"/>
+        </w:rPr>
+        <w:t>30</w:t>
+      </w:r>
+      <w:r>
+        <w:rPr>
+          <w:lang w:val="ru-RU"/>
+        </w:rPr>
+        <w:t>кг/м</w:t>
+      </w:r>
+      <w:proofErr w:type="gramStart"/>
+      <w:r>
+        <w:rPr>
+          <w:lang w:val="ru-RU"/>
+        </w:rPr>
+        <w:t>2</w:t>
+      </w:r>
+      <w:proofErr w:type="gramEnd"/>
+      <w:r>
+        <w:rPr>
+          <w:lang w:val="ru-RU"/>
+        </w:rPr>
+        <w:t xml:space="preserve">) алим.-конституционального генеза, стабильное течение.  </w:t>
+      </w:r>
+      <w:r>
+        <w:rPr>
+          <w:lang w:val="ru-RU"/>
+        </w:rPr>
+        <w:t xml:space="preserve"> Энцефалопатия 1 </w:t>
+      </w:r>
+      <w:proofErr w:type="spellStart"/>
+      <w:proofErr w:type="gramStart"/>
+      <w:r>
+        <w:rPr>
+          <w:lang w:val="ru-RU"/>
+        </w:rPr>
+        <w:t>ст</w:t>
+      </w:r>
+      <w:proofErr w:type="spellEnd"/>
+      <w:proofErr w:type="gramEnd"/>
+      <w:r>
+        <w:rPr>
+          <w:lang w:val="ru-RU"/>
+        </w:rPr>
+        <w:t xml:space="preserve">, сочетанного генеза (дисметаболическая, сосудистая), цереброастенический с-м.  Ревматоидный артрит, </w:t>
+      </w:r>
+      <w:proofErr w:type="spellStart"/>
+      <w:r>
+        <w:rPr>
+          <w:lang w:val="ru-RU"/>
+        </w:rPr>
+        <w:t>серопозитивный</w:t>
+      </w:r>
+      <w:proofErr w:type="spellEnd"/>
+      <w:r>
+        <w:rPr>
+          <w:lang w:val="ru-RU"/>
+        </w:rPr>
+        <w:t xml:space="preserve"> тип, акт 1. </w:t>
+      </w:r>
+      <w:proofErr w:type="spellStart"/>
+      <w:r>
+        <w:rPr>
+          <w:lang w:val="ru-RU"/>
+        </w:rPr>
+        <w:t>Ro</w:t>
+      </w:r>
+      <w:proofErr w:type="spellEnd"/>
+      <w:r>
+        <w:rPr>
+          <w:lang w:val="ru-RU"/>
+        </w:rPr>
+        <w:t xml:space="preserve"> II НФС 1 </w:t>
       </w:r>
     </w:p>
     <w:p>
@@ -476,893 +549,6 @@
         <w:ind w:left="-567"/>
         <w:jc w:val="both"/>
         <w:rPr>
-          <w:sz w:val="28"/>
-          <w:szCs w:val="28"/>
-          <w:lang w:val="ru-RU"/>
-        </w:rPr>
-      </w:pPr>
-      <w:r>
-        <w:rPr>
-          <w:sz w:val="28"/>
-          <w:szCs w:val="28"/>
-          <w:lang w:val="ru-RU"/>
-        </w:rPr>
-        <w:t xml:space="preserve">Диабетическая ангиопатия сетчатки ОИ. </w:t>
-      </w:r>
-    </w:p>
-    <w:p>
-      <w:pPr>
-        <w:ind w:left="-567"/>
-        <w:jc w:val="both"/>
-        <w:rPr>
-          <w:color w:val="0000CC"/>
-          <w:sz w:val="28"/>
-          <w:szCs w:val="28"/>
-          <w:lang w:val="ru-RU"/>
-        </w:rPr>
-      </w:pPr>
-      <w:r>
-        <w:rPr>
-          <w:color w:val="0000CC"/>
-          <w:sz w:val="28"/>
-          <w:szCs w:val="28"/>
-          <w:lang w:val="ru-RU"/>
-        </w:rPr>
-        <w:t>Диабетическая дистальная симметричная полинейропатия н/</w:t>
-      </w:r>
-      <w:proofErr w:type="gramStart"/>
-      <w:r>
-        <w:rPr>
-          <w:color w:val="0000CC"/>
-          <w:sz w:val="28"/>
-          <w:szCs w:val="28"/>
-          <w:lang w:val="ru-RU"/>
-        </w:rPr>
-        <w:t>к</w:t>
-      </w:r>
-      <w:proofErr w:type="gramEnd"/>
-      <w:r>
-        <w:rPr>
-          <w:color w:val="0000CC"/>
-          <w:sz w:val="28"/>
-          <w:szCs w:val="28"/>
-          <w:lang w:val="ru-RU"/>
-        </w:rPr>
-        <w:t>, сенсомоторная форма</w:t>
-      </w:r>
-      <w:r>
-        <w:rPr>
-          <w:color w:val="0000CC"/>
-          <w:sz w:val="28"/>
-          <w:szCs w:val="28"/>
-          <w:lang w:val="ru-RU"/>
-        </w:rPr>
-        <w:t xml:space="preserve"> (NSS 6, NDS 6), </w:t>
-      </w:r>
-      <w:r>
-        <w:rPr>
-          <w:color w:val="0000CC"/>
-          <w:sz w:val="28"/>
-          <w:szCs w:val="28"/>
-          <w:lang w:val="ru-RU"/>
-        </w:rPr>
-        <w:t xml:space="preserve">  хроническое течение</w:t>
-      </w:r>
-    </w:p>
-    <w:p>
-      <w:pPr>
-        <w:ind w:left="-567"/>
-        <w:jc w:val="both"/>
-        <w:rPr>
-          <w:sz w:val="28"/>
-          <w:szCs w:val="28"/>
-          <w:lang w:val="ru-RU"/>
-        </w:rPr>
-      </w:pPr>
-      <w:r>
-        <w:rPr>
-          <w:sz w:val="28"/>
-          <w:szCs w:val="28"/>
-          <w:lang w:val="ru-RU"/>
-        </w:rPr>
-        <w:t>Диаб</w:t>
-      </w:r>
-      <w:r>
-        <w:rPr>
-          <w:sz w:val="28"/>
-          <w:szCs w:val="28"/>
-          <w:lang w:val="ru-RU"/>
-        </w:rPr>
-        <w:t>етическая</w:t>
-      </w:r>
-      <w:r>
-        <w:rPr>
-          <w:sz w:val="28"/>
-          <w:szCs w:val="28"/>
-          <w:lang w:val="ru-RU"/>
-        </w:rPr>
-        <w:t xml:space="preserve"> ангиопатия артерий н/к. </w:t>
-      </w:r>
-    </w:p>
-    <w:p>
-      <w:pPr>
-        <w:ind w:left="-567"/>
-        <w:jc w:val="both"/>
-        <w:rPr>
-          <w:sz w:val="28"/>
-          <w:szCs w:val="28"/>
-          <w:lang w:val="ru-RU"/>
-        </w:rPr>
-      </w:pPr>
-      <w:r>
-        <w:rPr>
-          <w:color w:val="7030A0"/>
-          <w:sz w:val="28"/>
-          <w:szCs w:val="28"/>
-          <w:lang w:val="ru-RU"/>
-        </w:rPr>
-        <w:t>ХБП II-IV ст. Диабетическая нефропатия III-IV ст.</w:t>
-      </w:r>
-      <w:r>
-        <w:rPr>
-          <w:color w:val="7030A0"/>
-          <w:sz w:val="28"/>
-          <w:szCs w:val="28"/>
-          <w:lang w:val="ru-RU"/>
-        </w:rPr>
-        <w:t xml:space="preserve"> </w:t>
-      </w:r>
-      <w:sdt>
-        <w:sdtPr>
-          <w:rPr>
-            <w:color w:val="7030A0"/>
-            <w:sz w:val="28"/>
-            <w:szCs w:val="28"/>
-            <w:lang w:val="ru-RU"/>
-          </w:rPr>
-          <w:id w:val="168691129"/>
-          <w:placeholder>
-            <w:docPart w:val="DefaultPlaceholder_1082065159"/>
-          </w:placeholder>
-          <w:showingPlcHdr/>
-          <w:comboBox>
-            <w:listItem w:displayText="в сочетании с инфекцией мочевыводящих путей. " w:value="в сочетании с инфекцией мочевыводящих путей. "/>
-            <w:listItem w:displayText=" " w:value=" "/>
-            <w:listItem w:displayText="ва" w:value=""/>
-          </w:comboBox>
-        </w:sdtPr>
-        <w:sdtEndPr/>
-        <w:sdtContent>
-          <w:r>
-            <w:rPr>
-              <w:rStyle w:val="aa"/>
-            </w:rPr>
-            <w:t>Выберите элемент.</w:t>
-          </w:r>
-        </w:sdtContent>
-      </w:sdt>
-      <w:r>
-        <w:rPr>
-          <w:color w:val="7030A0"/>
-          <w:sz w:val="28"/>
-          <w:szCs w:val="28"/>
-          <w:lang w:val="ru-RU"/>
-        </w:rPr>
-        <w:t xml:space="preserve"> </w:t>
-      </w:r>
-    </w:p>
-    <w:p>
-      <w:pPr>
-        <w:ind w:left="-567"/>
-        <w:jc w:val="both"/>
-        <w:rPr>
-          <w:color w:val="E36C0A" w:themeColor="accent6" w:themeShade="BF"/>
-          <w:sz w:val="28"/>
-          <w:szCs w:val="28"/>
-          <w:lang w:val="ru-RU"/>
-        </w:rPr>
-      </w:pPr>
-      <w:r>
-        <w:rPr>
-          <w:color w:val="E36C0A" w:themeColor="accent6" w:themeShade="BF"/>
-          <w:sz w:val="28"/>
-          <w:szCs w:val="28"/>
-          <w:lang w:val="ru-RU"/>
-        </w:rPr>
-        <w:t>Ожирение II ст. (ИМТ кг/м</w:t>
-      </w:r>
-      <w:proofErr w:type="gramStart"/>
-      <w:r>
-        <w:rPr>
-          <w:color w:val="E36C0A" w:themeColor="accent6" w:themeShade="BF"/>
-          <w:sz w:val="28"/>
-          <w:szCs w:val="28"/>
-          <w:lang w:val="ru-RU"/>
-        </w:rPr>
-        <w:t>2</w:t>
-      </w:r>
-      <w:proofErr w:type="gramEnd"/>
-      <w:r>
-        <w:rPr>
-          <w:color w:val="E36C0A" w:themeColor="accent6" w:themeShade="BF"/>
-          <w:sz w:val="28"/>
-          <w:szCs w:val="28"/>
-          <w:lang w:val="ru-RU"/>
-        </w:rPr>
-        <w:t xml:space="preserve">) алим.-конституционального генеза, стабильное течение.  </w:t>
-      </w:r>
-    </w:p>
-    <w:p>
-      <w:pPr>
-        <w:ind w:left="-567"/>
-        <w:jc w:val="both"/>
-        <w:rPr>
-          <w:sz w:val="28"/>
-          <w:szCs w:val="28"/>
-          <w:lang w:val="ru-RU"/>
-        </w:rPr>
-      </w:pPr>
-      <w:proofErr w:type="gramStart"/>
-      <w:r>
-        <w:rPr>
-          <w:color w:val="4F6228" w:themeColor="accent3" w:themeShade="80"/>
-          <w:sz w:val="28"/>
-          <w:szCs w:val="28"/>
-          <w:lang w:val="ru-RU"/>
-        </w:rPr>
-        <w:t>Аутоиммунный</w:t>
-      </w:r>
-      <w:proofErr w:type="gramEnd"/>
-      <w:r>
-        <w:rPr>
-          <w:color w:val="4F6228" w:themeColor="accent3" w:themeShade="80"/>
-          <w:sz w:val="28"/>
-          <w:szCs w:val="28"/>
-          <w:lang w:val="ru-RU"/>
-        </w:rPr>
-        <w:t xml:space="preserve"> тиреоидит, </w:t>
-      </w:r>
-      <w:sdt>
-        <w:sdtPr>
-          <w:rPr>
-            <w:color w:val="4F6228" w:themeColor="accent3" w:themeShade="80"/>
-            <w:sz w:val="28"/>
-            <w:szCs w:val="28"/>
-            <w:lang w:val="ru-RU"/>
-          </w:rPr>
-          <w:id w:val="105240480"/>
-          <w:placeholder>
-            <w:docPart w:val="FBFC6A18E07A484F9E976562E903BEB7"/>
-          </w:placeholder>
-          <w:comboBox>
-            <w:listItem w:displayText="без увеличения объема щит. железы." w:value="без увеличения объема щит. железы."/>
-            <w:listItem w:displayText="гипертрофическая форма." w:value="гипертрофическая форма."/>
-          </w:comboBox>
-        </w:sdtPr>
-        <w:sdtEndPr/>
-        <w:sdtContent>
-          <w:r>
-            <w:rPr>
-              <w:color w:val="4F6228" w:themeColor="accent3" w:themeShade="80"/>
-              <w:sz w:val="28"/>
-              <w:szCs w:val="28"/>
-              <w:lang w:val="ru-RU"/>
-            </w:rPr>
-            <w:t>гипертрофическая форма.</w:t>
-          </w:r>
-        </w:sdtContent>
-      </w:sdt>
-      <w:r>
-        <w:rPr>
-          <w:color w:val="4F6228" w:themeColor="accent3" w:themeShade="80"/>
-          <w:sz w:val="28"/>
-          <w:szCs w:val="28"/>
-          <w:lang w:val="ru-RU"/>
-        </w:rPr>
-        <w:t xml:space="preserve"> Гипотиреоз, средней тяжести,  </w:t>
-      </w:r>
-      <w:proofErr w:type="gramStart"/>
-      <w:r>
-        <w:rPr>
-          <w:color w:val="4F6228" w:themeColor="accent3" w:themeShade="80"/>
-          <w:sz w:val="28"/>
-          <w:szCs w:val="28"/>
-          <w:lang w:val="ru-RU"/>
-        </w:rPr>
-        <w:t>медикаментозная</w:t>
-      </w:r>
-      <w:proofErr w:type="gramEnd"/>
-      <w:r>
-        <w:rPr>
-          <w:color w:val="4F6228" w:themeColor="accent3" w:themeShade="80"/>
-          <w:sz w:val="28"/>
-          <w:szCs w:val="28"/>
-          <w:lang w:val="ru-RU"/>
-        </w:rPr>
-        <w:t xml:space="preserve"> субкомпенсация. Диффузный токсический зоб II. Эутиреоидное состояние</w:t>
-      </w:r>
-      <w:r>
-        <w:rPr>
-          <w:sz w:val="28"/>
-          <w:szCs w:val="28"/>
-          <w:lang w:val="ru-RU"/>
-        </w:rPr>
-        <w:t xml:space="preserve">. </w:t>
-      </w:r>
-    </w:p>
-    <w:p>
-      <w:pPr>
-        <w:ind w:left="-567"/>
-        <w:jc w:val="both"/>
-        <w:rPr>
-          <w:color w:val="17365D" w:themeColor="text2" w:themeShade="BF"/>
-          <w:sz w:val="28"/>
-          <w:szCs w:val="28"/>
-          <w:lang w:val="ru-RU"/>
-        </w:rPr>
-      </w:pPr>
-      <w:r>
-        <w:rPr>
-          <w:color w:val="17365D" w:themeColor="text2" w:themeShade="BF"/>
-          <w:sz w:val="28"/>
-          <w:szCs w:val="28"/>
-          <w:lang w:val="ru-RU"/>
-        </w:rPr>
-        <w:t xml:space="preserve">Миопия </w:t>
-      </w:r>
-      <w:sdt>
-        <w:sdtPr>
-          <w:rPr>
-            <w:color w:val="17365D" w:themeColor="text2" w:themeShade="BF"/>
-            <w:sz w:val="28"/>
-            <w:szCs w:val="28"/>
-            <w:lang w:val="ru-RU"/>
-          </w:rPr>
-          <w:id w:val="-1410379913"/>
-          <w:placeholder>
-            <w:docPart w:val="DefaultPlaceholder_1082065159"/>
-          </w:placeholder>
-          <w:comboBox>
-            <w:listItem w:value="Выберите элемент."/>
-            <w:listItem w:displayText="слабой " w:value="слабой "/>
-            <w:listItem w:displayText="высокой" w:value="высокой"/>
-            <w:listItem w:displayText="средней" w:value="средней"/>
-          </w:comboBox>
-        </w:sdtPr>
-        <w:sdtEndPr/>
-        <w:sdtContent>
-          <w:r>
-            <w:rPr>
-              <w:color w:val="17365D" w:themeColor="text2" w:themeShade="BF"/>
-              <w:sz w:val="28"/>
-              <w:szCs w:val="28"/>
-              <w:lang w:val="ru-RU"/>
-            </w:rPr>
-            <w:t xml:space="preserve">слабой </w:t>
-          </w:r>
-        </w:sdtContent>
-      </w:sdt>
-      <w:r>
-        <w:rPr>
-          <w:color w:val="17365D" w:themeColor="text2" w:themeShade="BF"/>
-          <w:sz w:val="28"/>
-          <w:szCs w:val="28"/>
-          <w:lang w:val="ru-RU"/>
-        </w:rPr>
-        <w:t xml:space="preserve"> степени ОИ.</w:t>
-      </w:r>
-      <w:r>
-        <w:rPr>
-          <w:color w:val="17365D" w:themeColor="text2" w:themeShade="BF"/>
-          <w:sz w:val="28"/>
-          <w:szCs w:val="28"/>
-          <w:lang w:val="ru-RU"/>
-        </w:rPr>
-        <w:t xml:space="preserve"> </w:t>
-      </w:r>
-    </w:p>
-    <w:p>
-      <w:pPr>
-        <w:ind w:left="-567"/>
-        <w:jc w:val="both"/>
-        <w:rPr>
-          <w:color w:val="17365D" w:themeColor="text2" w:themeShade="BF"/>
-          <w:sz w:val="28"/>
-          <w:szCs w:val="28"/>
-          <w:lang w:val="ru-RU"/>
-        </w:rPr>
-      </w:pPr>
-      <w:r>
-        <w:rPr>
-          <w:color w:val="17365D" w:themeColor="text2" w:themeShade="BF"/>
-          <w:sz w:val="28"/>
-          <w:szCs w:val="28"/>
-          <w:lang w:val="ru-RU"/>
-        </w:rPr>
-        <w:t>А</w:t>
-      </w:r>
-      <w:r>
-        <w:rPr>
-          <w:color w:val="17365D" w:themeColor="text2" w:themeShade="BF"/>
-          <w:sz w:val="28"/>
-          <w:szCs w:val="28"/>
-          <w:lang w:val="ru-RU"/>
-        </w:rPr>
-        <w:t xml:space="preserve">нгиопатия сосудов сетчатки </w:t>
-      </w:r>
-      <w:sdt>
-        <w:sdtPr>
-          <w:rPr>
-            <w:color w:val="17365D" w:themeColor="text2" w:themeShade="BF"/>
-            <w:sz w:val="28"/>
-            <w:szCs w:val="28"/>
-            <w:lang w:val="ru-RU"/>
-          </w:rPr>
-          <w:id w:val="2051261544"/>
-          <w:placeholder>
-            <w:docPart w:val="DefaultPlaceholder_1082065159"/>
-          </w:placeholder>
-          <w:comboBox>
-            <w:listItem w:value="Выберите элемент."/>
-            <w:listItem w:displayText="ОИ" w:value="ОИ"/>
-            <w:listItem w:displayText="ОД" w:value="ОД"/>
-            <w:listItem w:displayText="OS" w:value="OS"/>
-          </w:comboBox>
-        </w:sdtPr>
-        <w:sdtEndPr/>
-        <w:sdtContent>
-          <w:r>
-            <w:rPr>
-              <w:color w:val="17365D" w:themeColor="text2" w:themeShade="BF"/>
-              <w:sz w:val="28"/>
-              <w:szCs w:val="28"/>
-              <w:lang w:val="ru-RU"/>
-            </w:rPr>
-            <w:t>ОИ</w:t>
-          </w:r>
-        </w:sdtContent>
-      </w:sdt>
-      <w:r>
-        <w:rPr>
-          <w:color w:val="17365D" w:themeColor="text2" w:themeShade="BF"/>
-          <w:sz w:val="28"/>
-          <w:szCs w:val="28"/>
-          <w:lang w:val="ru-RU"/>
-        </w:rPr>
-        <w:t>.</w:t>
-      </w:r>
-      <w:r>
-        <w:rPr>
-          <w:color w:val="17365D" w:themeColor="text2" w:themeShade="BF"/>
-          <w:sz w:val="28"/>
-          <w:szCs w:val="28"/>
-          <w:lang w:val="ru-RU"/>
-        </w:rPr>
-        <w:t xml:space="preserve"> </w:t>
-      </w:r>
-      <w:r>
-        <w:rPr>
-          <w:color w:val="17365D" w:themeColor="text2" w:themeShade="BF"/>
-          <w:sz w:val="28"/>
-          <w:szCs w:val="28"/>
-          <w:lang w:val="ru-RU"/>
-        </w:rPr>
-        <w:t xml:space="preserve">Начальная катаракта </w:t>
-      </w:r>
-      <w:sdt>
-        <w:sdtPr>
-          <w:rPr>
-            <w:color w:val="17365D" w:themeColor="text2" w:themeShade="BF"/>
-            <w:sz w:val="28"/>
-            <w:szCs w:val="28"/>
-            <w:lang w:val="ru-RU"/>
-          </w:rPr>
-          <w:id w:val="517513702"/>
-          <w:placeholder>
-            <w:docPart w:val="DB435B1E68954750936FB322747598D2"/>
-          </w:placeholder>
-          <w:comboBox>
-            <w:listItem w:value="Выберите элемент."/>
-            <w:listItem w:displayText="ОИ" w:value="ОИ"/>
-            <w:listItem w:displayText="ОД" w:value="ОД"/>
-            <w:listItem w:displayText="OS" w:value="OS"/>
-          </w:comboBox>
-        </w:sdtPr>
-        <w:sdtEndPr/>
-        <w:sdtContent>
-          <w:r>
-            <w:rPr>
-              <w:color w:val="17365D" w:themeColor="text2" w:themeShade="BF"/>
-              <w:sz w:val="28"/>
-              <w:szCs w:val="28"/>
-              <w:lang w:val="ru-RU"/>
-            </w:rPr>
-            <w:t>ОИ</w:t>
-          </w:r>
-        </w:sdtContent>
-      </w:sdt>
-      <w:r>
-        <w:rPr>
-          <w:color w:val="17365D" w:themeColor="text2" w:themeShade="BF"/>
-          <w:sz w:val="28"/>
-          <w:szCs w:val="28"/>
-          <w:lang w:val="ru-RU"/>
-        </w:rPr>
-        <w:t xml:space="preserve">. </w:t>
-      </w:r>
-      <w:r>
-        <w:rPr>
-          <w:color w:val="17365D" w:themeColor="text2" w:themeShade="BF"/>
-          <w:sz w:val="28"/>
-          <w:szCs w:val="28"/>
-          <w:lang w:val="ru-RU"/>
-        </w:rPr>
-        <w:t xml:space="preserve"> </w:t>
-      </w:r>
-    </w:p>
-    <w:p>
-      <w:pPr>
-        <w:ind w:left="-567"/>
-        <w:jc w:val="both"/>
-        <w:rPr>
-          <w:color w:val="17365D" w:themeColor="text2" w:themeShade="BF"/>
-          <w:sz w:val="28"/>
-          <w:szCs w:val="28"/>
-          <w:lang w:val="ru-RU"/>
-        </w:rPr>
-      </w:pPr>
-      <w:r>
-        <w:rPr>
-          <w:color w:val="17365D" w:themeColor="text2" w:themeShade="BF"/>
-          <w:sz w:val="28"/>
-          <w:szCs w:val="28"/>
-          <w:lang w:val="ru-RU"/>
-        </w:rPr>
-        <w:t>Непро</w:t>
-      </w:r>
-      <w:r>
-        <w:rPr>
-          <w:color w:val="17365D" w:themeColor="text2" w:themeShade="BF"/>
-          <w:sz w:val="28"/>
-          <w:szCs w:val="28"/>
-          <w:lang w:val="ru-RU"/>
-        </w:rPr>
-        <w:t>лиферативная  диабетическая</w:t>
-      </w:r>
-      <w:r>
-        <w:rPr>
-          <w:color w:val="17365D" w:themeColor="text2" w:themeShade="BF"/>
-          <w:sz w:val="28"/>
-          <w:szCs w:val="28"/>
-          <w:lang w:val="ru-RU"/>
-        </w:rPr>
-        <w:t xml:space="preserve"> ретинопатия </w:t>
-      </w:r>
-      <w:sdt>
-        <w:sdtPr>
-          <w:rPr>
-            <w:color w:val="17365D" w:themeColor="text2" w:themeShade="BF"/>
-            <w:sz w:val="28"/>
-            <w:szCs w:val="28"/>
-            <w:lang w:val="ru-RU"/>
-          </w:rPr>
-          <w:id w:val="389392371"/>
-          <w:placeholder>
-            <w:docPart w:val="5917FEE754784A0BA4173B51A4E1CE95"/>
-          </w:placeholder>
-          <w:comboBox>
-            <w:listItem w:value="Выберите элемент."/>
-            <w:listItem w:displayText="ОИ" w:value="ОИ"/>
-            <w:listItem w:displayText="ОД" w:value="ОД"/>
-            <w:listItem w:displayText="OS" w:value="OS"/>
-          </w:comboBox>
-        </w:sdtPr>
-        <w:sdtEndPr/>
-        <w:sdtContent>
-          <w:r>
-            <w:rPr>
-              <w:color w:val="17365D" w:themeColor="text2" w:themeShade="BF"/>
-              <w:sz w:val="28"/>
-              <w:szCs w:val="28"/>
-              <w:lang w:val="ru-RU"/>
-            </w:rPr>
-            <w:t>ОИ</w:t>
-          </w:r>
-        </w:sdtContent>
-      </w:sdt>
-      <w:r>
-        <w:rPr>
-          <w:color w:val="17365D" w:themeColor="text2" w:themeShade="BF"/>
-          <w:sz w:val="28"/>
-          <w:szCs w:val="28"/>
-          <w:lang w:val="ru-RU"/>
-        </w:rPr>
-        <w:t>.</w:t>
-      </w:r>
-    </w:p>
-    <w:p>
-      <w:pPr>
-        <w:ind w:left="-567"/>
-        <w:jc w:val="both"/>
-        <w:rPr>
-          <w:color w:val="C00000"/>
-          <w:sz w:val="28"/>
-          <w:szCs w:val="28"/>
-          <w:lang w:val="ru-RU"/>
-        </w:rPr>
-      </w:pPr>
-      <w:r>
-        <w:rPr>
-          <w:color w:val="C00000"/>
-          <w:sz w:val="28"/>
-          <w:szCs w:val="28"/>
-          <w:lang w:val="ru-RU"/>
-        </w:rPr>
-        <w:t xml:space="preserve">ИБС, стенокардия напряжения, диффузный кардиосклероз, II </w:t>
-      </w:r>
-      <w:proofErr w:type="spellStart"/>
-      <w:r>
-        <w:rPr>
-          <w:color w:val="C00000"/>
-          <w:sz w:val="28"/>
-          <w:szCs w:val="28"/>
-          <w:lang w:val="ru-RU"/>
-        </w:rPr>
-        <w:t>ф.кл</w:t>
-      </w:r>
-      <w:proofErr w:type="spellEnd"/>
-      <w:r>
-        <w:rPr>
-          <w:color w:val="C00000"/>
-          <w:sz w:val="28"/>
-          <w:szCs w:val="28"/>
-          <w:lang w:val="ru-RU"/>
-        </w:rPr>
-        <w:t>. СН II</w:t>
-      </w:r>
-      <w:proofErr w:type="gramStart"/>
-      <w:r>
-        <w:rPr>
-          <w:color w:val="C00000"/>
-          <w:sz w:val="28"/>
-          <w:szCs w:val="28"/>
-          <w:lang w:val="ru-RU"/>
-        </w:rPr>
-        <w:t xml:space="preserve"> А</w:t>
-      </w:r>
-      <w:proofErr w:type="gramEnd"/>
-      <w:r>
-        <w:rPr>
-          <w:color w:val="C00000"/>
-          <w:sz w:val="28"/>
-          <w:szCs w:val="28"/>
-          <w:lang w:val="ru-RU"/>
-        </w:rPr>
-        <w:t xml:space="preserve"> </w:t>
-      </w:r>
-      <w:proofErr w:type="spellStart"/>
-      <w:r>
-        <w:rPr>
-          <w:color w:val="C00000"/>
-          <w:sz w:val="28"/>
-          <w:szCs w:val="28"/>
-          <w:lang w:val="ru-RU"/>
-        </w:rPr>
-        <w:t>ф.кл</w:t>
-      </w:r>
-      <w:proofErr w:type="spellEnd"/>
-      <w:r>
-        <w:rPr>
-          <w:color w:val="C00000"/>
-          <w:sz w:val="28"/>
-          <w:szCs w:val="28"/>
-          <w:lang w:val="ru-RU"/>
-        </w:rPr>
-        <w:t xml:space="preserve">. II. Гипертоническая болезнь III стадии … степени. Гипертензивное сердце СН I. Риск 4. Метаболическая кардиомиопатия СН 0-I. </w:t>
-      </w:r>
-      <w:proofErr w:type="spellStart"/>
-      <w:r>
-        <w:rPr>
-          <w:color w:val="C00000"/>
-          <w:sz w:val="28"/>
-          <w:szCs w:val="28"/>
-          <w:lang w:val="ru-RU"/>
-        </w:rPr>
-        <w:t>ф.кл</w:t>
-      </w:r>
-      <w:proofErr w:type="spellEnd"/>
-      <w:r>
-        <w:rPr>
-          <w:color w:val="C00000"/>
-          <w:sz w:val="28"/>
-          <w:szCs w:val="28"/>
-          <w:lang w:val="ru-RU"/>
-        </w:rPr>
-        <w:t>. II.</w:t>
-      </w:r>
-    </w:p>
-    <w:p>
-      <w:pPr>
-        <w:ind w:left="-567"/>
-        <w:jc w:val="both"/>
-        <w:rPr>
-          <w:color w:val="C00000"/>
-          <w:sz w:val="28"/>
-          <w:szCs w:val="28"/>
-          <w:lang w:val="ru-RU"/>
-        </w:rPr>
-      </w:pPr>
-      <w:r>
-        <w:rPr>
-          <w:color w:val="C00000"/>
-          <w:sz w:val="28"/>
-          <w:szCs w:val="28"/>
-          <w:lang w:val="ru-RU"/>
-        </w:rPr>
-        <w:t>НЦД по смешанному типу.</w:t>
-      </w:r>
-    </w:p>
-    <w:p>
-      <w:pPr>
-        <w:ind w:left="-567"/>
-        <w:jc w:val="both"/>
-        <w:rPr>
-          <w:color w:val="0000FF"/>
-          <w:sz w:val="28"/>
-          <w:szCs w:val="28"/>
-          <w:lang w:val="ru-RU"/>
-        </w:rPr>
-      </w:pPr>
-      <w:sdt>
-        <w:sdtPr>
-          <w:rPr>
-            <w:color w:val="0000FF"/>
-            <w:sz w:val="28"/>
-            <w:szCs w:val="28"/>
-            <w:lang w:val="ru-RU"/>
-          </w:rPr>
-          <w:id w:val="-968201283"/>
-          <w:placeholder>
-            <w:docPart w:val="DefaultPlaceholder_1082065159"/>
-          </w:placeholder>
-          <w:comboBox>
-            <w:listItem w:value="Выберите элемент."/>
-            <w:listItem w:displayText="Дисциркуляторная" w:value="Дисциркуляторная"/>
-            <w:listItem w:displayText="Диабетическая" w:value="Диабетическая"/>
-            <w:listItem w:displayText="Дисметаболическая" w:value="Дисметаболическая"/>
-          </w:comboBox>
-        </w:sdtPr>
-        <w:sdtEndPr/>
-        <w:sdtContent>
-          <w:r>
-            <w:rPr>
-              <w:color w:val="0000FF"/>
-              <w:sz w:val="28"/>
-              <w:szCs w:val="28"/>
-              <w:lang w:val="ru-RU"/>
-            </w:rPr>
-            <w:t>Дисциркуляторная</w:t>
-          </w:r>
-        </w:sdtContent>
-      </w:sdt>
-      <w:r>
-        <w:rPr>
-          <w:color w:val="0000FF"/>
-          <w:sz w:val="28"/>
-          <w:szCs w:val="28"/>
-          <w:lang w:val="ru-RU"/>
-        </w:rPr>
-        <w:t xml:space="preserve"> энцефалопатия I-II сочетанного генеза (</w:t>
-      </w:r>
-      <w:r>
-        <w:rPr>
-          <w:color w:val="0000FF"/>
-          <w:sz w:val="28"/>
-          <w:szCs w:val="28"/>
-          <w:lang w:val="ru-RU"/>
-        </w:rPr>
-        <w:t>дисметаболическая</w:t>
-      </w:r>
-      <w:r>
-        <w:rPr>
-          <w:color w:val="0000FF"/>
-          <w:sz w:val="28"/>
-          <w:szCs w:val="28"/>
-          <w:lang w:val="ru-RU"/>
-        </w:rPr>
-        <w:t>, гипертоническая).</w:t>
-      </w:r>
-    </w:p>
-    <w:p>
-      <w:pPr>
-        <w:ind w:left="-567"/>
-        <w:jc w:val="both"/>
-        <w:rPr>
-          <w:color w:val="0000FF"/>
-          <w:sz w:val="28"/>
-          <w:szCs w:val="28"/>
-          <w:lang w:val="ru-RU"/>
-        </w:rPr>
-      </w:pPr>
-      <w:r>
-        <w:rPr>
-          <w:color w:val="0000FF"/>
-          <w:sz w:val="28"/>
-          <w:szCs w:val="28"/>
-          <w:lang w:val="ru-RU"/>
-        </w:rPr>
-        <w:t xml:space="preserve">астеновегетативный </w:t>
-      </w:r>
-      <w:proofErr w:type="gramStart"/>
-      <w:r>
-        <w:rPr>
-          <w:color w:val="0000FF"/>
-          <w:sz w:val="28"/>
-          <w:szCs w:val="28"/>
-          <w:lang w:val="ru-RU"/>
-        </w:rPr>
-        <w:t>с-м</w:t>
-      </w:r>
-      <w:proofErr w:type="gramEnd"/>
-      <w:r>
-        <w:rPr>
-          <w:color w:val="0000FF"/>
-          <w:sz w:val="28"/>
-          <w:szCs w:val="28"/>
-          <w:lang w:val="ru-RU"/>
-        </w:rPr>
-        <w:t xml:space="preserve">, </w:t>
-      </w:r>
-      <w:proofErr w:type="spellStart"/>
-      <w:r>
-        <w:rPr>
-          <w:color w:val="0000FF"/>
-          <w:sz w:val="28"/>
-          <w:szCs w:val="28"/>
-          <w:lang w:val="ru-RU"/>
-        </w:rPr>
-        <w:t>астено</w:t>
-      </w:r>
-      <w:proofErr w:type="spellEnd"/>
-      <w:r>
-        <w:rPr>
-          <w:color w:val="0000FF"/>
-          <w:sz w:val="28"/>
-          <w:szCs w:val="28"/>
-          <w:lang w:val="ru-RU"/>
-        </w:rPr>
-        <w:t>-невротический с-м, вестибуло-атактический с-м.  цереброастенический с-м, цефалгический с-м,</w:t>
-      </w:r>
-    </w:p>
-    <w:p>
-      <w:pPr>
-        <w:ind w:left="-567"/>
-        <w:jc w:val="both"/>
-        <w:rPr>
-          <w:color w:val="0000FF"/>
-          <w:sz w:val="28"/>
-          <w:szCs w:val="28"/>
-          <w:lang w:val="ru-RU"/>
-        </w:rPr>
-      </w:pPr>
-    </w:p>
-    <w:p>
-      <w:pPr>
-        <w:ind w:left="-567"/>
-        <w:jc w:val="both"/>
-        <w:rPr>
-          <w:sz w:val="28"/>
-          <w:lang w:val="ru-RU"/>
-        </w:rPr>
-      </w:pPr>
-    </w:p>
-    <w:p>
-      <w:pPr>
-        <w:ind w:left="-567"/>
-        <w:jc w:val="both"/>
-        <w:rPr>
-          <w:sz w:val="28"/>
-          <w:szCs w:val="28"/>
           <w:lang w:val="ru-RU"/>
         </w:rPr>
       </w:pPr>
@@ -1371,8 +557,6 @@
       <w:proofErr w:type="gramStart"/>
       <w:r>
         <w:rPr>
-          <w:sz w:val="28"/>
-          <w:szCs w:val="28"/>
           <w:u w:val="single"/>
           <w:lang w:val="ru-RU"/>
         </w:rPr>
@@ -1380,152 +564,114 @@
       </w:r>
       <w:r>
         <w:rPr>
-          <w:sz w:val="28"/>
-          <w:szCs w:val="28"/>
           <w:lang w:val="ru-RU"/>
         </w:rPr>
         <w:t xml:space="preserve">на </w:t>
       </w:r>
       <w:r>
         <w:rPr>
-          <w:sz w:val="28"/>
-          <w:szCs w:val="28"/>
           <w:lang w:val="ru-RU"/>
         </w:rPr>
         <w:t xml:space="preserve">сухость во рту, </w:t>
       </w:r>
       <w:r>
         <w:rPr>
-          <w:sz w:val="28"/>
-          <w:szCs w:val="28"/>
           <w:lang w:val="ru-RU"/>
         </w:rPr>
         <w:t>жажду,</w:t>
       </w:r>
       <w:r>
         <w:rPr>
-          <w:sz w:val="28"/>
-          <w:szCs w:val="28"/>
           <w:lang w:val="ru-RU"/>
         </w:rPr>
         <w:t xml:space="preserve"> </w:t>
       </w:r>
       <w:r>
         <w:rPr>
-          <w:sz w:val="28"/>
-          <w:szCs w:val="28"/>
           <w:lang w:val="ru-RU"/>
         </w:rPr>
         <w:t>полиурию,</w:t>
       </w:r>
       <w:r>
         <w:rPr>
-          <w:sz w:val="28"/>
-          <w:szCs w:val="28"/>
           <w:lang w:val="ru-RU"/>
         </w:rPr>
         <w:t xml:space="preserve"> </w:t>
       </w:r>
       <w:r>
         <w:rPr>
-          <w:sz w:val="28"/>
-          <w:szCs w:val="28"/>
           <w:lang w:val="ru-RU"/>
         </w:rPr>
         <w:t>ухудшение зрения,</w:t>
       </w:r>
       <w:r>
         <w:rPr>
-          <w:sz w:val="28"/>
-          <w:szCs w:val="28"/>
           <w:lang w:val="ru-RU"/>
         </w:rPr>
         <w:t xml:space="preserve"> </w:t>
       </w:r>
       <w:r>
         <w:rPr>
-          <w:sz w:val="28"/>
-          <w:szCs w:val="28"/>
           <w:lang w:val="ru-RU"/>
         </w:rPr>
         <w:t xml:space="preserve"> </w:t>
       </w:r>
       <w:r>
         <w:rPr>
-          <w:sz w:val="28"/>
-          <w:szCs w:val="28"/>
           <w:lang w:val="ru-RU"/>
         </w:rPr>
         <w:t xml:space="preserve">боли  в н/к, </w:t>
       </w:r>
       <w:r>
         <w:rPr>
-          <w:sz w:val="28"/>
-          <w:szCs w:val="28"/>
           <w:lang w:val="ru-RU"/>
         </w:rPr>
         <w:t>судороги,</w:t>
       </w:r>
       <w:r>
         <w:rPr>
-          <w:sz w:val="28"/>
-          <w:szCs w:val="28"/>
           <w:lang w:val="ru-RU"/>
         </w:rPr>
         <w:t xml:space="preserve"> онемение ног,</w:t>
       </w:r>
       <w:r>
         <w:rPr>
-          <w:sz w:val="28"/>
-          <w:szCs w:val="28"/>
           <w:lang w:val="ru-RU"/>
         </w:rPr>
         <w:t xml:space="preserve"> </w:t>
       </w:r>
       <w:r>
         <w:rPr>
-          <w:sz w:val="28"/>
-          <w:szCs w:val="28"/>
           <w:lang w:val="ru-RU"/>
         </w:rPr>
         <w:t>повышение</w:t>
       </w:r>
       <w:r>
         <w:rPr>
-          <w:sz w:val="28"/>
-          <w:szCs w:val="28"/>
           <w:lang w:val="ru-RU"/>
         </w:rPr>
         <w:t xml:space="preserve"> </w:t>
       </w:r>
       <w:r>
         <w:rPr>
-          <w:sz w:val="28"/>
-          <w:szCs w:val="28"/>
           <w:lang w:val="ru-RU"/>
         </w:rPr>
         <w:t xml:space="preserve">АД макс. до </w:t>
       </w:r>
       <w:r>
         <w:rPr>
-          <w:sz w:val="28"/>
-          <w:szCs w:val="28"/>
           <w:lang w:val="ru-RU"/>
         </w:rPr>
         <w:t>150/90</w:t>
       </w:r>
       <w:r>
         <w:rPr>
-          <w:sz w:val="28"/>
-          <w:szCs w:val="28"/>
           <w:lang w:val="ru-RU"/>
         </w:rPr>
         <w:t xml:space="preserve"> </w:t>
       </w:r>
       <w:r>
         <w:rPr>
-          <w:sz w:val="28"/>
-          <w:szCs w:val="28"/>
           <w:lang w:val="ru-RU"/>
         </w:rPr>
         <w:t xml:space="preserve">мм </w:t>
@@ -1533,16 +679,12 @@
       <w:proofErr w:type="spellStart"/>
       <w:r>
         <w:rPr>
-          <w:sz w:val="28"/>
-          <w:szCs w:val="28"/>
           <w:lang w:val="ru-RU"/>
         </w:rPr>
         <w:t>рт.</w:t>
       </w:r>
       <w:r>
         <w:rPr>
-          <w:sz w:val="28"/>
-          <w:szCs w:val="28"/>
           <w:lang w:val="ru-RU"/>
         </w:rPr>
         <w:t>ст</w:t>
@@ -1550,40 +692,36 @@
       <w:proofErr w:type="spellEnd"/>
       <w:r>
         <w:rPr>
-          <w:sz w:val="28"/>
-          <w:szCs w:val="28"/>
           <w:lang w:val="ru-RU"/>
         </w:rPr>
         <w:t>.</w:t>
       </w:r>
       <w:r>
         <w:rPr>
-          <w:sz w:val="28"/>
-          <w:szCs w:val="28"/>
           <w:lang w:val="ru-RU"/>
         </w:rPr>
         <w:t xml:space="preserve">, </w:t>
       </w:r>
       <w:r>
         <w:rPr>
-          <w:sz w:val="28"/>
-          <w:szCs w:val="28"/>
           <w:lang w:val="ru-RU"/>
         </w:rPr>
         <w:t>головные боли, головокружение, частые гипогликемические состояния, общую</w:t>
       </w:r>
       <w:r>
         <w:rPr>
-          <w:sz w:val="28"/>
-          <w:szCs w:val="28"/>
           <w:lang w:val="ru-RU"/>
         </w:rPr>
         <w:t xml:space="preserve"> слабость, быструю утомляемость</w:t>
       </w:r>
       <w:r>
         <w:rPr>
-          <w:sz w:val="28"/>
-          <w:szCs w:val="28"/>
+          <w:lang w:val="ru-RU"/>
+        </w:rPr>
+        <w:t>, боли в плечевых, коленных суставах</w:t>
+      </w:r>
+      <w:r>
+        <w:rPr>
           <w:lang w:val="ru-RU"/>
         </w:rPr>
         <w:t>.</w:t>
@@ -1595,15 +733,11 @@
         <w:ind w:left="-567"/>
         <w:jc w:val="both"/>
         <w:rPr>
-          <w:sz w:val="28"/>
-          <w:szCs w:val="20"/>
           <w:lang w:val="ru-RU"/>
         </w:rPr>
       </w:pPr>
       <w:r>
         <w:rPr>
-          <w:sz w:val="28"/>
-          <w:szCs w:val="28"/>
           <w:u w:val="single"/>
           <w:lang w:val="ru-RU"/>
         </w:rPr>
@@ -1611,40 +745,30 @@
       </w:r>
       <w:r>
         <w:rPr>
-          <w:sz w:val="28"/>
-          <w:szCs w:val="28"/>
           <w:lang w:val="ru-RU"/>
         </w:rPr>
         <w:t xml:space="preserve">: СД </w:t>
       </w:r>
       <w:r>
         <w:rPr>
-          <w:sz w:val="28"/>
-          <w:szCs w:val="28"/>
           <w:lang w:val="ru-RU"/>
         </w:rPr>
         <w:t>выявлен в</w:t>
       </w:r>
       <w:r>
         <w:rPr>
-          <w:sz w:val="28"/>
-          <w:szCs w:val="28"/>
           <w:lang w:val="ru-RU"/>
         </w:rPr>
         <w:t xml:space="preserve"> </w:t>
       </w:r>
       <w:r>
         <w:rPr>
-          <w:sz w:val="28"/>
-          <w:szCs w:val="28"/>
           <w:lang w:val="ru-RU"/>
         </w:rPr>
         <w:t>1997</w:t>
       </w:r>
       <w:r>
         <w:rPr>
-          <w:sz w:val="28"/>
-          <w:szCs w:val="28"/>
           <w:lang w:val="ru-RU"/>
         </w:rPr>
         <w:t xml:space="preserve">г. </w:t>
@@ -1652,8 +776,6 @@
       <w:sdt>
         <w:sdtPr>
           <w:rPr>
-            <w:sz w:val="28"/>
-            <w:szCs w:val="28"/>
             <w:lang w:val="ru-RU"/>
           </w:rPr>
           <w:alias w:val="течение"/>
@@ -1672,8 +794,6 @@
         <w:sdtContent>
           <w:r>
             <w:rPr>
-              <w:sz w:val="28"/>
-              <w:szCs w:val="28"/>
               <w:lang w:val="ru-RU"/>
             </w:rPr>
             <w:t>Течение заболевания лабильное, в анамнезе частые  гипогликемические состояния</w:t>
@@ -1682,399 +802,326 @@
       </w:sdt>
       <w:r>
         <w:rPr>
-          <w:sz w:val="28"/>
-          <w:szCs w:val="28"/>
-          <w:lang w:val="ru-RU"/>
-        </w:rPr>
-        <w:t xml:space="preserve">. Комы отрицает. С начала заболевания </w:t>
-      </w:r>
-      <w:r>
-        <w:rPr>
-          <w:sz w:val="28"/>
-          <w:lang w:val="ru-RU"/>
-        </w:rPr>
-        <w:t xml:space="preserve">инсулинотерапия.  </w:t>
-      </w:r>
-      <w:r>
-        <w:rPr>
-          <w:sz w:val="28"/>
+          <w:lang w:val="ru-RU"/>
+        </w:rPr>
+        <w:t xml:space="preserve">. Комы отрицает. С начала заболевания инсулинотерапия.  </w:t>
+      </w:r>
+      <w:r>
+        <w:rPr>
+          <w:lang w:val="ru-RU"/>
+        </w:rPr>
+        <w:t xml:space="preserve"> Прин</w:t>
+      </w:r>
+      <w:r>
+        <w:rPr>
+          <w:lang w:val="ru-RU"/>
+        </w:rPr>
+        <w:t>и</w:t>
+      </w:r>
+      <w:r>
+        <w:rPr>
+          <w:lang w:val="ru-RU"/>
+        </w:rPr>
+        <w:t>мал различные виды инсулина. С 2012 переведена на Актрапид НМ, Протафан НМ</w:t>
+      </w:r>
+      <w:proofErr w:type="gramStart"/>
+      <w:r>
+        <w:rPr>
+          <w:lang w:val="ru-RU"/>
+        </w:rPr>
+        <w:t xml:space="preserve"> .</w:t>
+      </w:r>
+      <w:proofErr w:type="gramEnd"/>
+      <w:r>
+        <w:rPr>
           <w:lang w:val="ru-RU"/>
         </w:rPr>
         <w:t xml:space="preserve"> </w:t>
       </w:r>
+      <w:r>
+        <w:rPr>
+          <w:lang w:val="ru-RU"/>
+        </w:rPr>
+        <w:t xml:space="preserve">В наст. время принимает:  </w:t>
+      </w:r>
+      <w:r>
+        <w:rPr>
+          <w:lang w:val="ru-RU"/>
+        </w:rPr>
+        <w:t xml:space="preserve">Актрапид НМ </w:t>
+      </w:r>
+      <w:proofErr w:type="gramStart"/>
+      <w:r>
+        <w:rPr>
+          <w:lang w:val="ru-RU"/>
+        </w:rPr>
+        <w:t>п</w:t>
+      </w:r>
+      <w:proofErr w:type="gramEnd"/>
+      <w:r>
+        <w:rPr>
+          <w:lang w:val="ru-RU"/>
+        </w:rPr>
+        <w:t xml:space="preserve">/з- </w:t>
+      </w:r>
+      <w:r>
+        <w:rPr>
+          <w:lang w:val="ru-RU"/>
+        </w:rPr>
+        <w:t>26</w:t>
+      </w:r>
+      <w:r>
+        <w:rPr>
+          <w:lang w:val="ru-RU"/>
+        </w:rPr>
+        <w:t>ед., п/о-</w:t>
+      </w:r>
+      <w:r>
+        <w:rPr>
+          <w:lang w:val="ru-RU"/>
+        </w:rPr>
+        <w:t>10</w:t>
+      </w:r>
+      <w:r>
+        <w:rPr>
+          <w:lang w:val="ru-RU"/>
+        </w:rPr>
+        <w:t xml:space="preserve"> ед., п/у-</w:t>
+      </w:r>
+      <w:r>
+        <w:rPr>
+          <w:lang w:val="ru-RU"/>
+        </w:rPr>
+        <w:t>10</w:t>
+      </w:r>
+      <w:r>
+        <w:rPr>
+          <w:lang w:val="ru-RU"/>
+        </w:rPr>
+        <w:t xml:space="preserve"> ед., </w:t>
+      </w:r>
+      <w:r>
+        <w:rPr>
+          <w:lang w:val="ru-RU"/>
+        </w:rPr>
+        <w:t xml:space="preserve">Протафан НМ . </w:t>
+      </w:r>
+      <w:r>
+        <w:rPr>
+          <w:lang w:val="ru-RU"/>
+        </w:rPr>
+        <w:t>22.00</w:t>
+      </w:r>
+      <w:r>
+        <w:rPr>
+          <w:lang w:val="ru-RU"/>
+        </w:rPr>
+        <w:t xml:space="preserve"> -28ед. </w:t>
+      </w:r>
+      <w:r>
+        <w:rPr>
+          <w:lang w:val="ru-RU"/>
+        </w:rPr>
+        <w:t xml:space="preserve">Гликемия </w:t>
+      </w:r>
+      <w:r>
+        <w:rPr>
+          <w:lang w:val="ru-RU"/>
+        </w:rPr>
+        <w:t>–</w:t>
+      </w:r>
+      <w:r>
+        <w:rPr>
+          <w:lang w:val="ru-RU"/>
+        </w:rPr>
+        <w:t>2,5-18</w:t>
+      </w:r>
+      <w:r>
+        <w:rPr>
+          <w:lang w:val="ru-RU"/>
+        </w:rPr>
+        <w:t xml:space="preserve"> ммоль/л</w:t>
+      </w:r>
+      <w:r>
+        <w:rPr>
+          <w:lang w:val="ru-RU"/>
+        </w:rPr>
+        <w:t xml:space="preserve">. </w:t>
+      </w:r>
+      <w:r>
+        <w:rPr>
+          <w:lang w:val="ru-RU"/>
+        </w:rPr>
+        <w:t xml:space="preserve">НвАIс </w:t>
+      </w:r>
+      <w:r>
+        <w:rPr>
+          <w:lang w:val="ru-RU"/>
+        </w:rPr>
+        <w:t>–</w:t>
+      </w:r>
+      <w:r>
+        <w:rPr>
+          <w:lang w:val="ru-RU"/>
+        </w:rPr>
+        <w:t xml:space="preserve"> </w:t>
+      </w:r>
+      <w:r>
+        <w:rPr>
+          <w:lang w:val="ru-RU"/>
+        </w:rPr>
+        <w:t>8,2</w:t>
+      </w:r>
+      <w:r>
+        <w:rPr>
+          <w:lang w:val="ru-RU"/>
+        </w:rPr>
+        <w:t xml:space="preserve"> %</w:t>
+      </w:r>
+      <w:r>
+        <w:rPr>
+          <w:lang w:val="ru-RU"/>
+        </w:rPr>
+        <w:t>.</w:t>
+      </w:r>
+      <w:r>
+        <w:rPr>
+          <w:lang w:val="ru-RU"/>
+        </w:rPr>
+        <w:t xml:space="preserve"> </w:t>
+      </w:r>
+      <w:r>
+        <w:rPr>
+          <w:lang w:val="ru-RU"/>
+        </w:rPr>
+        <w:t xml:space="preserve">Последнее </w:t>
+      </w:r>
       <w:proofErr w:type="spellStart"/>
       <w:r>
         <w:rPr>
-          <w:sz w:val="28"/>
-          <w:lang w:val="ru-RU"/>
-        </w:rPr>
-        <w:t>Принмиал</w:t>
+          <w:lang w:val="ru-RU"/>
+        </w:rPr>
+        <w:t>стац</w:t>
       </w:r>
       <w:proofErr w:type="spellEnd"/>
       <w:r>
         <w:rPr>
-          <w:sz w:val="28"/>
-          <w:lang w:val="ru-RU"/>
-        </w:rPr>
-        <w:t xml:space="preserve"> различные виды инсулина. С 2012 переведена на Актрапид НМ, Протафан НМ</w:t>
-      </w:r>
-      <w:proofErr w:type="gramStart"/>
-      <w:r>
-        <w:rPr>
-          <w:sz w:val="28"/>
-          <w:lang w:val="ru-RU"/>
-        </w:rPr>
-        <w:t xml:space="preserve"> .</w:t>
-      </w:r>
-      <w:proofErr w:type="gramEnd"/>
-      <w:r>
-        <w:rPr>
-          <w:sz w:val="28"/>
+          <w:lang w:val="ru-RU"/>
+        </w:rPr>
+        <w:t xml:space="preserve">. лечение  в </w:t>
+      </w:r>
+      <w:r>
+        <w:rPr>
+          <w:lang w:val="ru-RU"/>
+        </w:rPr>
+        <w:t>2016</w:t>
+      </w:r>
+      <w:r>
+        <w:rPr>
+          <w:lang w:val="ru-RU"/>
+        </w:rPr>
+        <w:t xml:space="preserve">г. </w:t>
+      </w:r>
+      <w:r>
+        <w:rPr>
+          <w:lang w:val="ru-RU"/>
+        </w:rPr>
+        <w:t xml:space="preserve"> Ревматоидн</w:t>
+      </w:r>
+      <w:r>
+        <w:rPr>
+          <w:lang w:val="ru-RU"/>
+        </w:rPr>
+        <w:t>ы</w:t>
+      </w:r>
+      <w:r>
+        <w:rPr>
+          <w:lang w:val="ru-RU"/>
+        </w:rPr>
+        <w:t xml:space="preserve">й артрит с 2012 принимает </w:t>
+      </w:r>
+      <w:proofErr w:type="spellStart"/>
+      <w:r>
+        <w:rPr>
+          <w:lang w:val="ru-RU"/>
+        </w:rPr>
+        <w:t>метотретсат</w:t>
+      </w:r>
+      <w:proofErr w:type="spellEnd"/>
+      <w:r>
+        <w:rPr>
+          <w:lang w:val="ru-RU"/>
+        </w:rPr>
+        <w:t xml:space="preserve"> 15мг 1р/</w:t>
+      </w:r>
+      <w:proofErr w:type="spellStart"/>
+      <w:r>
+        <w:rPr>
+          <w:lang w:val="ru-RU"/>
+        </w:rPr>
+        <w:t>нед</w:t>
+      </w:r>
+      <w:proofErr w:type="spellEnd"/>
+      <w:r>
+        <w:rPr>
+          <w:lang w:val="ru-RU"/>
+        </w:rPr>
+        <w:t xml:space="preserve">, </w:t>
+      </w:r>
+      <w:proofErr w:type="spellStart"/>
+      <w:r>
+        <w:rPr>
+          <w:lang w:val="ru-RU"/>
+        </w:rPr>
+        <w:t>олфен</w:t>
+      </w:r>
+      <w:proofErr w:type="spellEnd"/>
+      <w:r>
+        <w:rPr>
+          <w:lang w:val="ru-RU"/>
+        </w:rPr>
+        <w:t xml:space="preserve"> 100 мг 1р/д, фолиевая </w:t>
+      </w:r>
+      <w:r>
+        <w:rPr>
+          <w:lang w:val="ru-RU"/>
+        </w:rPr>
+        <w:t>кислота</w:t>
+      </w:r>
+      <w:r>
+        <w:rPr>
+          <w:lang w:val="ru-RU"/>
+        </w:rPr>
+        <w:t xml:space="preserve"> 5мг 1р </w:t>
+      </w:r>
+      <w:proofErr w:type="spellStart"/>
+      <w:r>
+        <w:rPr>
+          <w:lang w:val="ru-RU"/>
+        </w:rPr>
+        <w:t>нед</w:t>
+      </w:r>
+      <w:proofErr w:type="spellEnd"/>
+      <w:r>
+        <w:rPr>
+          <w:lang w:val="ru-RU"/>
+        </w:rPr>
+        <w:t>.</w:t>
+      </w:r>
+      <w:r>
+        <w:rPr>
           <w:lang w:val="ru-RU"/>
         </w:rPr>
         <w:t xml:space="preserve"> </w:t>
       </w:r>
       <w:r>
         <w:rPr>
-          <w:sz w:val="28"/>
-          <w:lang w:val="ru-RU"/>
-        </w:rPr>
-        <w:t xml:space="preserve">В наст. время принимает:  </w:t>
-      </w:r>
-      <w:r>
-        <w:rPr>
-          <w:sz w:val="28"/>
-          <w:lang w:val="ru-RU"/>
-        </w:rPr>
-        <w:t>Актрапид НМ</w:t>
-      </w:r>
-      <w:r>
-        <w:rPr>
-          <w:sz w:val="28"/>
-          <w:lang w:val="ru-RU"/>
-        </w:rPr>
-        <w:t xml:space="preserve"> </w:t>
-      </w:r>
-      <w:proofErr w:type="gramStart"/>
-      <w:r>
-        <w:rPr>
-          <w:sz w:val="28"/>
-          <w:lang w:val="ru-RU"/>
-        </w:rPr>
-        <w:t>п</w:t>
-      </w:r>
-      <w:proofErr w:type="gramEnd"/>
-      <w:r>
-        <w:rPr>
-          <w:sz w:val="28"/>
-          <w:lang w:val="ru-RU"/>
-        </w:rPr>
-        <w:t xml:space="preserve">/з- </w:t>
-      </w:r>
-      <w:r>
-        <w:rPr>
-          <w:sz w:val="28"/>
-          <w:lang w:val="ru-RU"/>
-        </w:rPr>
-        <w:t>26</w:t>
-      </w:r>
-      <w:r>
-        <w:rPr>
-          <w:sz w:val="28"/>
-          <w:lang w:val="ru-RU"/>
-        </w:rPr>
-        <w:t>ед., п/о-</w:t>
-      </w:r>
-      <w:r>
-        <w:rPr>
-          <w:sz w:val="28"/>
-          <w:lang w:val="ru-RU"/>
-        </w:rPr>
-        <w:t>10</w:t>
-      </w:r>
-      <w:r>
-        <w:rPr>
-          <w:sz w:val="28"/>
-          <w:lang w:val="ru-RU"/>
-        </w:rPr>
-        <w:t xml:space="preserve"> ед., п/у-</w:t>
-      </w:r>
-      <w:r>
-        <w:rPr>
-          <w:sz w:val="28"/>
-          <w:lang w:val="ru-RU"/>
-        </w:rPr>
-        <w:t>10</w:t>
-      </w:r>
-      <w:r>
-        <w:rPr>
-          <w:sz w:val="28"/>
-          <w:lang w:val="ru-RU"/>
-        </w:rPr>
-        <w:t xml:space="preserve"> ед., </w:t>
-      </w:r>
-      <w:r>
-        <w:rPr>
-          <w:sz w:val="28"/>
-          <w:lang w:val="ru-RU"/>
-        </w:rPr>
-        <w:t xml:space="preserve">Протафан НМ . </w:t>
-      </w:r>
-      <w:r>
-        <w:rPr>
-          <w:sz w:val="28"/>
-          <w:lang w:val="ru-RU"/>
-        </w:rPr>
-        <w:t>22.00</w:t>
-      </w:r>
-      <w:r>
-        <w:rPr>
-          <w:sz w:val="28"/>
-          <w:lang w:val="ru-RU"/>
-        </w:rPr>
-        <w:t xml:space="preserve"> -28ед. </w:t>
-      </w:r>
-      <w:r>
-        <w:rPr>
-          <w:sz w:val="28"/>
-          <w:lang w:val="ru-RU"/>
-        </w:rPr>
-        <w:t xml:space="preserve">Гликемия </w:t>
-      </w:r>
-      <w:r>
-        <w:rPr>
-          <w:sz w:val="28"/>
-          <w:lang w:val="ru-RU"/>
-        </w:rPr>
-        <w:t>–</w:t>
-      </w:r>
-      <w:r>
-        <w:rPr>
-          <w:sz w:val="28"/>
-          <w:lang w:val="ru-RU"/>
-        </w:rPr>
-        <w:t>2,5-18</w:t>
-      </w:r>
-      <w:r>
-        <w:rPr>
-          <w:sz w:val="28"/>
-          <w:lang w:val="ru-RU"/>
-        </w:rPr>
-        <w:t xml:space="preserve"> ммоль/л</w:t>
-      </w:r>
-      <w:r>
-        <w:rPr>
-          <w:sz w:val="28"/>
-          <w:lang w:val="ru-RU"/>
-        </w:rPr>
-        <w:t xml:space="preserve">. </w:t>
-      </w:r>
-      <w:r>
-        <w:rPr>
-          <w:sz w:val="28"/>
-          <w:lang w:val="ru-RU"/>
-        </w:rPr>
-        <w:t xml:space="preserve">НвАIс </w:t>
-      </w:r>
-      <w:r>
-        <w:rPr>
-          <w:sz w:val="28"/>
-          <w:lang w:val="ru-RU"/>
-        </w:rPr>
-        <w:t>–</w:t>
-      </w:r>
-      <w:r>
-        <w:rPr>
-          <w:sz w:val="28"/>
-          <w:lang w:val="ru-RU"/>
-        </w:rPr>
-        <w:t xml:space="preserve"> </w:t>
-      </w:r>
-      <w:r>
-        <w:rPr>
-          <w:sz w:val="28"/>
-          <w:lang w:val="ru-RU"/>
-        </w:rPr>
-        <w:t>8,2</w:t>
-      </w:r>
-      <w:r>
-        <w:rPr>
-          <w:sz w:val="28"/>
-          <w:lang w:val="ru-RU"/>
-        </w:rPr>
-        <w:t xml:space="preserve"> %</w:t>
-      </w:r>
-      <w:r>
-        <w:rPr>
-          <w:sz w:val="28"/>
-          <w:lang w:val="ru-RU"/>
-        </w:rPr>
-        <w:t xml:space="preserve"> от</w:t>
-      </w:r>
-      <w:proofErr w:type="gramStart"/>
-      <w:r>
-        <w:rPr>
-          <w:sz w:val="28"/>
-          <w:lang w:val="ru-RU"/>
-        </w:rPr>
-        <w:t xml:space="preserve">  </w:t>
-      </w:r>
-      <w:r>
-        <w:rPr>
-          <w:sz w:val="28"/>
-          <w:lang w:val="ru-RU"/>
-        </w:rPr>
-        <w:t>.</w:t>
-      </w:r>
-      <w:proofErr w:type="gramEnd"/>
-      <w:r>
-        <w:rPr>
-          <w:sz w:val="28"/>
-          <w:lang w:val="ru-RU"/>
-        </w:rPr>
-        <w:t xml:space="preserve"> </w:t>
-      </w:r>
-      <w:r>
-        <w:rPr>
-          <w:sz w:val="28"/>
-          <w:lang w:val="ru-RU"/>
-        </w:rPr>
-        <w:t xml:space="preserve">Последнее </w:t>
-      </w:r>
-      <w:proofErr w:type="spellStart"/>
-      <w:r>
-        <w:rPr>
-          <w:sz w:val="28"/>
-          <w:lang w:val="ru-RU"/>
-        </w:rPr>
-        <w:t>стац</w:t>
-      </w:r>
-      <w:proofErr w:type="spellEnd"/>
-      <w:r>
-        <w:rPr>
-          <w:sz w:val="28"/>
-          <w:lang w:val="ru-RU"/>
-        </w:rPr>
-        <w:t xml:space="preserve">. лечение  в </w:t>
-      </w:r>
-      <w:r>
-        <w:rPr>
-          <w:sz w:val="28"/>
-          <w:lang w:val="ru-RU"/>
-        </w:rPr>
-        <w:t>2016</w:t>
-      </w:r>
-      <w:r>
-        <w:rPr>
-          <w:sz w:val="28"/>
-          <w:lang w:val="ru-RU"/>
-        </w:rPr>
-        <w:t xml:space="preserve">г. </w:t>
-      </w:r>
-      <w:r>
-        <w:rPr>
-          <w:sz w:val="28"/>
-          <w:lang w:val="ru-RU"/>
-        </w:rPr>
-        <w:t xml:space="preserve"> </w:t>
-      </w:r>
-      <w:proofErr w:type="spellStart"/>
-      <w:r>
-        <w:rPr>
-          <w:sz w:val="28"/>
-          <w:lang w:val="ru-RU"/>
-        </w:rPr>
-        <w:t>Ревматоиднй</w:t>
-      </w:r>
-      <w:proofErr w:type="spellEnd"/>
-      <w:r>
-        <w:rPr>
-          <w:sz w:val="28"/>
-          <w:lang w:val="ru-RU"/>
-        </w:rPr>
-        <w:t xml:space="preserve"> артрит с 2012 принимает </w:t>
-      </w:r>
-      <w:proofErr w:type="spellStart"/>
-      <w:r>
-        <w:rPr>
-          <w:sz w:val="28"/>
-          <w:lang w:val="ru-RU"/>
-        </w:rPr>
-        <w:t>метотретсат</w:t>
-      </w:r>
-      <w:proofErr w:type="spellEnd"/>
-      <w:r>
-        <w:rPr>
-          <w:sz w:val="28"/>
-          <w:lang w:val="ru-RU"/>
-        </w:rPr>
-        <w:t xml:space="preserve"> 15мг 1р/</w:t>
-      </w:r>
-      <w:proofErr w:type="spellStart"/>
-      <w:r>
-        <w:rPr>
-          <w:sz w:val="28"/>
-          <w:lang w:val="ru-RU"/>
-        </w:rPr>
-        <w:t>нед</w:t>
-      </w:r>
-      <w:proofErr w:type="spellEnd"/>
-      <w:r>
-        <w:rPr>
-          <w:sz w:val="28"/>
-          <w:lang w:val="ru-RU"/>
-        </w:rPr>
-        <w:t xml:space="preserve">, </w:t>
-      </w:r>
-      <w:proofErr w:type="spellStart"/>
-      <w:r>
-        <w:rPr>
-          <w:sz w:val="28"/>
-          <w:lang w:val="ru-RU"/>
-        </w:rPr>
-        <w:t>олфен</w:t>
-      </w:r>
-      <w:proofErr w:type="spellEnd"/>
-      <w:r>
-        <w:rPr>
-          <w:sz w:val="28"/>
-          <w:lang w:val="ru-RU"/>
-        </w:rPr>
-        <w:t xml:space="preserve"> 100 мг 1р/д, фолиевая </w:t>
-      </w:r>
-      <w:r>
-        <w:rPr>
-          <w:sz w:val="28"/>
-          <w:lang w:val="ru-RU"/>
-        </w:rPr>
-        <w:t>кислота</w:t>
-      </w:r>
-      <w:r>
-        <w:rPr>
-          <w:sz w:val="28"/>
-          <w:lang w:val="ru-RU"/>
-        </w:rPr>
-        <w:t xml:space="preserve"> 5мг 1р </w:t>
-      </w:r>
-      <w:proofErr w:type="spellStart"/>
-      <w:r>
-        <w:rPr>
-          <w:sz w:val="28"/>
-          <w:lang w:val="ru-RU"/>
-        </w:rPr>
-        <w:t>нед</w:t>
-      </w:r>
-      <w:proofErr w:type="spellEnd"/>
-      <w:r>
-        <w:rPr>
-          <w:sz w:val="28"/>
-          <w:lang w:val="ru-RU"/>
-        </w:rPr>
-        <w:t>.</w:t>
-      </w:r>
-      <w:r>
-        <w:rPr>
-          <w:sz w:val="28"/>
+          <w:lang w:val="ru-RU"/>
+        </w:rPr>
+        <w:t>Госпитализирован  в обл. энд. диспансер для коррекции инсулинотерапии,  лечения хр. осложнений СД.</w:t>
+      </w:r>
+      <w:r>
+        <w:rPr>
           <w:lang w:val="ru-RU"/>
         </w:rPr>
         <w:t xml:space="preserve"> </w:t>
@@ -2085,32 +1132,16 @@
         <w:ind w:left="-567"/>
         <w:jc w:val="both"/>
         <w:rPr>
-          <w:sz w:val="28"/>
+          <w:u w:val="single"/>
           <w:lang w:val="ru-RU"/>
         </w:rPr>
       </w:pPr>
       <w:r>
         <w:rPr>
-          <w:sz w:val="28"/>
-          <w:lang w:val="ru-RU"/>
-        </w:rPr>
-        <w:t xml:space="preserve">Госпитализирован  в обл. энд. диспансер для коррекции инсулинотерапии, </w:t>
-      </w:r>
-      <w:bookmarkStart w:id="2" w:name="_GoBack"/>
-      <w:bookmarkEnd w:id="2"/>
-      <w:r>
-        <w:rPr>
-          <w:sz w:val="28"/>
-          <w:lang w:val="ru-RU"/>
-        </w:rPr>
-        <w:t xml:space="preserve"> лечения хр. осложнений СД.</w:t>
-      </w:r>
-      <w:r>
-        <w:rPr>
-          <w:sz w:val="28"/>
-          <w:lang w:val="ru-RU"/>
-        </w:rPr>
-        <w:t xml:space="preserve"> </w:t>
+          <w:u w:val="single"/>
+          <w:lang w:val="ru-RU"/>
+        </w:rPr>
+        <w:t>Данные лабораторных исследований.</w:t>
       </w:r>
     </w:p>
     <w:p>
@@ -2118,26 +1149,6 @@
         <w:ind w:left="-567"/>
         <w:jc w:val="both"/>
         <w:rPr>
-          <w:sz w:val="28"/>
-          <w:u w:val="single"/>
-          <w:lang w:val="ru-RU"/>
-        </w:rPr>
-      </w:pPr>
-      <w:r>
-        <w:rPr>
-          <w:sz w:val="28"/>
-          <w:u w:val="single"/>
-          <w:lang w:val="ru-RU"/>
-        </w:rPr>
-        <w:t>Данные лабораторных исследований.</w:t>
-      </w:r>
-    </w:p>
-    <w:p>
-      <w:pPr>
-        <w:ind w:left="-567"/>
-        <w:jc w:val="both"/>
-        <w:rPr>
-          <w:sz w:val="28"/>
           <w:u w:val="single"/>
           <w:lang w:val="ru-RU"/>
         </w:rPr>
@@ -2597,8 +1608,6 @@
         <w:ind w:left="-567"/>
         <w:jc w:val="both"/>
         <w:rPr>
-          <w:sz w:val="28"/>
-          <w:szCs w:val="20"/>
           <w:u w:val="single"/>
           <w:lang w:val="ru-RU"/>
         </w:rPr>
@@ -2649,16 +1658,12 @@
               <w:jc w:val="both"/>
               <w:rPr>
                 <w:rFonts w:asciiTheme="minorHAnsi" w:hAnsiTheme="minorHAnsi"/>
-                <w:sz w:val="23"/>
-                <w:szCs w:val="23"/>
                 <w:lang w:val="ru-RU"/>
               </w:rPr>
             </w:pPr>
             <w:r>
               <w:rPr>
                 <w:rFonts w:asciiTheme="minorHAnsi" w:hAnsiTheme="minorHAnsi"/>
-                <w:sz w:val="23"/>
-                <w:szCs w:val="23"/>
                 <w:lang w:val="ru-RU"/>
               </w:rPr>
               <w:t>биохимия</w:t>
@@ -2678,16 +1683,12 @@
               <w:jc w:val="both"/>
               <w:rPr>
                 <w:rFonts w:asciiTheme="minorHAnsi" w:hAnsiTheme="minorHAnsi"/>
-                <w:sz w:val="23"/>
-                <w:szCs w:val="23"/>
                 <w:lang w:val="ru-RU"/>
               </w:rPr>
             </w:pPr>
             <w:r>
               <w:rPr>
                 <w:rFonts w:asciiTheme="minorHAnsi" w:hAnsiTheme="minorHAnsi"/>
-                <w:sz w:val="23"/>
-                <w:szCs w:val="23"/>
                 <w:lang w:val="ru-RU"/>
               </w:rPr>
               <w:t xml:space="preserve">СКФ </w:t>
@@ -2707,8 +1708,6 @@
               <w:jc w:val="both"/>
               <w:rPr>
                 <w:rFonts w:asciiTheme="minorHAnsi" w:hAnsiTheme="minorHAnsi"/>
-                <w:sz w:val="23"/>
-                <w:szCs w:val="23"/>
                 <w:lang w:val="ru-RU"/>
               </w:rPr>
             </w:pPr>
@@ -2716,8 +1715,6 @@
             <w:r>
               <w:rPr>
                 <w:rFonts w:asciiTheme="minorHAnsi" w:hAnsiTheme="minorHAnsi"/>
-                <w:sz w:val="23"/>
-                <w:szCs w:val="23"/>
                 <w:lang w:val="ru-RU"/>
               </w:rPr>
               <w:t>хол</w:t>
@@ -2738,8 +1735,6 @@
               <w:jc w:val="both"/>
               <w:rPr>
                 <w:rFonts w:asciiTheme="minorHAnsi" w:hAnsiTheme="minorHAnsi"/>
-                <w:sz w:val="23"/>
-                <w:szCs w:val="23"/>
                 <w:lang w:val="ru-RU"/>
               </w:rPr>
             </w:pPr>
@@ -2747,8 +1742,6 @@
             <w:r>
               <w:rPr>
                 <w:rFonts w:asciiTheme="minorHAnsi" w:hAnsiTheme="minorHAnsi"/>
-                <w:sz w:val="23"/>
-                <w:szCs w:val="23"/>
                 <w:lang w:val="ru-RU"/>
               </w:rPr>
               <w:t>тригл</w:t>
@@ -2757,8 +1750,6 @@
             <w:r>
               <w:rPr>
                 <w:rFonts w:asciiTheme="minorHAnsi" w:hAnsiTheme="minorHAnsi"/>
-                <w:sz w:val="23"/>
-                <w:szCs w:val="23"/>
                 <w:lang w:val="ru-RU"/>
               </w:rPr>
               <w:t xml:space="preserve"> </w:t>
@@ -2778,16 +1769,12 @@
               <w:jc w:val="both"/>
               <w:rPr>
                 <w:rFonts w:asciiTheme="minorHAnsi" w:hAnsiTheme="minorHAnsi"/>
-                <w:sz w:val="23"/>
-                <w:szCs w:val="23"/>
                 <w:lang w:val="ru-RU"/>
               </w:rPr>
             </w:pPr>
             <w:r>
               <w:rPr>
                 <w:rFonts w:asciiTheme="minorHAnsi" w:hAnsiTheme="minorHAnsi"/>
-                <w:sz w:val="23"/>
-                <w:szCs w:val="23"/>
                 <w:lang w:val="ru-RU"/>
               </w:rPr>
               <w:t xml:space="preserve">ХСЛПВП </w:t>
@@ -2807,16 +1794,12 @@
               <w:jc w:val="both"/>
               <w:rPr>
                 <w:rFonts w:asciiTheme="minorHAnsi" w:hAnsiTheme="minorHAnsi"/>
-                <w:sz w:val="23"/>
-                <w:szCs w:val="23"/>
                 <w:lang w:val="ru-RU"/>
               </w:rPr>
             </w:pPr>
             <w:r>
               <w:rPr>
                 <w:rFonts w:asciiTheme="minorHAnsi" w:hAnsiTheme="minorHAnsi"/>
-                <w:sz w:val="23"/>
-                <w:szCs w:val="23"/>
                 <w:lang w:val="ru-RU"/>
               </w:rPr>
               <w:t xml:space="preserve">ХСЛПНП </w:t>
@@ -2836,16 +1819,12 @@
               <w:jc w:val="both"/>
               <w:rPr>
                 <w:rFonts w:asciiTheme="minorHAnsi" w:hAnsiTheme="minorHAnsi"/>
-                <w:sz w:val="23"/>
-                <w:szCs w:val="23"/>
                 <w:lang w:val="ru-RU"/>
               </w:rPr>
             </w:pPr>
             <w:r>
               <w:rPr>
                 <w:rFonts w:asciiTheme="minorHAnsi" w:hAnsiTheme="minorHAnsi"/>
-                <w:sz w:val="23"/>
-                <w:szCs w:val="23"/>
                 <w:lang w:val="ru-RU"/>
               </w:rPr>
               <w:t xml:space="preserve">Катер </w:t>
@@ -2865,16 +1844,12 @@
               <w:jc w:val="both"/>
               <w:rPr>
                 <w:rFonts w:asciiTheme="minorHAnsi" w:hAnsiTheme="minorHAnsi"/>
-                <w:sz w:val="23"/>
-                <w:szCs w:val="23"/>
                 <w:lang w:val="ru-RU"/>
               </w:rPr>
             </w:pPr>
             <w:r>
               <w:rPr>
                 <w:rFonts w:asciiTheme="minorHAnsi" w:hAnsiTheme="minorHAnsi"/>
-                <w:sz w:val="23"/>
-                <w:szCs w:val="23"/>
                 <w:lang w:val="ru-RU"/>
               </w:rPr>
               <w:t xml:space="preserve">мочевина </w:t>
@@ -2894,16 +1869,12 @@
               <w:jc w:val="both"/>
               <w:rPr>
                 <w:rFonts w:asciiTheme="minorHAnsi" w:hAnsiTheme="minorHAnsi"/>
-                <w:sz w:val="23"/>
-                <w:szCs w:val="23"/>
                 <w:lang w:val="ru-RU"/>
               </w:rPr>
             </w:pPr>
             <w:r>
               <w:rPr>
                 <w:rFonts w:asciiTheme="minorHAnsi" w:hAnsiTheme="minorHAnsi"/>
-                <w:sz w:val="23"/>
-                <w:szCs w:val="23"/>
                 <w:lang w:val="ru-RU"/>
               </w:rPr>
               <w:t xml:space="preserve">креатинин </w:t>
@@ -2923,16 +1894,12 @@
               <w:jc w:val="both"/>
               <w:rPr>
                 <w:rFonts w:asciiTheme="minorHAnsi" w:hAnsiTheme="minorHAnsi"/>
-                <w:sz w:val="23"/>
-                <w:szCs w:val="23"/>
                 <w:lang w:val="ru-RU"/>
               </w:rPr>
             </w:pPr>
             <w:r>
               <w:rPr>
                 <w:rFonts w:asciiTheme="minorHAnsi" w:hAnsiTheme="minorHAnsi"/>
-                <w:sz w:val="23"/>
-                <w:szCs w:val="23"/>
                 <w:lang w:val="ru-RU"/>
               </w:rPr>
               <w:t xml:space="preserve">бил </w:t>
@@ -2941,8 +1908,6 @@
             <w:r>
               <w:rPr>
                 <w:rFonts w:asciiTheme="minorHAnsi" w:hAnsiTheme="minorHAnsi"/>
-                <w:sz w:val="23"/>
-                <w:szCs w:val="23"/>
                 <w:lang w:val="ru-RU"/>
               </w:rPr>
               <w:t>общ</w:t>
@@ -2951,8 +1916,6 @@
             <w:r>
               <w:rPr>
                 <w:rFonts w:asciiTheme="minorHAnsi" w:hAnsiTheme="minorHAnsi"/>
-                <w:sz w:val="23"/>
-                <w:szCs w:val="23"/>
                 <w:lang w:val="ru-RU"/>
               </w:rPr>
               <w:t xml:space="preserve"> </w:t>
@@ -2972,16 +1935,12 @@
               <w:jc w:val="both"/>
               <w:rPr>
                 <w:rFonts w:asciiTheme="minorHAnsi" w:hAnsiTheme="minorHAnsi"/>
-                <w:sz w:val="23"/>
-                <w:szCs w:val="23"/>
                 <w:lang w:val="ru-RU"/>
               </w:rPr>
             </w:pPr>
             <w:r>
               <w:rPr>
                 <w:rFonts w:asciiTheme="minorHAnsi" w:hAnsiTheme="minorHAnsi"/>
-                <w:sz w:val="23"/>
-                <w:szCs w:val="23"/>
                 <w:lang w:val="ru-RU"/>
               </w:rPr>
               <w:t xml:space="preserve">бил </w:t>
@@ -2991,8 +1950,6 @@
             <w:r>
               <w:rPr>
                 <w:rFonts w:asciiTheme="minorHAnsi" w:hAnsiTheme="minorHAnsi"/>
-                <w:sz w:val="23"/>
-                <w:szCs w:val="23"/>
                 <w:lang w:val="ru-RU"/>
               </w:rPr>
               <w:t>пр</w:t>
@@ -3002,8 +1959,6 @@
             <w:r>
               <w:rPr>
                 <w:rFonts w:asciiTheme="minorHAnsi" w:hAnsiTheme="minorHAnsi"/>
-                <w:sz w:val="23"/>
-                <w:szCs w:val="23"/>
                 <w:lang w:val="ru-RU"/>
               </w:rPr>
               <w:t xml:space="preserve"> </w:t>
@@ -3023,8 +1978,6 @@
               <w:jc w:val="both"/>
               <w:rPr>
                 <w:rFonts w:asciiTheme="minorHAnsi" w:hAnsiTheme="minorHAnsi"/>
-                <w:sz w:val="23"/>
-                <w:szCs w:val="23"/>
                 <w:lang w:val="ru-RU"/>
               </w:rPr>
             </w:pPr>
@@ -3032,8 +1985,6 @@
             <w:r>
               <w:rPr>
                 <w:rFonts w:asciiTheme="minorHAnsi" w:hAnsiTheme="minorHAnsi"/>
-                <w:sz w:val="23"/>
-                <w:szCs w:val="23"/>
                 <w:lang w:val="ru-RU"/>
               </w:rPr>
               <w:t>тим</w:t>
@@ -3042,8 +1993,6 @@
             <w:r>
               <w:rPr>
                 <w:rFonts w:asciiTheme="minorHAnsi" w:hAnsiTheme="minorHAnsi"/>
-                <w:sz w:val="23"/>
-                <w:szCs w:val="23"/>
                 <w:lang w:val="ru-RU"/>
               </w:rPr>
               <w:t xml:space="preserve"> </w:t>
@@ -3063,16 +2012,12 @@
               <w:jc w:val="both"/>
               <w:rPr>
                 <w:rFonts w:asciiTheme="minorHAnsi" w:hAnsiTheme="minorHAnsi"/>
-                <w:sz w:val="23"/>
-                <w:szCs w:val="23"/>
                 <w:lang w:val="ru-RU"/>
               </w:rPr>
             </w:pPr>
             <w:r>
               <w:rPr>
                 <w:rFonts w:asciiTheme="minorHAnsi" w:hAnsiTheme="minorHAnsi"/>
-                <w:sz w:val="23"/>
-                <w:szCs w:val="23"/>
                 <w:lang w:val="ru-RU"/>
               </w:rPr>
               <w:t xml:space="preserve">АСТ </w:t>
@@ -3092,16 +2037,12 @@
               <w:jc w:val="both"/>
               <w:rPr>
                 <w:rFonts w:asciiTheme="minorHAnsi" w:hAnsiTheme="minorHAnsi"/>
-                <w:sz w:val="23"/>
-                <w:szCs w:val="23"/>
                 <w:lang w:val="ru-RU"/>
               </w:rPr>
             </w:pPr>
             <w:r>
               <w:rPr>
                 <w:rFonts w:asciiTheme="minorHAnsi" w:hAnsiTheme="minorHAnsi"/>
-                <w:sz w:val="23"/>
-                <w:szCs w:val="23"/>
                 <w:lang w:val="ru-RU"/>
               </w:rPr>
               <w:t xml:space="preserve">АЛТ </w:t>
@@ -3415,7 +2356,6 @@
         <w:ind w:left="-567"/>
         <w:jc w:val="both"/>
         <w:rPr>
-          <w:sz w:val="28"/>
           <w:lang w:val="ru-RU"/>
         </w:rPr>
       </w:pPr>
@@ -3425,98 +2365,68 @@
         <w:ind w:left="-567"/>
         <w:jc w:val="both"/>
         <w:rPr>
-          <w:sz w:val="28"/>
-          <w:szCs w:val="28"/>
           <w:lang w:val="ru-RU"/>
         </w:rPr>
       </w:pPr>
       <w:r>
         <w:rPr>
-          <w:sz w:val="28"/>
-          <w:szCs w:val="28"/>
           <w:lang w:val="ru-RU"/>
         </w:rPr>
         <w:t>28</w:t>
       </w:r>
       <w:r>
         <w:rPr>
-          <w:sz w:val="28"/>
-          <w:szCs w:val="28"/>
           <w:lang w:val="ru-RU"/>
         </w:rPr>
         <w:t>.</w:t>
       </w:r>
       <w:r>
         <w:rPr>
-          <w:sz w:val="28"/>
-          <w:szCs w:val="28"/>
           <w:lang w:val="ru-RU"/>
         </w:rPr>
         <w:t>09.17</w:t>
       </w:r>
       <w:r>
         <w:rPr>
-          <w:sz w:val="28"/>
-          <w:szCs w:val="28"/>
+          <w:lang w:val="ru-RU"/>
+        </w:rPr>
+        <w:t xml:space="preserve"> К –  </w:t>
+      </w:r>
+      <w:r>
+        <w:rPr>
+          <w:lang w:val="ru-RU"/>
+        </w:rPr>
+        <w:t>5,3</w:t>
+      </w:r>
+      <w:proofErr w:type="gramStart"/>
+      <w:r>
+        <w:rPr>
+          <w:lang w:val="ru-RU"/>
+        </w:rPr>
+        <w:t xml:space="preserve"> ;</w:t>
+      </w:r>
+      <w:proofErr w:type="gramEnd"/>
+      <w:r>
+        <w:rPr>
+          <w:lang w:val="ru-RU"/>
+        </w:rPr>
+        <w:t xml:space="preserve"> Nа –</w:t>
+      </w:r>
+      <w:r>
+        <w:rPr>
+          <w:lang w:val="ru-RU"/>
+        </w:rPr>
+        <w:t>137,4</w:t>
+      </w:r>
+      <w:r>
+        <w:rPr>
           <w:lang w:val="ru-RU"/>
         </w:rPr>
         <w:t xml:space="preserve"> </w:t>
       </w:r>
-      <w:r>
-        <w:rPr>
-          <w:sz w:val="28"/>
-          <w:szCs w:val="28"/>
-          <w:lang w:val="ru-RU"/>
-        </w:rPr>
-        <w:t xml:space="preserve">К –  </w:t>
-      </w:r>
-      <w:r>
-        <w:rPr>
-          <w:sz w:val="28"/>
-          <w:szCs w:val="28"/>
-          <w:lang w:val="ru-RU"/>
-        </w:rPr>
-        <w:t>5,3</w:t>
-      </w:r>
-      <w:proofErr w:type="gramStart"/>
-      <w:r>
-        <w:rPr>
-          <w:sz w:val="28"/>
-          <w:szCs w:val="28"/>
-          <w:lang w:val="ru-RU"/>
-        </w:rPr>
-        <w:t xml:space="preserve"> ;</w:t>
-      </w:r>
-      <w:proofErr w:type="gramEnd"/>
-      <w:r>
-        <w:rPr>
-          <w:sz w:val="28"/>
-          <w:szCs w:val="28"/>
-          <w:lang w:val="ru-RU"/>
-        </w:rPr>
-        <w:t xml:space="preserve"> Nа –</w:t>
-      </w:r>
-      <w:r>
-        <w:rPr>
-          <w:sz w:val="28"/>
-          <w:szCs w:val="28"/>
-          <w:lang w:val="ru-RU"/>
-        </w:rPr>
-        <w:t>137,4</w:t>
-      </w:r>
-      <w:r>
-        <w:rPr>
-          <w:sz w:val="28"/>
-          <w:szCs w:val="28"/>
-          <w:lang w:val="ru-RU"/>
-        </w:rPr>
-        <w:t xml:space="preserve"> </w:t>
-      </w:r>
       <w:proofErr w:type="spellStart"/>
       <w:r>
         <w:rPr>
-          <w:sz w:val="28"/>
-          <w:szCs w:val="28"/>
           <w:lang w:val="ru-RU"/>
         </w:rPr>
         <w:t>Са</w:t>
@@ -3524,8 +2434,6 @@
       <w:proofErr w:type="spellEnd"/>
       <w:r>
         <w:rPr>
-          <w:sz w:val="28"/>
-          <w:szCs w:val="28"/>
           <w:vertAlign w:val="superscript"/>
           <w:lang w:val="ru-RU"/>
         </w:rPr>
@@ -3533,40 +2441,30 @@
       </w:r>
       <w:r>
         <w:rPr>
-          <w:sz w:val="28"/>
-          <w:szCs w:val="28"/>
           <w:lang w:val="ru-RU"/>
         </w:rPr>
         <w:t xml:space="preserve"> - </w:t>
       </w:r>
       <w:r>
         <w:rPr>
-          <w:sz w:val="28"/>
-          <w:szCs w:val="28"/>
           <w:lang w:val="ru-RU"/>
         </w:rPr>
         <w:t>1,11</w:t>
       </w:r>
       <w:r>
         <w:rPr>
-          <w:sz w:val="28"/>
-          <w:szCs w:val="28"/>
           <w:lang w:val="ru-RU"/>
         </w:rPr>
         <w:t xml:space="preserve">С1 - </w:t>
       </w:r>
       <w:r>
         <w:rPr>
-          <w:sz w:val="28"/>
-          <w:szCs w:val="28"/>
           <w:lang w:val="ru-RU"/>
         </w:rPr>
         <w:t>103</w:t>
       </w:r>
       <w:r>
         <w:rPr>
-          <w:sz w:val="28"/>
-          <w:szCs w:val="28"/>
           <w:lang w:val="ru-RU"/>
         </w:rPr>
         <w:t xml:space="preserve">  ммоль/л</w:t>
@@ -3577,55 +2475,41 @@
         <w:ind w:left="-567"/>
         <w:jc w:val="both"/>
         <w:rPr>
-          <w:sz w:val="28"/>
-          <w:szCs w:val="28"/>
           <w:lang w:val="ru-RU"/>
         </w:rPr>
       </w:pPr>
       <w:r>
         <w:rPr>
-          <w:sz w:val="28"/>
-          <w:szCs w:val="28"/>
           <w:lang w:val="ru-RU"/>
         </w:rPr>
         <w:t>03</w:t>
       </w:r>
       <w:r>
         <w:rPr>
-          <w:sz w:val="28"/>
-          <w:szCs w:val="28"/>
           <w:lang w:val="ru-RU"/>
         </w:rPr>
         <w:t>.</w:t>
       </w:r>
       <w:r>
         <w:rPr>
-          <w:sz w:val="28"/>
-          <w:szCs w:val="28"/>
           <w:lang w:val="ru-RU"/>
         </w:rPr>
         <w:t>10</w:t>
       </w:r>
       <w:r>
         <w:rPr>
-          <w:sz w:val="28"/>
-          <w:szCs w:val="28"/>
           <w:lang w:val="ru-RU"/>
         </w:rPr>
         <w:t>.17</w:t>
       </w:r>
       <w:r>
         <w:rPr>
-          <w:sz w:val="28"/>
-          <w:szCs w:val="28"/>
           <w:lang w:val="ru-RU"/>
         </w:rPr>
         <w:t xml:space="preserve"> </w:t>
       </w:r>
       <w:r>
         <w:rPr>
-          <w:sz w:val="28"/>
-          <w:szCs w:val="28"/>
           <w:lang w:val="ru-RU"/>
         </w:rPr>
         <w:t xml:space="preserve">Коагулограмма: </w:t>
@@ -3633,8 +2517,6 @@
       <w:proofErr w:type="spellStart"/>
       <w:r>
         <w:rPr>
-          <w:sz w:val="28"/>
-          <w:szCs w:val="28"/>
           <w:lang w:val="ru-RU"/>
         </w:rPr>
         <w:t>вр</w:t>
@@ -3642,8 +2524,6 @@
       <w:proofErr w:type="spellEnd"/>
       <w:r>
         <w:rPr>
-          <w:sz w:val="28"/>
-          <w:szCs w:val="28"/>
           <w:lang w:val="ru-RU"/>
         </w:rPr>
         <w:t xml:space="preserve">. </w:t>
@@ -3651,8 +2531,6 @@
       <w:proofErr w:type="spellStart"/>
       <w:r>
         <w:rPr>
-          <w:sz w:val="28"/>
-          <w:szCs w:val="28"/>
           <w:lang w:val="ru-RU"/>
         </w:rPr>
         <w:t>сверт</w:t>
@@ -3660,40 +2538,30 @@
       <w:proofErr w:type="spellEnd"/>
       <w:r>
         <w:rPr>
-          <w:sz w:val="28"/>
-          <w:szCs w:val="28"/>
           <w:lang w:val="ru-RU"/>
         </w:rPr>
         <w:t xml:space="preserve">. –   мин.; ПТИ – </w:t>
       </w:r>
       <w:r>
         <w:rPr>
-          <w:sz w:val="28"/>
-          <w:szCs w:val="28"/>
           <w:lang w:val="ru-RU"/>
         </w:rPr>
         <w:t>88,2</w:t>
       </w:r>
       <w:r>
         <w:rPr>
-          <w:sz w:val="28"/>
-          <w:szCs w:val="28"/>
           <w:lang w:val="ru-RU"/>
         </w:rPr>
         <w:t xml:space="preserve">  %; фибр –  </w:t>
       </w:r>
       <w:r>
         <w:rPr>
-          <w:sz w:val="28"/>
-          <w:szCs w:val="28"/>
           <w:lang w:val="ru-RU"/>
         </w:rPr>
         <w:t>2,3</w:t>
       </w:r>
       <w:r>
         <w:rPr>
-          <w:sz w:val="28"/>
-          <w:szCs w:val="28"/>
           <w:lang w:val="ru-RU"/>
         </w:rPr>
         <w:t>/л; фибр</w:t>
@@ -3701,8 +2569,6 @@
       <w:proofErr w:type="gramStart"/>
       <w:r>
         <w:rPr>
-          <w:sz w:val="28"/>
-          <w:szCs w:val="28"/>
           <w:lang w:val="ru-RU"/>
         </w:rPr>
         <w:t xml:space="preserve"> Б</w:t>
@@ -3710,8 +2576,6 @@
       <w:proofErr w:type="gramEnd"/>
       <w:r>
         <w:rPr>
-          <w:sz w:val="28"/>
-          <w:szCs w:val="28"/>
           <w:lang w:val="ru-RU"/>
         </w:rPr>
         <w:t xml:space="preserve"> – </w:t>
@@ -3719,8 +2583,6 @@
       <w:proofErr w:type="spellStart"/>
       <w:r>
         <w:rPr>
-          <w:sz w:val="28"/>
-          <w:szCs w:val="28"/>
           <w:lang w:val="ru-RU"/>
         </w:rPr>
         <w:t>отр</w:t>
@@ -3728,27 +2590,27 @@
       <w:proofErr w:type="spellEnd"/>
       <w:r>
         <w:rPr>
-          <w:sz w:val="28"/>
-          <w:szCs w:val="28"/>
           <w:lang w:val="ru-RU"/>
         </w:rPr>
         <w:t xml:space="preserve">; АКТ – </w:t>
       </w:r>
       <w:r>
         <w:rPr>
-          <w:sz w:val="28"/>
-          <w:szCs w:val="28"/>
-          <w:lang w:val="ru-RU"/>
-        </w:rPr>
-        <w:t>4</w:t>
-      </w:r>
-      <w:r>
-        <w:rPr>
-          <w:sz w:val="28"/>
-          <w:szCs w:val="28"/>
+          <w:lang w:val="ru-RU"/>
+        </w:rPr>
+        <w:t>100</w:t>
+      </w:r>
+      <w:r>
+        <w:rPr>
           <w:lang w:val="ru-RU"/>
         </w:rPr>
         <w:t xml:space="preserve">%; св. гепарин – </w:t>
+      </w:r>
+      <w:r>
+        <w:rPr>
+          <w:lang w:val="ru-RU"/>
+        </w:rPr>
+        <w:t>4  АЧТВ - 30</w:t>
       </w:r>
     </w:p>
     <w:p>
@@ -3758,53 +2620,71 @@
         <w:jc w:val="both"/>
         <w:rPr>
           <w:b w:val="0"/>
+          <w:sz w:val="24"/>
+          <w:szCs w:val="24"/>
         </w:rPr>
       </w:pPr>
       <w:r>
         <w:rPr>
           <w:b w:val="0"/>
+          <w:sz w:val="24"/>
+          <w:szCs w:val="24"/>
         </w:rPr>
         <w:t>28</w:t>
       </w:r>
       <w:r>
         <w:rPr>
           <w:b w:val="0"/>
+          <w:sz w:val="24"/>
+          <w:szCs w:val="24"/>
         </w:rPr>
         <w:t>.</w:t>
       </w:r>
       <w:r>
         <w:rPr>
           <w:b w:val="0"/>
+          <w:sz w:val="24"/>
+          <w:szCs w:val="24"/>
         </w:rPr>
         <w:t>09.17</w:t>
       </w:r>
       <w:r>
         <w:rPr>
           <w:b w:val="0"/>
+          <w:sz w:val="24"/>
+          <w:szCs w:val="24"/>
         </w:rPr>
         <w:t xml:space="preserve"> </w:t>
       </w:r>
       <w:r>
         <w:rPr>
           <w:b w:val="0"/>
+          <w:sz w:val="24"/>
+          <w:szCs w:val="24"/>
         </w:rPr>
         <w:t>Общ. а</w:t>
       </w:r>
       <w:r>
         <w:rPr>
           <w:b w:val="0"/>
+          <w:sz w:val="24"/>
+          <w:szCs w:val="24"/>
         </w:rPr>
         <w:t>н. мочи уд вес 10</w:t>
       </w:r>
       <w:r>
         <w:rPr>
           <w:b w:val="0"/>
+          <w:sz w:val="24"/>
+          <w:szCs w:val="24"/>
         </w:rPr>
         <w:t>23</w:t>
       </w:r>
       <w:r>
         <w:rPr>
           <w:b w:val="0"/>
+          <w:sz w:val="24"/>
+          <w:szCs w:val="24"/>
         </w:rPr>
         <w:t xml:space="preserve">  </w:t>
       </w:r>
@@ -3812,6 +2692,8 @@
       <w:r>
         <w:rPr>
           <w:b w:val="0"/>
+          <w:sz w:val="24"/>
+          <w:szCs w:val="24"/>
         </w:rPr>
         <w:t>лейк</w:t>
       </w:r>
@@ -3819,18 +2701,24 @@
       <w:r>
         <w:rPr>
           <w:b w:val="0"/>
+          <w:sz w:val="24"/>
+          <w:szCs w:val="24"/>
         </w:rPr>
         <w:t xml:space="preserve"> –</w:t>
       </w:r>
       <w:r>
         <w:rPr>
           <w:b w:val="0"/>
+          <w:sz w:val="24"/>
+          <w:szCs w:val="24"/>
         </w:rPr>
         <w:t>1-2</w:t>
       </w:r>
       <w:r>
         <w:rPr>
           <w:b w:val="0"/>
+          <w:sz w:val="24"/>
+          <w:szCs w:val="24"/>
         </w:rPr>
         <w:t xml:space="preserve">   в </w:t>
       </w:r>
@@ -3838,6 +2726,8 @@
       <w:r>
         <w:rPr>
           <w:b w:val="0"/>
+          <w:sz w:val="24"/>
+          <w:szCs w:val="24"/>
         </w:rPr>
         <w:t>п</w:t>
       </w:r>
@@ -3845,6 +2735,8 @@
       <w:r>
         <w:rPr>
           <w:b w:val="0"/>
+          <w:sz w:val="24"/>
+          <w:szCs w:val="24"/>
         </w:rPr>
         <w:t>/</w:t>
       </w:r>
@@ -3852,6 +2744,8 @@
       <w:r>
         <w:rPr>
           <w:b w:val="0"/>
+          <w:sz w:val="24"/>
+          <w:szCs w:val="24"/>
         </w:rPr>
         <w:t>зр</w:t>
       </w:r>
@@ -3859,6 +2753,8 @@
       <w:r>
         <w:rPr>
           <w:b w:val="0"/>
+          <w:sz w:val="24"/>
+          <w:szCs w:val="24"/>
         </w:rPr>
         <w:t xml:space="preserve"> белок – </w:t>
       </w:r>
@@ -3866,6 +2762,8 @@
       <w:r>
         <w:rPr>
           <w:b w:val="0"/>
+          <w:sz w:val="24"/>
+          <w:szCs w:val="24"/>
         </w:rPr>
         <w:t>отр</w:t>
       </w:r>
@@ -3873,6 +2771,8 @@
       <w:r>
         <w:rPr>
           <w:b w:val="0"/>
+          <w:sz w:val="24"/>
+          <w:szCs w:val="24"/>
         </w:rPr>
         <w:t xml:space="preserve">  ацетон –</w:t>
       </w:r>
@@ -3880,6 +2780,8 @@
       <w:r>
         <w:rPr>
           <w:b w:val="0"/>
+          <w:sz w:val="24"/>
+          <w:szCs w:val="24"/>
         </w:rPr>
         <w:t>отр</w:t>
       </w:r>
@@ -3887,12 +2789,16 @@
       <w:r>
         <w:rPr>
           <w:b w:val="0"/>
+          <w:sz w:val="24"/>
+          <w:szCs w:val="24"/>
         </w:rPr>
         <w:t xml:space="preserve">; </w:t>
       </w:r>
       <w:r>
         <w:rPr>
           <w:b w:val="0"/>
+          <w:sz w:val="24"/>
+          <w:szCs w:val="24"/>
         </w:rPr>
         <w:t xml:space="preserve"> </w:t>
       </w:r>
@@ -3900,6 +2806,8 @@
       <w:r>
         <w:rPr>
           <w:b w:val="0"/>
+          <w:sz w:val="24"/>
+          <w:szCs w:val="24"/>
         </w:rPr>
         <w:t>эпит</w:t>
       </w:r>
@@ -3907,6 +2815,8 @@
       <w:r>
         <w:rPr>
           <w:b w:val="0"/>
+          <w:sz w:val="24"/>
+          <w:szCs w:val="24"/>
         </w:rPr>
         <w:t>. пл. -</w:t>
       </w:r>
@@ -3914,6 +2824,8 @@
       <w:r>
         <w:rPr>
           <w:b w:val="0"/>
+          <w:sz w:val="24"/>
+          <w:szCs w:val="24"/>
         </w:rPr>
         <w:t>ед</w:t>
       </w:r>
@@ -3921,6 +2833,8 @@
       <w:r>
         <w:rPr>
           <w:b w:val="0"/>
+          <w:sz w:val="24"/>
+          <w:szCs w:val="24"/>
         </w:rPr>
         <w:t xml:space="preserve"> ; </w:t>
       </w:r>
@@ -3928,6 +2842,8 @@
       <w:r>
         <w:rPr>
           <w:b w:val="0"/>
+          <w:sz w:val="24"/>
+          <w:szCs w:val="24"/>
         </w:rPr>
         <w:t>эпит</w:t>
       </w:r>
@@ -3935,6 +2851,8 @@
       <w:r>
         <w:rPr>
           <w:b w:val="0"/>
+          <w:sz w:val="24"/>
+          <w:szCs w:val="24"/>
         </w:rPr>
         <w:t xml:space="preserve">. </w:t>
       </w:r>
@@ -3942,6 +2860,8 @@
       <w:r>
         <w:rPr>
           <w:b w:val="0"/>
+          <w:sz w:val="24"/>
+          <w:szCs w:val="24"/>
         </w:rPr>
         <w:t>перех</w:t>
       </w:r>
@@ -3949,12 +2869,16 @@
       <w:r>
         <w:rPr>
           <w:b w:val="0"/>
+          <w:sz w:val="24"/>
+          <w:szCs w:val="24"/>
         </w:rPr>
         <w:t xml:space="preserve">. - </w:t>
       </w:r>
       <w:r>
         <w:rPr>
           <w:b w:val="0"/>
+          <w:sz w:val="24"/>
+          <w:szCs w:val="24"/>
         </w:rPr>
         <w:t xml:space="preserve"> в п/</w:t>
       </w:r>
@@ -3962,6 +2886,8 @@
       <w:r>
         <w:rPr>
           <w:b w:val="0"/>
+          <w:sz w:val="24"/>
+          <w:szCs w:val="24"/>
         </w:rPr>
         <w:t>зр</w:t>
       </w:r>
@@ -3971,42 +2897,35 @@
       <w:pPr>
         <w:ind w:left="-567"/>
         <w:rPr>
-          <w:sz w:val="28"/>
-          <w:szCs w:val="20"/>
           <w:lang w:val="ru-RU"/>
         </w:rPr>
       </w:pPr>
       <w:r>
         <w:rPr>
-          <w:sz w:val="28"/>
           <w:lang w:val="ru-RU"/>
         </w:rPr>
         <w:t>29</w:t>
       </w:r>
       <w:r>
         <w:rPr>
-          <w:sz w:val="28"/>
           <w:lang w:val="ru-RU"/>
         </w:rPr>
         <w:t>.</w:t>
       </w:r>
       <w:r>
         <w:rPr>
-          <w:sz w:val="28"/>
           <w:lang w:val="ru-RU"/>
         </w:rPr>
         <w:t>09.17</w:t>
       </w:r>
       <w:r>
         <w:rPr>
-          <w:sz w:val="28"/>
           <w:lang w:val="ru-RU"/>
         </w:rPr>
         <w:t xml:space="preserve"> </w:t>
       </w:r>
       <w:r>
         <w:rPr>
-          <w:sz w:val="28"/>
           <w:lang w:val="ru-RU"/>
         </w:rPr>
         <w:t xml:space="preserve">Суточная глюкозурия –  </w:t>
@@ -4014,7 +2933,6 @@
       <w:proofErr w:type="spellStart"/>
       <w:r>
         <w:rPr>
-          <w:sz w:val="28"/>
           <w:lang w:val="ru-RU"/>
         </w:rPr>
         <w:t>отр</w:t>
@@ -4022,7 +2940,6 @@
       <w:proofErr w:type="spellEnd"/>
       <w:r>
         <w:rPr>
-          <w:sz w:val="28"/>
           <w:lang w:val="ru-RU"/>
         </w:rPr>
         <w:t xml:space="preserve">;   Суточная протеинурия –  </w:t>
@@ -4030,7 +2947,6 @@
       <w:proofErr w:type="spellStart"/>
       <w:r>
         <w:rPr>
-          <w:sz w:val="28"/>
           <w:lang w:val="ru-RU"/>
         </w:rPr>
         <w:t>отр</w:t>
@@ -4041,36 +2957,87 @@
       <w:pPr>
         <w:pStyle w:val="5"/>
         <w:ind w:left="-567"/>
+        <w:rPr>
+          <w:sz w:val="24"/>
+          <w:szCs w:val="24"/>
+        </w:rPr>
       </w:pPr>
       <w:r>
+        <w:rPr>
+          <w:sz w:val="24"/>
+          <w:szCs w:val="24"/>
+        </w:rPr>
+        <w:t>05</w:t>
+      </w:r>
+      <w:r>
+        <w:rPr>
+          <w:sz w:val="24"/>
+          <w:szCs w:val="24"/>
+        </w:rPr>
         <w:t>.</w:t>
       </w:r>
       <w:r>
-        <w:t>09.17</w:t>
-      </w:r>
-      <w:r>
+        <w:rPr>
+          <w:sz w:val="24"/>
+          <w:szCs w:val="24"/>
+        </w:rPr>
+        <w:t>10</w:t>
+      </w:r>
+      <w:r>
+        <w:rPr>
+          <w:sz w:val="24"/>
+          <w:szCs w:val="24"/>
+        </w:rPr>
+        <w:t>.17</w:t>
+      </w:r>
+      <w:r>
+        <w:rPr>
+          <w:sz w:val="24"/>
+          <w:szCs w:val="24"/>
+        </w:rPr>
         <w:t xml:space="preserve"> </w:t>
       </w:r>
       <w:r>
         <w:rPr>
-          <w:highlight w:val="yellow"/>
-        </w:rPr>
-        <w:t>Микроальбуминурия</w:t>
-      </w:r>
-      <w:r>
+          <w:sz w:val="24"/>
+          <w:szCs w:val="24"/>
+        </w:rPr>
+        <w:t xml:space="preserve">Микроальбуминурия </w:t>
+      </w:r>
+      <w:r>
+        <w:rPr>
+          <w:sz w:val="24"/>
+          <w:szCs w:val="24"/>
+        </w:rPr>
+        <w:t>–</w:t>
+      </w:r>
+      <w:r>
+        <w:rPr>
+          <w:sz w:val="24"/>
+          <w:szCs w:val="24"/>
+        </w:rPr>
         <w:t xml:space="preserve"> </w:t>
       </w:r>
       <w:r>
-        <w:t>–</w:t>
-      </w:r>
-      <w:r>
-        <w:t xml:space="preserve"> </w:t>
-      </w:r>
-      <w:r>
+        <w:rPr>
+          <w:sz w:val="24"/>
+          <w:szCs w:val="24"/>
+        </w:rPr>
+        <w:t>53,9</w:t>
+      </w:r>
+      <w:r>
+        <w:rPr>
+          <w:sz w:val="24"/>
+          <w:szCs w:val="24"/>
+        </w:rPr>
         <w:t>мг/</w:t>
       </w:r>
       <w:proofErr w:type="spellStart"/>
       <w:r>
+        <w:rPr>
+          <w:sz w:val="24"/>
+          <w:szCs w:val="24"/>
+        </w:rPr>
         <w:t>сут</w:t>
       </w:r>
       <w:proofErr w:type="spellEnd"/>
@@ -4104,15 +3071,11 @@
           <w:p>
             <w:pPr>
               <w:rPr>
-                <w:sz w:val="28"/>
-                <w:szCs w:val="28"/>
                 <w:lang w:val="ru-RU"/>
               </w:rPr>
             </w:pPr>
             <w:r>
               <w:rPr>
-                <w:sz w:val="28"/>
-                <w:szCs w:val="28"/>
                 <w:lang w:val="ru-RU"/>
               </w:rPr>
               <w:t xml:space="preserve">Гликемический </w:t>
@@ -4121,15 +3084,11 @@
           <w:p>
             <w:pPr>
               <w:rPr>
-                <w:sz w:val="28"/>
-                <w:szCs w:val="28"/>
                 <w:lang w:val="ru-RU"/>
               </w:rPr>
             </w:pPr>
             <w:r>
               <w:rPr>
-                <w:sz w:val="28"/>
-                <w:szCs w:val="28"/>
                 <w:lang w:val="ru-RU"/>
               </w:rPr>
               <w:t>профиль</w:t>
@@ -4143,15 +3102,11 @@
           <w:p>
             <w:pPr>
               <w:rPr>
-                <w:sz w:val="28"/>
-                <w:szCs w:val="28"/>
                 <w:lang w:val="ru-RU"/>
               </w:rPr>
             </w:pPr>
             <w:r>
               <w:rPr>
-                <w:sz w:val="28"/>
-                <w:szCs w:val="28"/>
                 <w:lang w:val="ru-RU"/>
               </w:rPr>
               <w:t>8.00</w:t>
@@ -4165,15 +3120,11 @@
           <w:p>
             <w:pPr>
               <w:rPr>
-                <w:sz w:val="28"/>
-                <w:szCs w:val="28"/>
                 <w:lang w:val="ru-RU"/>
               </w:rPr>
             </w:pPr>
             <w:r>
               <w:rPr>
-                <w:sz w:val="28"/>
-                <w:szCs w:val="28"/>
                 <w:lang w:val="ru-RU"/>
               </w:rPr>
               <w:t>11.00</w:t>
@@ -4187,15 +3138,11 @@
           <w:p>
             <w:pPr>
               <w:rPr>
-                <w:sz w:val="28"/>
-                <w:szCs w:val="28"/>
                 <w:lang w:val="ru-RU"/>
               </w:rPr>
             </w:pPr>
             <w:r>
               <w:rPr>
-                <w:sz w:val="28"/>
-                <w:szCs w:val="28"/>
                 <w:lang w:val="ru-RU"/>
               </w:rPr>
               <w:t>16.00</w:t>
@@ -4209,15 +3156,11 @@
           <w:p>
             <w:pPr>
               <w:rPr>
-                <w:sz w:val="28"/>
-                <w:szCs w:val="28"/>
                 <w:lang w:val="ru-RU"/>
               </w:rPr>
             </w:pPr>
             <w:r>
               <w:rPr>
-                <w:sz w:val="28"/>
-                <w:szCs w:val="28"/>
                 <w:lang w:val="ru-RU"/>
               </w:rPr>
               <w:t>20.00</w:t>
@@ -4231,15 +3174,11 @@
           <w:p>
             <w:pPr>
               <w:rPr>
-                <w:sz w:val="28"/>
-                <w:szCs w:val="28"/>
                 <w:lang w:val="ru-RU"/>
               </w:rPr>
             </w:pPr>
             <w:r>
               <w:rPr>
-                <w:sz w:val="28"/>
-                <w:szCs w:val="28"/>
                 <w:lang w:val="ru-RU"/>
               </w:rPr>
               <w:t>22.00</w:t>
@@ -4255,15 +3194,11 @@
           <w:p>
             <w:pPr>
               <w:rPr>
-                <w:sz w:val="28"/>
-                <w:szCs w:val="28"/>
                 <w:lang w:val="ru-RU"/>
               </w:rPr>
             </w:pPr>
             <w:r>
               <w:rPr>
-                <w:sz w:val="28"/>
-                <w:szCs w:val="28"/>
                 <w:lang w:val="ru-RU"/>
               </w:rPr>
               <w:t>28.09</w:t>
@@ -4277,15 +3212,11 @@
           <w:p>
             <w:pPr>
               <w:rPr>
-                <w:sz w:val="28"/>
-                <w:szCs w:val="28"/>
                 <w:lang w:val="ru-RU"/>
               </w:rPr>
             </w:pPr>
             <w:r>
               <w:rPr>
-                <w:sz w:val="28"/>
-                <w:szCs w:val="28"/>
                 <w:lang w:val="ru-RU"/>
               </w:rPr>
               <w:t>6,4</w:t>
@@ -4299,15 +3230,11 @@
           <w:p>
             <w:pPr>
               <w:rPr>
-                <w:sz w:val="28"/>
-                <w:szCs w:val="28"/>
                 <w:lang w:val="ru-RU"/>
               </w:rPr>
             </w:pPr>
             <w:r>
               <w:rPr>
-                <w:sz w:val="28"/>
-                <w:szCs w:val="28"/>
                 <w:lang w:val="ru-RU"/>
               </w:rPr>
               <w:t>7,2</w:t>
@@ -4321,15 +3248,11 @@
           <w:p>
             <w:pPr>
               <w:rPr>
-                <w:sz w:val="28"/>
-                <w:szCs w:val="28"/>
                 <w:lang w:val="ru-RU"/>
               </w:rPr>
             </w:pPr>
             <w:r>
               <w:rPr>
-                <w:sz w:val="28"/>
-                <w:szCs w:val="28"/>
                 <w:lang w:val="ru-RU"/>
               </w:rPr>
               <w:t>3,4</w:t>
@@ -4343,15 +3266,11 @@
           <w:p>
             <w:pPr>
               <w:rPr>
-                <w:sz w:val="28"/>
-                <w:szCs w:val="28"/>
                 <w:lang w:val="ru-RU"/>
               </w:rPr>
             </w:pPr>
             <w:r>
               <w:rPr>
-                <w:sz w:val="28"/>
-                <w:szCs w:val="28"/>
                 <w:lang w:val="ru-RU"/>
               </w:rPr>
               <w:t>6,5</w:t>
@@ -4365,8 +3284,6 @@
           <w:p>
             <w:pPr>
               <w:rPr>
-                <w:sz w:val="28"/>
-                <w:szCs w:val="28"/>
                 <w:lang w:val="ru-RU"/>
               </w:rPr>
             </w:pPr>
@@ -4381,15 +3298,11 @@
           <w:p>
             <w:pPr>
               <w:rPr>
-                <w:sz w:val="28"/>
-                <w:szCs w:val="28"/>
                 <w:lang w:val="ru-RU"/>
               </w:rPr>
             </w:pPr>
             <w:r>
               <w:rPr>
-                <w:sz w:val="28"/>
-                <w:szCs w:val="28"/>
                 <w:lang w:val="ru-RU"/>
               </w:rPr>
               <w:t>03.10</w:t>
@@ -4403,15 +3316,11 @@
           <w:p>
             <w:pPr>
               <w:rPr>
-                <w:sz w:val="28"/>
-                <w:szCs w:val="28"/>
                 <w:lang w:val="ru-RU"/>
               </w:rPr>
             </w:pPr>
             <w:r>
               <w:rPr>
-                <w:sz w:val="28"/>
-                <w:szCs w:val="28"/>
                 <w:lang w:val="ru-RU"/>
               </w:rPr>
               <w:t>8,8</w:t>
@@ -4425,15 +3334,11 @@
           <w:p>
             <w:pPr>
               <w:rPr>
-                <w:sz w:val="28"/>
-                <w:szCs w:val="28"/>
                 <w:lang w:val="ru-RU"/>
               </w:rPr>
             </w:pPr>
             <w:r>
               <w:rPr>
-                <w:sz w:val="28"/>
-                <w:szCs w:val="28"/>
                 <w:lang w:val="ru-RU"/>
               </w:rPr>
               <w:t>8,1</w:t>
@@ -4447,15 +3352,11 @@
           <w:p>
             <w:pPr>
               <w:rPr>
-                <w:sz w:val="28"/>
-                <w:szCs w:val="28"/>
                 <w:lang w:val="ru-RU"/>
               </w:rPr>
             </w:pPr>
             <w:r>
               <w:rPr>
-                <w:sz w:val="28"/>
-                <w:szCs w:val="28"/>
                 <w:lang w:val="ru-RU"/>
               </w:rPr>
               <w:t>8,4</w:t>
@@ -4469,15 +3370,11 @@
           <w:p>
             <w:pPr>
               <w:rPr>
-                <w:sz w:val="28"/>
-                <w:szCs w:val="28"/>
                 <w:lang w:val="ru-RU"/>
               </w:rPr>
             </w:pPr>
             <w:r>
               <w:rPr>
-                <w:sz w:val="28"/>
-                <w:szCs w:val="28"/>
                 <w:lang w:val="ru-RU"/>
               </w:rPr>
               <w:t>7,2</w:t>
@@ -4491,94 +3388,6 @@
           <w:p>
             <w:pPr>
               <w:rPr>
-                <w:sz w:val="28"/>
-                <w:szCs w:val="28"/>
-                <w:lang w:val="ru-RU"/>
-              </w:rPr>
-            </w:pPr>
-          </w:p>
-        </w:tc>
-      </w:tr>
-      <w:tr>
-        <w:tc>
-          <w:tcPr>
-            <w:tcW w:w="2518" w:type="dxa"/>
-          </w:tcPr>
-          <w:p>
-            <w:pPr>
-              <w:rPr>
-                <w:sz w:val="28"/>
-                <w:szCs w:val="28"/>
-                <w:lang w:val="ru-RU"/>
-              </w:rPr>
-            </w:pPr>
-          </w:p>
-        </w:tc>
-        <w:tc>
-          <w:tcPr>
-            <w:tcW w:w="992" w:type="dxa"/>
-          </w:tcPr>
-          <w:p>
-            <w:pPr>
-              <w:rPr>
-                <w:sz w:val="28"/>
-                <w:szCs w:val="28"/>
-                <w:lang w:val="ru-RU"/>
-              </w:rPr>
-            </w:pPr>
-          </w:p>
-        </w:tc>
-        <w:tc>
-          <w:tcPr>
-            <w:tcW w:w="993" w:type="dxa"/>
-          </w:tcPr>
-          <w:p>
-            <w:pPr>
-              <w:rPr>
-                <w:sz w:val="28"/>
-                <w:szCs w:val="28"/>
-                <w:lang w:val="ru-RU"/>
-              </w:rPr>
-            </w:pPr>
-          </w:p>
-        </w:tc>
-        <w:tc>
-          <w:tcPr>
-            <w:tcW w:w="992" w:type="dxa"/>
-          </w:tcPr>
-          <w:p>
-            <w:pPr>
-              <w:rPr>
-                <w:sz w:val="28"/>
-                <w:szCs w:val="28"/>
-                <w:lang w:val="ru-RU"/>
-              </w:rPr>
-            </w:pPr>
-          </w:p>
-        </w:tc>
-        <w:tc>
-          <w:tcPr>
-            <w:tcW w:w="992" w:type="dxa"/>
-          </w:tcPr>
-          <w:p>
-            <w:pPr>
-              <w:rPr>
-                <w:sz w:val="28"/>
-                <w:szCs w:val="28"/>
-                <w:lang w:val="ru-RU"/>
-              </w:rPr>
-            </w:pPr>
-          </w:p>
-        </w:tc>
-        <w:tc>
-          <w:tcPr>
-            <w:tcW w:w="992" w:type="dxa"/>
-          </w:tcPr>
-          <w:p>
-            <w:pPr>
-              <w:rPr>
-                <w:sz w:val="28"/>
-                <w:szCs w:val="28"/>
                 <w:lang w:val="ru-RU"/>
               </w:rPr>
             </w:pPr>
@@ -4591,13 +3400,11 @@
         <w:ind w:left="-567"/>
         <w:jc w:val="both"/>
         <w:rPr>
-          <w:sz w:val="28"/>
           <w:lang w:val="ru-RU"/>
         </w:rPr>
       </w:pPr>
       <w:r>
         <w:rPr>
-          <w:sz w:val="28"/>
           <w:u w:val="single"/>
           <w:lang w:val="ru-RU"/>
         </w:rPr>
@@ -4605,7 +3412,6 @@
       </w:r>
       <w:r>
         <w:rPr>
-          <w:sz w:val="28"/>
           <w:u w:val="single"/>
           <w:lang w:val="ru-RU"/>
         </w:rPr>
@@ -4613,7 +3419,6 @@
       </w:r>
       <w:r>
         <w:rPr>
-          <w:sz w:val="28"/>
           <w:lang w:val="ru-RU"/>
         </w:rPr>
         <w:t xml:space="preserve">: </w:t>
@@ -4621,7 +3426,6 @@
       <w:sdt>
         <w:sdtPr>
           <w:rPr>
-            <w:sz w:val="28"/>
             <w:lang w:val="ru-RU"/>
           </w:rPr>
           <w:id w:val="-1949923650"/>
@@ -4638,7 +3442,6 @@
         <w:sdtContent>
           <w:r>
             <w:rPr>
-              <w:sz w:val="28"/>
               <w:lang w:val="ru-RU"/>
             </w:rPr>
             <w:t xml:space="preserve"> </w:t>
@@ -4647,14 +3450,12 @@
       </w:sdt>
       <w:r>
         <w:rPr>
-          <w:sz w:val="28"/>
           <w:lang w:val="ru-RU"/>
         </w:rPr>
         <w:t xml:space="preserve"> </w:t>
       </w:r>
       <w:r>
         <w:rPr>
-          <w:sz w:val="28"/>
           <w:lang w:val="ru-RU"/>
         </w:rPr>
         <w:t xml:space="preserve">Диабетическая дистальная симметричная полинейропатия н/к, сенсомоторная форма (NSS 4, NDS 6), Энцефалопатия 1 </w:t>
@@ -4663,7 +3464,6 @@
       <w:proofErr w:type="gramStart"/>
       <w:r>
         <w:rPr>
-          <w:sz w:val="28"/>
           <w:lang w:val="ru-RU"/>
         </w:rPr>
         <w:t>ст</w:t>
@@ -4672,7 +3472,6 @@
       <w:proofErr w:type="gramEnd"/>
       <w:r>
         <w:rPr>
-          <w:sz w:val="28"/>
           <w:lang w:val="ru-RU"/>
         </w:rPr>
         <w:t xml:space="preserve">, сочетанного генеза (дисметаболическая, сосудистая), цереброастенический с-м. </w:t>
@@ -4683,14 +3482,11 @@
         <w:ind w:left="-567"/>
         <w:jc w:val="both"/>
         <w:rPr>
-          <w:sz w:val="28"/>
-          <w:szCs w:val="20"/>
           <w:lang w:val="ru-RU"/>
         </w:rPr>
       </w:pPr>
       <w:r>
         <w:rPr>
-          <w:sz w:val="28"/>
           <w:u w:val="single"/>
           <w:lang w:val="ru-RU"/>
         </w:rPr>
@@ -4698,25 +3494,13 @@
       </w:r>
       <w:r>
         <w:rPr>
-          <w:sz w:val="28"/>
-          <w:szCs w:val="20"/>
-          <w:lang w:val="ru-RU"/>
-        </w:rPr>
-        <w:t>.</w:t>
-      </w:r>
-      <w:r>
-        <w:rPr>
-          <w:sz w:val="28"/>
-          <w:szCs w:val="20"/>
-          <w:lang w:val="ru-RU"/>
-        </w:rPr>
-        <w:t>10.17 на р-</w:t>
+          <w:lang w:val="ru-RU"/>
+        </w:rPr>
+        <w:t>.10.17 на р-</w:t>
       </w:r>
       <w:proofErr w:type="spellStart"/>
       <w:r>
         <w:rPr>
-          <w:sz w:val="28"/>
-          <w:szCs w:val="20"/>
           <w:lang w:val="ru-RU"/>
         </w:rPr>
         <w:t>гр</w:t>
@@ -4724,101 +3508,63 @@
       <w:proofErr w:type="spellEnd"/>
       <w:r>
         <w:rPr>
-          <w:sz w:val="28"/>
-          <w:szCs w:val="20"/>
-          <w:lang w:val="ru-RU"/>
-        </w:rPr>
-        <w:t xml:space="preserve"> кистей признаки умерено </w:t>
+          <w:lang w:val="ru-RU"/>
+        </w:rPr>
+        <w:t xml:space="preserve"> кистей признаки умерено выраженного </w:t>
+      </w:r>
+      <w:proofErr w:type="spellStart"/>
+      <w:r>
+        <w:rPr>
+          <w:lang w:val="ru-RU"/>
+        </w:rPr>
+        <w:t>субхондрального</w:t>
+      </w:r>
+      <w:proofErr w:type="spellEnd"/>
+      <w:r>
+        <w:rPr>
+          <w:lang w:val="ru-RU"/>
+        </w:rPr>
+        <w:t xml:space="preserve"> ск</w:t>
+      </w:r>
+      <w:r>
+        <w:rPr>
+          <w:lang w:val="ru-RU"/>
+        </w:rPr>
+        <w:t>лероза с-</w:t>
+      </w:r>
+      <w:proofErr w:type="spellStart"/>
+      <w:r>
+        <w:rPr>
+          <w:lang w:val="ru-RU"/>
+        </w:rPr>
+        <w:t>ва</w:t>
+      </w:r>
+      <w:proofErr w:type="spellEnd"/>
+      <w:r>
+        <w:rPr>
+          <w:lang w:val="ru-RU"/>
+        </w:rPr>
+        <w:t xml:space="preserve"> </w:t>
+      </w:r>
+      <w:r>
+        <w:rPr>
+          <w:lang w:val="ru-RU"/>
+        </w:rPr>
+        <w:t xml:space="preserve">обеих кистей и в </w:t>
       </w:r>
       <w:proofErr w:type="gramStart"/>
       <w:r>
         <w:rPr>
-          <w:sz w:val="28"/>
-          <w:szCs w:val="20"/>
-          <w:lang w:val="ru-RU"/>
-        </w:rPr>
-        <w:t>выраженного</w:t>
+          <w:lang w:val="ru-RU"/>
+        </w:rPr>
+        <w:t>л</w:t>
       </w:r>
       <w:proofErr w:type="gramEnd"/>
       <w:r>
         <w:rPr>
-          <w:sz w:val="28"/>
-          <w:szCs w:val="20"/>
-          <w:lang w:val="ru-RU"/>
-        </w:rPr>
-        <w:t xml:space="preserve"> </w:t>
-      </w:r>
-      <w:proofErr w:type="spellStart"/>
-      <w:r>
-        <w:rPr>
-          <w:sz w:val="28"/>
-          <w:szCs w:val="20"/>
-          <w:lang w:val="ru-RU"/>
-        </w:rPr>
-        <w:t>субхондрального</w:t>
-      </w:r>
-      <w:proofErr w:type="spellEnd"/>
-      <w:r>
-        <w:rPr>
-          <w:sz w:val="28"/>
-          <w:szCs w:val="20"/>
-          <w:lang w:val="ru-RU"/>
-        </w:rPr>
-        <w:t xml:space="preserve"> </w:t>
-      </w:r>
-      <w:proofErr w:type="spellStart"/>
-      <w:r>
-        <w:rPr>
-          <w:sz w:val="28"/>
-          <w:szCs w:val="20"/>
-          <w:lang w:val="ru-RU"/>
-        </w:rPr>
-        <w:t>скероза</w:t>
-      </w:r>
-      <w:proofErr w:type="spellEnd"/>
-      <w:r>
-        <w:rPr>
-          <w:sz w:val="28"/>
-          <w:szCs w:val="20"/>
-          <w:lang w:val="ru-RU"/>
-        </w:rPr>
-        <w:t xml:space="preserve"> с-</w:t>
-      </w:r>
-      <w:proofErr w:type="spellStart"/>
-      <w:r>
-        <w:rPr>
-          <w:sz w:val="28"/>
-          <w:szCs w:val="20"/>
-          <w:lang w:val="ru-RU"/>
-        </w:rPr>
-        <w:t>ва</w:t>
-      </w:r>
-      <w:proofErr w:type="spellEnd"/>
-      <w:r>
-        <w:rPr>
-          <w:sz w:val="28"/>
-          <w:szCs w:val="20"/>
-          <w:lang w:val="ru-RU"/>
-        </w:rPr>
-        <w:t xml:space="preserve"> </w:t>
-      </w:r>
-      <w:proofErr w:type="spellStart"/>
-      <w:r>
-        <w:rPr>
-          <w:sz w:val="28"/>
-          <w:szCs w:val="20"/>
-          <w:lang w:val="ru-RU"/>
-        </w:rPr>
-        <w:t>лобеих</w:t>
-      </w:r>
-      <w:proofErr w:type="spellEnd"/>
-      <w:r>
-        <w:rPr>
-          <w:sz w:val="28"/>
-          <w:szCs w:val="20"/>
-          <w:lang w:val="ru-RU"/>
-        </w:rPr>
-        <w:t xml:space="preserve"> кистей и в л/запястных суставах кистей с обеих сторон.</w:t>
+          <w:lang w:val="ru-RU"/>
+        </w:rPr>
+        <w:t>/запястных суставах кистей с обеих сторон.</w:t>
       </w:r>
     </w:p>
     <w:p>
@@ -4826,382 +3572,56 @@
         <w:ind w:left="-567"/>
         <w:jc w:val="both"/>
         <w:rPr>
-          <w:sz w:val="28"/>
-          <w:szCs w:val="20"/>
           <w:lang w:val="ru-RU"/>
         </w:rPr>
       </w:pPr>
       <w:r>
         <w:rPr>
-          <w:sz w:val="28"/>
-          <w:highlight w:val="yellow"/>
           <w:u w:val="single"/>
           <w:lang w:val="ru-RU"/>
         </w:rPr>
-        <w:t>Окулист</w:t>
-      </w:r>
-      <w:r>
-        <w:rPr>
-          <w:sz w:val="28"/>
-          <w:lang w:val="ru-RU"/>
-        </w:rPr>
-        <w:t xml:space="preserve">: </w:t>
-      </w:r>
-      <w:r>
-        <w:rPr>
-          <w:sz w:val="28"/>
-          <w:lang w:val="en-US"/>
-        </w:rPr>
-        <w:t>VIS</w:t>
-      </w:r>
-      <w:r>
-        <w:rPr>
-          <w:sz w:val="28"/>
+        <w:t xml:space="preserve">27.09.17 </w:t>
+      </w:r>
+      <w:r>
+        <w:rPr>
+          <w:u w:val="single"/>
+          <w:lang w:val="ru-RU"/>
+        </w:rPr>
+        <w:t>ЭКГ</w:t>
+      </w:r>
+      <w:r>
+        <w:rPr>
+          <w:lang w:val="ru-RU"/>
+        </w:rPr>
+        <w:t>:</w:t>
+      </w:r>
+      <w:r>
+        <w:rPr>
           <w:lang w:val="ru-RU"/>
         </w:rPr>
         <w:t xml:space="preserve"> </w:t>
       </w:r>
       <w:r>
         <w:rPr>
-          <w:sz w:val="28"/>
-          <w:lang w:val="en-US"/>
-        </w:rPr>
-        <w:t>OD</w:t>
-      </w:r>
-      <w:r>
-        <w:rPr>
-          <w:sz w:val="28"/>
-          <w:lang w:val="ru-RU"/>
-        </w:rPr>
-        <w:t xml:space="preserve">=   </w:t>
-      </w:r>
-      <w:r>
-        <w:rPr>
-          <w:sz w:val="28"/>
-          <w:lang w:val="en-US"/>
-        </w:rPr>
-        <w:t>OS</w:t>
-      </w:r>
-      <w:r>
-        <w:rPr>
-          <w:sz w:val="28"/>
-          <w:lang w:val="ru-RU"/>
-        </w:rPr>
-        <w:t xml:space="preserve">=  </w:t>
-      </w:r>
-      <w:r>
-        <w:rPr>
-          <w:sz w:val="28"/>
-          <w:lang w:val="ru-RU"/>
-        </w:rPr>
-        <w:t xml:space="preserve">  ; </w:t>
-      </w:r>
-      <w:r>
-        <w:rPr>
-          <w:sz w:val="28"/>
-          <w:lang w:val="ru-RU"/>
-        </w:rPr>
-        <w:t>ВГД</w:t>
-      </w:r>
-      <w:r>
-        <w:rPr>
-          <w:sz w:val="28"/>
-          <w:lang w:val="ru-RU"/>
-        </w:rPr>
-        <w:t xml:space="preserve"> </w:t>
-      </w:r>
-      <w:r>
-        <w:rPr>
-          <w:sz w:val="28"/>
-          <w:lang w:val="en-US"/>
-        </w:rPr>
-        <w:t>OD</w:t>
-      </w:r>
-      <w:r>
-        <w:rPr>
-          <w:sz w:val="28"/>
-          <w:lang w:val="ru-RU"/>
-        </w:rPr>
-        <w:t xml:space="preserve">=   </w:t>
-      </w:r>
-      <w:r>
-        <w:rPr>
-          <w:sz w:val="28"/>
-          <w:lang w:val="en-US"/>
-        </w:rPr>
-        <w:t>OS</w:t>
-      </w:r>
-      <w:r>
-        <w:rPr>
-          <w:sz w:val="28"/>
-          <w:lang w:val="ru-RU"/>
-        </w:rPr>
-        <w:t>=</w:t>
-      </w:r>
-      <w:r>
-        <w:rPr>
-          <w:sz w:val="28"/>
-          <w:lang w:val="ru-RU"/>
-        </w:rPr>
-        <w:t xml:space="preserve">   Факосклероз.</w:t>
-      </w:r>
-    </w:p>
-    <w:p>
-      <w:pPr>
-        <w:ind w:left="-567"/>
-        <w:jc w:val="both"/>
-        <w:rPr>
-          <w:sz w:val="28"/>
-          <w:szCs w:val="20"/>
-          <w:lang w:val="ru-RU"/>
-        </w:rPr>
-      </w:pPr>
+          <w:lang w:val="ru-RU"/>
+        </w:rPr>
+        <w:t>ЧСС -</w:t>
+      </w:r>
+      <w:r>
+        <w:rPr>
+          <w:lang w:val="ru-RU"/>
+        </w:rPr>
+        <w:t>75</w:t>
+      </w:r>
+      <w:r>
+        <w:rPr>
+          <w:lang w:val="ru-RU"/>
+        </w:rPr>
+        <w:t xml:space="preserve"> уд/мин. Вольтаж </w:t>
+      </w:r>
       <w:sdt>
         <w:sdtPr>
           <w:rPr>
-            <w:sz w:val="28"/>
-            <w:lang w:val="ru-RU"/>
-          </w:rPr>
-          <w:id w:val="1272982356"/>
-          <w:placeholder>
-            <w:docPart w:val="DefaultPlaceholder_1082065159"/>
-          </w:placeholder>
-          <w:showingPlcHdr/>
-          <w:comboBox>
-            <w:listItem w:value="Выберите элемент."/>
-            <w:listItem w:displayText="Оптические среды прозрачны." w:value="Оптические среды прозрачны."/>
-            <w:listItem w:displayText="Помутнения в хрусталиках ОИ" w:value="Помутнения в хрусталиках ОИ"/>
-            <w:listItem w:displayText="Начальные помутнения в хрусталиках ОИ." w:value="Начальные помутнения в хрусталиках ОИ."/>
-          </w:comboBox>
-        </w:sdtPr>
-        <w:sdtEndPr/>
-        <w:sdtContent>
-          <w:r>
-            <w:rPr>
-              <w:rStyle w:val="aa"/>
-            </w:rPr>
-            <w:t>Выберите элемент.</w:t>
-          </w:r>
-        </w:sdtContent>
-      </w:sdt>
-      <w:r>
-        <w:rPr>
-          <w:sz w:val="28"/>
-          <w:lang w:val="ru-RU"/>
-        </w:rPr>
-        <w:t xml:space="preserve"> Гл. дно: ДЗН бледно-розовые. Границы четкие</w:t>
-      </w:r>
-      <w:r>
-        <w:rPr>
-          <w:sz w:val="28"/>
-          <w:lang w:val="ru-RU"/>
-        </w:rPr>
-        <w:t>.</w:t>
-      </w:r>
-      <w:r>
-        <w:rPr>
-          <w:sz w:val="28"/>
-          <w:lang w:val="ru-RU"/>
-        </w:rPr>
-        <w:t xml:space="preserve"> </w:t>
-      </w:r>
-      <w:r>
-        <w:rPr>
-          <w:sz w:val="28"/>
-          <w:lang w:val="ru-RU"/>
-        </w:rPr>
-        <w:t xml:space="preserve">А:V </w:t>
-      </w:r>
-      <w:sdt>
-        <w:sdtPr>
-          <w:rPr>
-            <w:lang w:val="ru-RU"/>
-          </w:rPr>
-          <w:id w:val="886151204"/>
-          <w:placeholder>
-            <w:docPart w:val="DefaultPlaceholder_1082065159"/>
-          </w:placeholder>
-          <w:comboBox>
-            <w:listItem w:displayText="1:2 " w:value="1:2 "/>
-            <w:listItem w:displayText="2:3" w:value="2:3"/>
-          </w:comboBox>
-        </w:sdtPr>
-        <w:sdtEndPr/>
-        <w:sdtContent>
-          <w:r>
-            <w:rPr>
-              <w:lang w:val="ru-RU"/>
-            </w:rPr>
-            <w:t>1:2</w:t>
-          </w:r>
-        </w:sdtContent>
-      </w:sdt>
-      <w:r>
-        <w:rPr>
-          <w:sz w:val="28"/>
-          <w:lang w:val="ru-RU"/>
-        </w:rPr>
-        <w:t xml:space="preserve"> </w:t>
-      </w:r>
-      <w:r>
-        <w:rPr>
-          <w:sz w:val="28"/>
-          <w:lang w:val="ru-RU"/>
-        </w:rPr>
-        <w:t>Сос</w:t>
-      </w:r>
-      <w:r>
-        <w:rPr>
-          <w:sz w:val="28"/>
-          <w:lang w:val="ru-RU"/>
-        </w:rPr>
-        <w:t>уды</w:t>
-      </w:r>
-      <w:r>
-        <w:rPr>
-          <w:sz w:val="28"/>
-          <w:lang w:val="ru-RU"/>
-        </w:rPr>
-        <w:t xml:space="preserve"> сужены, склерозированы.  </w:t>
-      </w:r>
-      <w:proofErr w:type="spellStart"/>
-      <w:r>
-        <w:rPr>
-          <w:sz w:val="28"/>
-          <w:lang w:val="ru-RU"/>
-        </w:rPr>
-        <w:t>Салюс</w:t>
-      </w:r>
-      <w:proofErr w:type="spellEnd"/>
-      <w:r>
-        <w:rPr>
-          <w:sz w:val="28"/>
-          <w:lang w:val="ru-RU"/>
-        </w:rPr>
-        <w:t xml:space="preserve"> I-II. Аномалии венозных сосудов (извитость, колебания калибра).  Вены умеренно полнокровны. Вены неравномерно расширены.</w:t>
-      </w:r>
-      <w:r>
-        <w:rPr>
-          <w:sz w:val="28"/>
-          <w:lang w:val="ru-RU"/>
-        </w:rPr>
-        <w:t xml:space="preserve"> </w:t>
-      </w:r>
-      <w:r>
-        <w:rPr>
-          <w:sz w:val="28"/>
-          <w:lang w:val="ru-RU"/>
-        </w:rPr>
-        <w:t xml:space="preserve">Единичные микроаневризмы, микрогеморрагии.  </w:t>
-      </w:r>
-      <w:r>
-        <w:rPr>
-          <w:sz w:val="28"/>
-          <w:lang w:val="ru-RU"/>
-        </w:rPr>
-        <w:t>В</w:t>
-      </w:r>
-      <w:r>
-        <w:rPr>
-          <w:sz w:val="28"/>
-          <w:lang w:val="ru-RU"/>
-        </w:rPr>
-        <w:t xml:space="preserve"> </w:t>
-      </w:r>
-      <w:r>
-        <w:rPr>
-          <w:sz w:val="28"/>
-          <w:lang w:val="ru-RU"/>
-        </w:rPr>
-        <w:t>макулярной области без особенностей</w:t>
-      </w:r>
-      <w:r>
-        <w:rPr>
-          <w:sz w:val="28"/>
-          <w:lang w:val="ru-RU"/>
-        </w:rPr>
-        <w:t xml:space="preserve"> Д-з: </w:t>
-      </w:r>
-      <w:r>
-        <w:rPr>
-          <w:sz w:val="28"/>
-          <w:lang w:val="ru-RU"/>
-        </w:rPr>
-        <w:t>А</w:t>
-      </w:r>
-      <w:r>
-        <w:rPr>
-          <w:sz w:val="28"/>
-          <w:lang w:val="ru-RU"/>
-        </w:rPr>
-        <w:t xml:space="preserve">нгиопатия сосудов сетчатки ОИ. Начальная катаракта ОИ. Непролиферативная  диабетическая  ретинопатия ОИ. </w:t>
-      </w:r>
-    </w:p>
-    <w:p>
-      <w:pPr>
-        <w:ind w:left="-567"/>
-        <w:jc w:val="both"/>
-        <w:rPr>
-          <w:sz w:val="28"/>
-          <w:szCs w:val="20"/>
-          <w:lang w:val="ru-RU"/>
-        </w:rPr>
-      </w:pPr>
-      <w:r>
-        <w:rPr>
-          <w:sz w:val="28"/>
-          <w:u w:val="single"/>
-          <w:lang w:val="ru-RU"/>
-        </w:rPr>
-        <w:t xml:space="preserve">27.09.17 </w:t>
-      </w:r>
-      <w:r>
-        <w:rPr>
-          <w:sz w:val="28"/>
-          <w:u w:val="single"/>
-          <w:lang w:val="ru-RU"/>
-        </w:rPr>
-        <w:t>ЭКГ</w:t>
-      </w:r>
-      <w:r>
-        <w:rPr>
-          <w:sz w:val="28"/>
-          <w:lang w:val="ru-RU"/>
-        </w:rPr>
-        <w:t>:</w:t>
-      </w:r>
-      <w:r>
-        <w:rPr>
-          <w:sz w:val="28"/>
-          <w:lang w:val="ru-RU"/>
-        </w:rPr>
-        <w:t xml:space="preserve"> </w:t>
-      </w:r>
-      <w:r>
-        <w:rPr>
-          <w:sz w:val="28"/>
-          <w:lang w:val="ru-RU"/>
-        </w:rPr>
-        <w:t>ЧСС -</w:t>
-      </w:r>
-      <w:r>
-        <w:rPr>
-          <w:sz w:val="28"/>
-          <w:lang w:val="ru-RU"/>
-        </w:rPr>
-        <w:t>75</w:t>
-      </w:r>
-      <w:r>
-        <w:rPr>
-          <w:sz w:val="28"/>
-          <w:lang w:val="ru-RU"/>
-        </w:rPr>
-        <w:t xml:space="preserve"> уд/мин. Вольтаж </w:t>
-      </w:r>
-      <w:sdt>
-        <w:sdtPr>
-          <w:rPr>
-            <w:sz w:val="28"/>
             <w:lang w:val="ru-RU"/>
           </w:rPr>
           <w:id w:val="-1300382127"/>
@@ -5219,7 +3639,6 @@
         <w:sdtContent>
           <w:r>
             <w:rPr>
-              <w:sz w:val="28"/>
               <w:lang w:val="ru-RU"/>
             </w:rPr>
             <w:t>снижен.</w:t>
@@ -5228,14 +3647,12 @@
       </w:sdt>
       <w:r>
         <w:rPr>
-          <w:sz w:val="28"/>
           <w:lang w:val="ru-RU"/>
         </w:rPr>
         <w:t xml:space="preserve">  Ритм синусовый</w:t>
       </w:r>
       <w:r>
         <w:rPr>
-          <w:sz w:val="28"/>
           <w:lang w:val="ru-RU"/>
         </w:rPr>
         <w:t>. Эл</w:t>
@@ -5243,7 +3660,6 @@
       <w:proofErr w:type="gramStart"/>
       <w:r>
         <w:rPr>
-          <w:sz w:val="28"/>
           <w:lang w:val="ru-RU"/>
         </w:rPr>
         <w:t>.</w:t>
@@ -5251,7 +3667,6 @@
       <w:proofErr w:type="gramEnd"/>
       <w:r>
         <w:rPr>
-          <w:sz w:val="28"/>
           <w:lang w:val="ru-RU"/>
         </w:rPr>
         <w:t xml:space="preserve"> </w:t>
@@ -5259,7 +3674,6 @@
       <w:proofErr w:type="gramStart"/>
       <w:r>
         <w:rPr>
-          <w:sz w:val="28"/>
           <w:lang w:val="ru-RU"/>
         </w:rPr>
         <w:t>о</w:t>
@@ -5267,35 +3681,30 @@
       <w:proofErr w:type="gramEnd"/>
       <w:r>
         <w:rPr>
-          <w:sz w:val="28"/>
           <w:lang w:val="ru-RU"/>
         </w:rPr>
         <w:t xml:space="preserve">сь </w:t>
       </w:r>
       <w:r>
         <w:rPr>
-          <w:sz w:val="28"/>
           <w:lang w:val="ru-RU"/>
         </w:rPr>
         <w:t>не</w:t>
       </w:r>
       <w:r>
         <w:rPr>
-          <w:sz w:val="28"/>
           <w:lang w:val="ru-RU"/>
         </w:rPr>
         <w:t xml:space="preserve"> отклонена</w:t>
       </w:r>
       <w:r>
         <w:rPr>
-          <w:sz w:val="28"/>
           <w:lang w:val="ru-RU"/>
         </w:rPr>
         <w:t xml:space="preserve"> влево</w:t>
       </w:r>
       <w:r>
         <w:rPr>
-          <w:sz w:val="28"/>
           <w:lang w:val="ru-RU"/>
         </w:rPr>
         <w:t xml:space="preserve">.  </w:t>
@@ -5306,13 +3715,11 @@
         <w:ind w:left="-567"/>
         <w:jc w:val="both"/>
         <w:rPr>
-          <w:sz w:val="28"/>
           <w:lang w:val="ru-RU"/>
         </w:rPr>
       </w:pPr>
       <w:r>
         <w:rPr>
-          <w:sz w:val="28"/>
           <w:u w:val="single"/>
           <w:lang w:val="ru-RU"/>
         </w:rPr>
@@ -5320,7 +3727,6 @@
       </w:r>
       <w:r>
         <w:rPr>
-          <w:sz w:val="28"/>
           <w:u w:val="single"/>
           <w:lang w:val="ru-RU"/>
         </w:rPr>
@@ -5328,7 +3734,6 @@
       </w:r>
       <w:r>
         <w:rPr>
-          <w:sz w:val="28"/>
           <w:lang w:val="ru-RU"/>
         </w:rPr>
         <w:t xml:space="preserve">: </w:t>
@@ -5336,7 +3741,6 @@
       <w:proofErr w:type="spellStart"/>
       <w:r>
         <w:rPr>
-          <w:sz w:val="28"/>
           <w:lang w:val="ru-RU"/>
         </w:rPr>
         <w:t>Диаб</w:t>
@@ -5344,21 +3748,18 @@
       <w:proofErr w:type="spellEnd"/>
       <w:r>
         <w:rPr>
-          <w:sz w:val="28"/>
           <w:lang w:val="ru-RU"/>
         </w:rPr>
         <w:t xml:space="preserve">. ангиопатия </w:t>
       </w:r>
       <w:r>
         <w:rPr>
-          <w:sz w:val="28"/>
           <w:lang w:val="ru-RU"/>
         </w:rPr>
         <w:t xml:space="preserve">артерий </w:t>
       </w:r>
       <w:r>
         <w:rPr>
-          <w:sz w:val="28"/>
           <w:lang w:val="ru-RU"/>
         </w:rPr>
         <w:t>н/к.</w:t>
@@ -5369,14 +3770,11 @@
         <w:ind w:left="-567"/>
         <w:jc w:val="both"/>
         <w:rPr>
-          <w:sz w:val="28"/>
-          <w:szCs w:val="28"/>
           <w:lang w:val="ru-RU"/>
         </w:rPr>
       </w:pPr>
       <w:r>
         <w:rPr>
-          <w:sz w:val="28"/>
           <w:u w:val="single"/>
           <w:lang w:val="ru-RU"/>
         </w:rPr>
@@ -5384,7 +3782,6 @@
       </w:r>
       <w:r>
         <w:rPr>
-          <w:sz w:val="28"/>
           <w:u w:val="single"/>
           <w:lang w:val="ru-RU"/>
         </w:rPr>
@@ -5392,32 +3789,19 @@
       </w:r>
       <w:r>
         <w:rPr>
-          <w:sz w:val="28"/>
-          <w:szCs w:val="28"/>
-          <w:lang w:val="ru-RU"/>
-        </w:rPr>
-        <w:t>:</w:t>
-      </w:r>
-      <w:r>
-        <w:rPr>
-          <w:sz w:val="28"/>
-          <w:szCs w:val="28"/>
+          <w:lang w:val="ru-RU"/>
+        </w:rPr>
+        <w:t xml:space="preserve">: </w:t>
+      </w:r>
+      <w:r>
+        <w:rPr>
           <w:lang w:val="ru-RU"/>
         </w:rPr>
         <w:t xml:space="preserve"> </w:t>
       </w:r>
-      <w:r>
-        <w:rPr>
-          <w:sz w:val="28"/>
-          <w:szCs w:val="28"/>
-          <w:lang w:val="ru-RU"/>
-        </w:rPr>
-        <w:t xml:space="preserve"> </w:t>
-      </w:r>
       <w:proofErr w:type="spellStart"/>
       <w:r>
         <w:rPr>
-          <w:sz w:val="28"/>
           <w:lang w:val="ru-RU"/>
         </w:rPr>
         <w:t>Диаб</w:t>
@@ -5425,28 +3809,18 @@
       <w:proofErr w:type="spellEnd"/>
       <w:r>
         <w:rPr>
-          <w:sz w:val="28"/>
-          <w:lang w:val="ru-RU"/>
-        </w:rPr>
-        <w:t xml:space="preserve">. ангиопатия артерий </w:t>
-      </w:r>
-      <w:r>
-        <w:rPr>
-          <w:sz w:val="28"/>
-          <w:lang w:val="ru-RU"/>
-        </w:rPr>
-        <w:t>н/к</w:t>
-      </w:r>
-      <w:r>
-        <w:rPr>
-          <w:sz w:val="28"/>
+          <w:lang w:val="ru-RU"/>
+        </w:rPr>
+        <w:t>. ангиопатия артерий н/к</w:t>
+      </w:r>
+      <w:r>
+        <w:rPr>
           <w:lang w:val="ru-RU"/>
         </w:rPr>
         <w:t xml:space="preserve"> II ст</w:t>
       </w:r>
       <w:r>
         <w:rPr>
-          <w:sz w:val="28"/>
           <w:lang w:val="ru-RU"/>
         </w:rPr>
         <w:t xml:space="preserve">. </w:t>
@@ -5457,43 +3831,32 @@
         <w:ind w:left="-567"/>
         <w:jc w:val="both"/>
         <w:rPr>
-          <w:sz w:val="28"/>
-          <w:szCs w:val="20"/>
+          <w:lang w:val="ru-RU"/>
+        </w:rPr>
+      </w:pPr>
+      <w:r>
+        <w:rPr>
           <w:u w:val="single"/>
           <w:lang w:val="ru-RU"/>
         </w:rPr>
-      </w:pPr>
-      <w:r>
-        <w:rPr>
-          <w:sz w:val="28"/>
-          <w:szCs w:val="20"/>
+        <w:t>28.</w:t>
+      </w:r>
+      <w:r>
+        <w:rPr>
           <w:u w:val="single"/>
           <w:lang w:val="ru-RU"/>
         </w:rPr>
-        <w:t>28.</w:t>
-      </w:r>
-      <w:r>
-        <w:rPr>
-          <w:sz w:val="28"/>
-          <w:szCs w:val="20"/>
+        <w:t>09.17</w:t>
+      </w:r>
+      <w:r>
+        <w:rPr>
           <w:u w:val="single"/>
           <w:lang w:val="ru-RU"/>
         </w:rPr>
-        <w:t>09.17</w:t>
-      </w:r>
-      <w:r>
-        <w:rPr>
-          <w:sz w:val="28"/>
-          <w:szCs w:val="20"/>
-          <w:u w:val="single"/>
-          <w:lang w:val="ru-RU"/>
-        </w:rPr>
         <w:t xml:space="preserve">РВГ: </w:t>
       </w:r>
       <w:r>
         <w:rPr>
-          <w:sz w:val="28"/>
-          <w:szCs w:val="20"/>
           <w:lang w:val="ru-RU"/>
         </w:rPr>
         <w:t xml:space="preserve">объемное пульсовое кровенаполнение артерий н/к </w:t>
@@ -5527,21 +3890,11 @@
         <w:rPr>
           <w:lang w:val="ru-RU"/>
         </w:rPr>
-        <w:t>.</w:t>
-      </w:r>
-      <w:r>
-        <w:rPr>
-          <w:sz w:val="28"/>
-          <w:szCs w:val="20"/>
-          <w:lang w:val="ru-RU"/>
-        </w:rPr>
-        <w:t xml:space="preserve"> Тонус крупных артерий н/</w:t>
+        <w:t>. Тонус крупных артерий н/</w:t>
       </w:r>
       <w:proofErr w:type="gramStart"/>
       <w:r>
         <w:rPr>
-          <w:sz w:val="28"/>
-          <w:szCs w:val="20"/>
           <w:lang w:val="ru-RU"/>
         </w:rPr>
         <w:t>к</w:t>
@@ -5549,24 +3902,18 @@
       <w:proofErr w:type="gramEnd"/>
       <w:r>
         <w:rPr>
-          <w:sz w:val="28"/>
-          <w:szCs w:val="20"/>
           <w:lang w:val="ru-RU"/>
         </w:rPr>
         <w:t xml:space="preserve"> слегка </w:t>
       </w:r>
       <w:r>
         <w:rPr>
-          <w:sz w:val="28"/>
-          <w:szCs w:val="20"/>
           <w:lang w:val="ru-RU"/>
         </w:rPr>
         <w:t>повышен</w:t>
       </w:r>
       <w:r>
         <w:rPr>
-          <w:sz w:val="28"/>
-          <w:szCs w:val="20"/>
           <w:lang w:val="ru-RU"/>
         </w:rPr>
         <w:t xml:space="preserve">. Тонус артерий среднего и мелкого калибра н/к </w:t>
@@ -5598,17 +3945,20 @@
       </w:sdt>
       <w:r>
         <w:rPr>
-          <w:sz w:val="28"/>
-          <w:szCs w:val="20"/>
-          <w:lang w:val="ru-RU"/>
-        </w:rPr>
-        <w:t>. Периферическое сопротивление сосудов н/</w:t>
+          <w:lang w:val="ru-RU"/>
+        </w:rPr>
+        <w:t xml:space="preserve">. </w:t>
+      </w:r>
+      <w:r>
+        <w:rPr>
+          <w:lang w:val="ru-RU"/>
+        </w:rPr>
+        <w:lastRenderedPageBreak/>
+        <w:t>Периферическое сопротивление сосудов н/</w:t>
       </w:r>
       <w:proofErr w:type="gramStart"/>
       <w:r>
         <w:rPr>
-          <w:sz w:val="28"/>
-          <w:szCs w:val="20"/>
           <w:lang w:val="ru-RU"/>
         </w:rPr>
         <w:t>к</w:t>
@@ -5616,8 +3966,6 @@
       <w:proofErr w:type="gramEnd"/>
       <w:r>
         <w:rPr>
-          <w:sz w:val="28"/>
-          <w:szCs w:val="20"/>
           <w:lang w:val="ru-RU"/>
         </w:rPr>
         <w:t xml:space="preserve"> </w:t>
@@ -5649,36 +3997,15 @@
       </w:sdt>
       <w:r>
         <w:rPr>
-          <w:sz w:val="28"/>
-          <w:szCs w:val="20"/>
           <w:lang w:val="ru-RU"/>
         </w:rPr>
         <w:t xml:space="preserve">. Симметрия кровенаполнения сосудов н/к </w:t>
       </w:r>
       <w:r>
         <w:rPr>
-          <w:sz w:val="28"/>
-          <w:szCs w:val="20"/>
           <w:lang w:val="ru-RU"/>
         </w:rPr>
         <w:t xml:space="preserve"> сохранена.</w:t>
-      </w:r>
-      <w:r>
-        <w:rPr>
-          <w:sz w:val="28"/>
-          <w:szCs w:val="20"/>
-          <w:lang w:val="ru-RU"/>
-        </w:rPr>
-        <w:t>.</w:t>
-      </w:r>
-      <w:r>
-        <w:rPr>
-          <w:sz w:val="28"/>
-          <w:szCs w:val="20"/>
-          <w:u w:val="single"/>
-          <w:lang w:val="ru-RU"/>
-        </w:rPr>
-        <w:t xml:space="preserve">  </w:t>
       </w:r>
     </w:p>
     <w:p>
@@ -5686,138 +4013,55 @@
         <w:ind w:left="-567"/>
         <w:jc w:val="both"/>
         <w:rPr>
-          <w:sz w:val="28"/>
-          <w:szCs w:val="20"/>
           <w:lang w:val="ru-RU"/>
         </w:rPr>
       </w:pPr>
       <w:r>
         <w:rPr>
-          <w:sz w:val="28"/>
           <w:u w:val="single"/>
           <w:lang w:val="ru-RU"/>
         </w:rPr>
-        <w:t>27.09.17</w:t>
-      </w:r>
-      <w:r>
-        <w:rPr>
-          <w:sz w:val="28"/>
-          <w:u w:val="single"/>
-          <w:lang w:val="ru-RU"/>
-        </w:rPr>
-        <w:t>УЗИ щит</w:t>
-      </w:r>
-      <w:proofErr w:type="gramStart"/>
-      <w:r>
-        <w:rPr>
-          <w:sz w:val="28"/>
-          <w:u w:val="single"/>
-          <w:lang w:val="ru-RU"/>
-        </w:rPr>
-        <w:t>.</w:t>
-      </w:r>
-      <w:proofErr w:type="gramEnd"/>
-      <w:r>
-        <w:rPr>
-          <w:sz w:val="28"/>
-          <w:u w:val="single"/>
+        <w:t>06.10.17 Ревматолог:</w:t>
+      </w:r>
+      <w:r>
+        <w:rPr>
           <w:lang w:val="ru-RU"/>
         </w:rPr>
         <w:t xml:space="preserve"> </w:t>
       </w:r>
-      <w:proofErr w:type="gramStart"/>
-      <w:r>
-        <w:rPr>
-          <w:sz w:val="28"/>
-          <w:u w:val="single"/>
-          <w:lang w:val="ru-RU"/>
-        </w:rPr>
-        <w:t>ж</w:t>
-      </w:r>
-      <w:proofErr w:type="gramEnd"/>
-      <w:r>
-        <w:rPr>
-          <w:sz w:val="28"/>
-          <w:u w:val="single"/>
-          <w:lang w:val="ru-RU"/>
-        </w:rPr>
-        <w:t>елезы</w:t>
-      </w:r>
-      <w:r>
-        <w:rPr>
-          <w:sz w:val="28"/>
-          <w:lang w:val="ru-RU"/>
-        </w:rPr>
-        <w:t xml:space="preserve">: </w:t>
+      <w:r>
+        <w:rPr>
+          <w:lang w:val="ru-RU"/>
+        </w:rPr>
+        <w:t xml:space="preserve">Ревматоидный артрит, </w:t>
       </w:r>
       <w:proofErr w:type="spellStart"/>
-      <w:proofErr w:type="gramStart"/>
-      <w:r>
-        <w:rPr>
-          <w:sz w:val="28"/>
-          <w:lang w:val="ru-RU"/>
-        </w:rPr>
-        <w:t>Пр</w:t>
+      <w:r>
+        <w:rPr>
+          <w:lang w:val="ru-RU"/>
+        </w:rPr>
+        <w:t>серопозитивный</w:t>
       </w:r>
       <w:proofErr w:type="spellEnd"/>
-      <w:proofErr w:type="gramEnd"/>
-      <w:r>
-        <w:rPr>
-          <w:sz w:val="28"/>
-          <w:lang w:val="ru-RU"/>
-        </w:rPr>
-        <w:t xml:space="preserve"> д. V =  </w:t>
-      </w:r>
-      <w:r>
-        <w:rPr>
-          <w:sz w:val="28"/>
-          <w:lang w:val="ru-RU"/>
-        </w:rPr>
-        <w:t>8,0</w:t>
-      </w:r>
-      <w:r>
-        <w:rPr>
-          <w:sz w:val="28"/>
-          <w:lang w:val="ru-RU"/>
-        </w:rPr>
-        <w:t>см</w:t>
-      </w:r>
-      <w:r>
-        <w:rPr>
-          <w:sz w:val="28"/>
-          <w:vertAlign w:val="superscript"/>
-          <w:lang w:val="ru-RU"/>
-        </w:rPr>
-        <w:t>3</w:t>
-      </w:r>
-      <w:r>
-        <w:rPr>
-          <w:sz w:val="28"/>
-          <w:lang w:val="ru-RU"/>
-        </w:rPr>
-        <w:t>; лев. д. V =</w:t>
-      </w:r>
-      <w:r>
-        <w:rPr>
-          <w:sz w:val="28"/>
-          <w:lang w:val="ru-RU"/>
-        </w:rPr>
-        <w:t>5,9</w:t>
-      </w:r>
-      <w:r>
-        <w:rPr>
-          <w:sz w:val="28"/>
-          <w:lang w:val="ru-RU"/>
-        </w:rPr>
-        <w:t xml:space="preserve">  см</w:t>
-      </w:r>
-      <w:r>
-        <w:rPr>
-          <w:sz w:val="28"/>
-          <w:vertAlign w:val="superscript"/>
-          <w:lang w:val="ru-RU"/>
-        </w:rPr>
-        <w:t>3</w:t>
+      <w:r>
+        <w:rPr>
+          <w:lang w:val="ru-RU"/>
+        </w:rPr>
+        <w:t xml:space="preserve"> тип, акт 1. </w:t>
+      </w:r>
+      <w:proofErr w:type="spellStart"/>
+      <w:r>
+        <w:rPr>
+          <w:lang w:val="ru-RU"/>
+        </w:rPr>
+        <w:t>Ro</w:t>
+      </w:r>
+      <w:proofErr w:type="spellEnd"/>
+      <w:r>
+        <w:rPr>
+          <w:lang w:val="ru-RU"/>
+        </w:rPr>
+        <w:t xml:space="preserve"> II НФС 1 </w:t>
       </w:r>
     </w:p>
     <w:p>
@@ -5825,21 +4069,27 @@
         <w:ind w:left="-567"/>
         <w:jc w:val="both"/>
         <w:rPr>
-          <w:sz w:val="28"/>
           <w:lang w:val="ru-RU"/>
         </w:rPr>
       </w:pPr>
       <w:r>
         <w:rPr>
-          <w:sz w:val="28"/>
-          <w:lang w:val="ru-RU"/>
-        </w:rPr>
-        <w:t>Щит</w:t>
+          <w:u w:val="single"/>
+          <w:lang w:val="ru-RU"/>
+        </w:rPr>
+        <w:t>27.09.17</w:t>
+      </w:r>
+      <w:r>
+        <w:rPr>
+          <w:u w:val="single"/>
+          <w:lang w:val="ru-RU"/>
+        </w:rPr>
+        <w:t>УЗИ щит</w:t>
       </w:r>
       <w:proofErr w:type="gramStart"/>
       <w:r>
         <w:rPr>
-          <w:sz w:val="28"/>
+          <w:u w:val="single"/>
           <w:lang w:val="ru-RU"/>
         </w:rPr>
         <w:t>.</w:t>
@@ -5847,7 +4097,7 @@
       <w:proofErr w:type="gramEnd"/>
       <w:r>
         <w:rPr>
-          <w:sz w:val="28"/>
+          <w:u w:val="single"/>
           <w:lang w:val="ru-RU"/>
         </w:rPr>
         <w:t xml:space="preserve"> </w:t>
@@ -5855,7 +4105,7 @@
       <w:proofErr w:type="gramStart"/>
       <w:r>
         <w:rPr>
-          <w:sz w:val="28"/>
+          <w:u w:val="single"/>
           <w:lang w:val="ru-RU"/>
         </w:rPr>
         <w:t>ж</w:t>
@@ -5863,179 +4113,76 @@
       <w:proofErr w:type="gramEnd"/>
       <w:r>
         <w:rPr>
-          <w:sz w:val="28"/>
-          <w:lang w:val="ru-RU"/>
-        </w:rPr>
-        <w:t>елеза</w:t>
-      </w:r>
-      <w:r>
-        <w:rPr>
-          <w:sz w:val="28"/>
-          <w:lang w:val="ru-RU"/>
-        </w:rPr>
-        <w:t xml:space="preserve"> </w:t>
-      </w:r>
-      <w:r>
-        <w:rPr>
-          <w:sz w:val="28"/>
-          <w:lang w:val="ru-RU"/>
-        </w:rPr>
-        <w:t xml:space="preserve">не увеличена, контуры ровные. </w:t>
-      </w:r>
-      <w:r>
-        <w:rPr>
-          <w:sz w:val="28"/>
-          <w:lang w:val="ru-RU"/>
-        </w:rPr>
-        <w:t xml:space="preserve">Эхогенность и эхоструктура обычные </w:t>
-      </w:r>
-      <w:r>
-        <w:rPr>
-          <w:sz w:val="28"/>
-          <w:lang w:val="ru-RU"/>
-        </w:rPr>
-        <w:t xml:space="preserve"> </w:t>
-      </w:r>
-      <w:r>
-        <w:rPr>
-          <w:sz w:val="28"/>
-          <w:lang w:val="ru-RU"/>
-        </w:rPr>
-        <w:t>Р</w:t>
-      </w:r>
-      <w:r>
-        <w:rPr>
-          <w:sz w:val="28"/>
-          <w:lang w:val="ru-RU"/>
-        </w:rPr>
-        <w:t>егионарны</w:t>
-      </w:r>
-      <w:r>
-        <w:rPr>
-          <w:sz w:val="28"/>
-          <w:lang w:val="ru-RU"/>
-        </w:rPr>
-        <w:t>е</w:t>
-      </w:r>
-      <w:r>
-        <w:rPr>
-          <w:sz w:val="28"/>
-          <w:lang w:val="ru-RU"/>
-        </w:rPr>
-        <w:t xml:space="preserve"> </w:t>
-      </w:r>
+          <w:u w:val="single"/>
+          <w:lang w:val="ru-RU"/>
+        </w:rPr>
+        <w:t>елезы</w:t>
+      </w:r>
+      <w:r>
+        <w:rPr>
+          <w:lang w:val="ru-RU"/>
+        </w:rPr>
+        <w:t xml:space="preserve">: </w:t>
+      </w:r>
+      <w:proofErr w:type="spellStart"/>
       <w:proofErr w:type="gramStart"/>
       <w:r>
         <w:rPr>
-          <w:sz w:val="28"/>
-          <w:lang w:val="ru-RU"/>
-        </w:rPr>
-        <w:t>л</w:t>
-      </w:r>
+          <w:lang w:val="ru-RU"/>
+        </w:rPr>
+        <w:t>Пр</w:t>
+      </w:r>
+      <w:proofErr w:type="spellEnd"/>
       <w:proofErr w:type="gramEnd"/>
       <w:r>
         <w:rPr>
-          <w:sz w:val="28"/>
-          <w:lang w:val="ru-RU"/>
-        </w:rPr>
-        <w:t>/узл</w:t>
-      </w:r>
-      <w:r>
-        <w:rPr>
-          <w:sz w:val="28"/>
-          <w:lang w:val="ru-RU"/>
-        </w:rPr>
-        <w:t>ы</w:t>
-      </w:r>
-      <w:r>
-        <w:rPr>
-          <w:sz w:val="28"/>
-          <w:lang w:val="ru-RU"/>
-        </w:rPr>
-        <w:t xml:space="preserve"> </w:t>
-      </w:r>
-      <w:r>
-        <w:rPr>
-          <w:sz w:val="28"/>
-          <w:lang w:val="ru-RU"/>
-        </w:rPr>
-        <w:t xml:space="preserve"> </w:t>
-      </w:r>
-      <w:r>
-        <w:rPr>
-          <w:sz w:val="28"/>
-          <w:lang w:val="ru-RU"/>
-        </w:rPr>
-        <w:t xml:space="preserve">не </w:t>
-      </w:r>
-      <w:r>
-        <w:rPr>
-          <w:sz w:val="28"/>
-          <w:lang w:val="ru-RU"/>
-        </w:rPr>
-        <w:t xml:space="preserve">визуализируются. </w:t>
-      </w:r>
-      <w:proofErr w:type="spellStart"/>
-      <w:r>
-        <w:rPr>
-          <w:sz w:val="28"/>
-          <w:lang w:val="ru-RU"/>
-        </w:rPr>
-        <w:t>Закл</w:t>
-      </w:r>
-      <w:proofErr w:type="spellEnd"/>
-      <w:r>
-        <w:rPr>
-          <w:sz w:val="28"/>
-          <w:lang w:val="ru-RU"/>
-        </w:rPr>
-        <w:t xml:space="preserve">.: </w:t>
-      </w:r>
-      <w:r>
-        <w:rPr>
-          <w:sz w:val="28"/>
-          <w:lang w:val="ru-RU"/>
-        </w:rPr>
-        <w:t>Эхопризнаков патологии щит</w:t>
-      </w:r>
-      <w:proofErr w:type="gramStart"/>
-      <w:r>
-        <w:rPr>
-          <w:sz w:val="28"/>
-          <w:lang w:val="ru-RU"/>
-        </w:rPr>
-        <w:t>.</w:t>
-      </w:r>
-      <w:proofErr w:type="gramEnd"/>
-      <w:r>
-        <w:rPr>
-          <w:sz w:val="28"/>
-          <w:lang w:val="ru-RU"/>
-        </w:rPr>
-        <w:t xml:space="preserve"> </w:t>
-      </w:r>
-      <w:proofErr w:type="gramStart"/>
-      <w:r>
-        <w:rPr>
-          <w:sz w:val="28"/>
-          <w:lang w:val="ru-RU"/>
-        </w:rPr>
-        <w:t>ж</w:t>
-      </w:r>
-      <w:proofErr w:type="gramEnd"/>
-      <w:r>
-        <w:rPr>
-          <w:sz w:val="28"/>
-          <w:lang w:val="ru-RU"/>
-        </w:rPr>
-        <w:t>елезы нет.</w:t>
-      </w:r>
-      <w:r>
-        <w:rPr>
-          <w:sz w:val="28"/>
-          <w:lang w:val="ru-RU"/>
-        </w:rPr>
-        <w:t xml:space="preserve"> </w:t>
+          <w:lang w:val="ru-RU"/>
+        </w:rPr>
+        <w:t xml:space="preserve"> д. V =  </w:t>
+      </w:r>
+      <w:r>
+        <w:rPr>
+          <w:lang w:val="ru-RU"/>
+        </w:rPr>
+        <w:t>8,0</w:t>
+      </w:r>
+      <w:r>
+        <w:rPr>
+          <w:lang w:val="ru-RU"/>
+        </w:rPr>
+        <w:t>см</w:t>
+      </w:r>
+      <w:r>
+        <w:rPr>
+          <w:vertAlign w:val="superscript"/>
+          <w:lang w:val="ru-RU"/>
+        </w:rPr>
+        <w:t>3</w:t>
+      </w:r>
+      <w:r>
+        <w:rPr>
+          <w:lang w:val="ru-RU"/>
+        </w:rPr>
+        <w:t>; лев. д. V =</w:t>
+      </w:r>
+      <w:r>
+        <w:rPr>
+          <w:lang w:val="ru-RU"/>
+        </w:rPr>
+        <w:t>5,9</w:t>
+      </w:r>
+      <w:r>
+        <w:rPr>
+          <w:lang w:val="ru-RU"/>
+        </w:rPr>
+        <w:t xml:space="preserve">  см</w:t>
+      </w:r>
+      <w:r>
+        <w:rPr>
+          <w:vertAlign w:val="superscript"/>
+          <w:lang w:val="ru-RU"/>
+        </w:rPr>
+        <w:t>3</w:t>
       </w:r>
     </w:p>
     <w:p>
@@ -6043,24 +4190,185 @@
         <w:ind w:left="-567"/>
         <w:jc w:val="both"/>
         <w:rPr>
-          <w:sz w:val="28"/>
-          <w:szCs w:val="20"/>
           <w:lang w:val="ru-RU"/>
         </w:rPr>
       </w:pPr>
       <w:r>
         <w:rPr>
-          <w:sz w:val="28"/>
-          <w:u w:val="single"/>
-          <w:lang w:val="ru-RU"/>
-        </w:rPr>
-        <w:t>Лечение:</w:t>
-      </w:r>
-      <w:bookmarkStart w:id="3" w:name="лн"/>
-      <w:bookmarkEnd w:id="3"/>
-      <w:r>
-        <w:rPr>
-          <w:sz w:val="28"/>
+          <w:lang w:val="ru-RU"/>
+        </w:rPr>
+        <w:t>Щит</w:t>
+      </w:r>
+      <w:proofErr w:type="gramStart"/>
+      <w:r>
+        <w:rPr>
+          <w:lang w:val="ru-RU"/>
+        </w:rPr>
+        <w:t>.</w:t>
+      </w:r>
+      <w:proofErr w:type="gramEnd"/>
+      <w:r>
+        <w:rPr>
+          <w:lang w:val="ru-RU"/>
+        </w:rPr>
+        <w:t xml:space="preserve"> </w:t>
+      </w:r>
+      <w:proofErr w:type="gramStart"/>
+      <w:r>
+        <w:rPr>
+          <w:lang w:val="ru-RU"/>
+        </w:rPr>
+        <w:t>ж</w:t>
+      </w:r>
+      <w:proofErr w:type="gramEnd"/>
+      <w:r>
+        <w:rPr>
+          <w:lang w:val="ru-RU"/>
+        </w:rPr>
+        <w:t>елеза</w:t>
+      </w:r>
+      <w:r>
+        <w:rPr>
+          <w:lang w:val="ru-RU"/>
+        </w:rPr>
+        <w:t xml:space="preserve"> </w:t>
+      </w:r>
+      <w:r>
+        <w:rPr>
+          <w:lang w:val="ru-RU"/>
+        </w:rPr>
+        <w:t xml:space="preserve">не увеличена, контуры ровные. </w:t>
+      </w:r>
+      <w:r>
+        <w:rPr>
+          <w:lang w:val="ru-RU"/>
+        </w:rPr>
+        <w:t xml:space="preserve">Эхогенность и эхоструктура обычные </w:t>
+      </w:r>
+      <w:r>
+        <w:rPr>
+          <w:lang w:val="ru-RU"/>
+        </w:rPr>
+        <w:t xml:space="preserve"> </w:t>
+      </w:r>
+      <w:r>
+        <w:rPr>
+          <w:lang w:val="ru-RU"/>
+        </w:rPr>
+        <w:t>Р</w:t>
+      </w:r>
+      <w:r>
+        <w:rPr>
+          <w:lang w:val="ru-RU"/>
+        </w:rPr>
+        <w:t>егионарны</w:t>
+      </w:r>
+      <w:r>
+        <w:rPr>
+          <w:lang w:val="ru-RU"/>
+        </w:rPr>
+        <w:t>е</w:t>
+      </w:r>
+      <w:r>
+        <w:rPr>
+          <w:lang w:val="ru-RU"/>
+        </w:rPr>
+        <w:t xml:space="preserve"> </w:t>
+      </w:r>
+      <w:proofErr w:type="gramStart"/>
+      <w:r>
+        <w:rPr>
+          <w:lang w:val="ru-RU"/>
+        </w:rPr>
+        <w:t>л</w:t>
+      </w:r>
+      <w:proofErr w:type="gramEnd"/>
+      <w:r>
+        <w:rPr>
+          <w:lang w:val="ru-RU"/>
+        </w:rPr>
+        <w:t>/узл</w:t>
+      </w:r>
+      <w:r>
+        <w:rPr>
+          <w:lang w:val="ru-RU"/>
+        </w:rPr>
+        <w:t>ы</w:t>
+      </w:r>
+      <w:r>
+        <w:rPr>
+          <w:lang w:val="ru-RU"/>
+        </w:rPr>
+        <w:t xml:space="preserve"> </w:t>
+      </w:r>
+      <w:r>
+        <w:rPr>
+          <w:lang w:val="ru-RU"/>
+        </w:rPr>
+        <w:t xml:space="preserve"> </w:t>
+      </w:r>
+      <w:r>
+        <w:rPr>
+          <w:lang w:val="ru-RU"/>
+        </w:rPr>
+        <w:t xml:space="preserve">не </w:t>
+      </w:r>
+      <w:r>
+        <w:rPr>
+          <w:lang w:val="ru-RU"/>
+        </w:rPr>
+        <w:t xml:space="preserve">визуализируются. </w:t>
+      </w:r>
+      <w:proofErr w:type="spellStart"/>
+      <w:r>
+        <w:rPr>
+          <w:lang w:val="ru-RU"/>
+        </w:rPr>
+        <w:t>Закл</w:t>
+      </w:r>
+      <w:proofErr w:type="spellEnd"/>
+      <w:r>
+        <w:rPr>
+          <w:lang w:val="ru-RU"/>
+        </w:rPr>
+        <w:t xml:space="preserve">.: </w:t>
+      </w:r>
+      <w:r>
+        <w:rPr>
+          <w:lang w:val="ru-RU"/>
+        </w:rPr>
+        <w:t>Эхопризнаков патологии щит</w:t>
+      </w:r>
+      <w:proofErr w:type="gramStart"/>
+      <w:r>
+        <w:rPr>
+          <w:lang w:val="ru-RU"/>
+        </w:rPr>
+        <w:t>.</w:t>
+      </w:r>
+      <w:proofErr w:type="gramEnd"/>
+      <w:r>
+        <w:rPr>
+          <w:lang w:val="ru-RU"/>
+        </w:rPr>
+        <w:t xml:space="preserve"> </w:t>
+      </w:r>
+      <w:proofErr w:type="gramStart"/>
+      <w:r>
+        <w:rPr>
+          <w:lang w:val="ru-RU"/>
+        </w:rPr>
+        <w:t>ж</w:t>
+      </w:r>
+      <w:proofErr w:type="gramEnd"/>
+      <w:r>
+        <w:rPr>
+          <w:lang w:val="ru-RU"/>
+        </w:rPr>
+        <w:t>елезы нет.</w:t>
+      </w:r>
+      <w:r>
+        <w:rPr>
           <w:lang w:val="ru-RU"/>
         </w:rPr>
         <w:t xml:space="preserve"> </w:t>
@@ -6071,17 +4379,51 @@
         <w:ind w:left="-567"/>
         <w:jc w:val="both"/>
         <w:rPr>
-          <w:sz w:val="28"/>
           <w:lang w:val="ru-RU"/>
         </w:rPr>
       </w:pPr>
-      <w:bookmarkStart w:id="4" w:name="дд"/>
-      <w:bookmarkStart w:id="5" w:name="лк"/>
+      <w:r>
+        <w:rPr>
+          <w:u w:val="single"/>
+          <w:lang w:val="ru-RU"/>
+        </w:rPr>
+        <w:t>Лечение:</w:t>
+      </w:r>
+      <w:bookmarkStart w:id="2" w:name="лн"/>
+      <w:bookmarkEnd w:id="2"/>
+      <w:r>
+        <w:rPr>
+          <w:lang w:val="ru-RU"/>
+        </w:rPr>
+        <w:t xml:space="preserve"> </w:t>
+      </w:r>
+      <w:r>
+        <w:rPr>
+          <w:lang w:val="ru-RU"/>
+        </w:rPr>
+        <w:t>Актрапид НМ, Протафан НМ</w:t>
+      </w:r>
+      <w:r>
+        <w:rPr>
+          <w:lang w:val="ru-RU"/>
+        </w:rPr>
+        <w:t xml:space="preserve">, тивортин, эспа-липон, витаксон, метотрексат, фолиевая кислота, </w:t>
+      </w:r>
+    </w:p>
+    <w:p>
+      <w:pPr>
+        <w:ind w:left="-567"/>
+        <w:jc w:val="both"/>
+        <w:rPr>
+          <w:lang w:val="ru-RU"/>
+        </w:rPr>
+      </w:pPr>
+      <w:bookmarkStart w:id="3" w:name="дд"/>
+      <w:bookmarkStart w:id="4" w:name="лк"/>
+      <w:bookmarkEnd w:id="3"/>
       <w:bookmarkEnd w:id="4"/>
-      <w:bookmarkEnd w:id="5"/>
-      <w:r>
-        <w:rPr>
-          <w:sz w:val="28"/>
+      <w:r>
+        <w:rPr>
           <w:u w:val="single"/>
           <w:lang w:val="ru-RU"/>
         </w:rPr>
@@ -6089,40 +4431,33 @@
       </w:r>
       <w:r>
         <w:rPr>
-          <w:sz w:val="28"/>
           <w:lang w:val="ru-RU"/>
         </w:rPr>
         <w:t xml:space="preserve">:  СД </w:t>
       </w:r>
       <w:r>
         <w:rPr>
-          <w:sz w:val="28"/>
           <w:lang w:val="ru-RU"/>
         </w:rPr>
         <w:t>суб</w:t>
       </w:r>
       <w:r>
         <w:rPr>
-          <w:sz w:val="28"/>
           <w:lang w:val="ru-RU"/>
         </w:rPr>
         <w:t xml:space="preserve">компенсирован, уменьшились боли в н/к. АД  </w:t>
       </w:r>
-      <w:proofErr w:type="gramStart"/>
-      <w:r>
-        <w:rPr>
-          <w:sz w:val="28"/>
-          <w:lang w:val="ru-RU"/>
-        </w:rPr>
-        <w:t>мм</w:t>
-      </w:r>
-      <w:proofErr w:type="gramEnd"/>
-      <w:r>
-        <w:rPr>
-          <w:sz w:val="28"/>
-          <w:lang w:val="ru-RU"/>
-        </w:rPr>
-        <w:t xml:space="preserve"> рт. ст. </w:t>
+      <w:r>
+        <w:rPr>
+          <w:lang w:val="ru-RU"/>
+        </w:rPr>
+        <w:t>130/80</w:t>
+      </w:r>
+      <w:r>
+        <w:rPr>
+          <w:lang w:val="ru-RU"/>
+        </w:rPr>
+        <w:t xml:space="preserve">мм рт. ст. </w:t>
       </w:r>
     </w:p>
     <w:p>
@@ -6256,9 +4591,20 @@
         <w:rPr>
           <w:lang w:val="ru-RU"/>
         </w:rPr>
-        <w:lastRenderedPageBreak/>
         <w:t xml:space="preserve">Инсулинотерапия:   </w:t>
       </w:r>
+      <w:r>
+        <w:rPr>
+          <w:lang w:val="ru-RU"/>
+        </w:rPr>
+        <w:t>Актрапид НМ</w:t>
+      </w:r>
+      <w:r>
+        <w:rPr>
+          <w:lang w:val="ru-RU"/>
+        </w:rPr>
+        <w:t xml:space="preserve"> </w:t>
+      </w:r>
       <w:proofErr w:type="gramStart"/>
       <w:r>
         <w:rPr>
@@ -6271,7 +4617,31 @@
         <w:rPr>
           <w:lang w:val="ru-RU"/>
         </w:rPr>
-        <w:t>/з- ед., п/о- ед., п/у</w:t>
+        <w:t xml:space="preserve">/з- </w:t>
+      </w:r>
+      <w:r>
+        <w:rPr>
+          <w:lang w:val="ru-RU"/>
+        </w:rPr>
+        <w:t>26</w:t>
+      </w:r>
+      <w:r>
+        <w:rPr>
+          <w:lang w:val="ru-RU"/>
+        </w:rPr>
+        <w:t>ед., п/о-</w:t>
+      </w:r>
+      <w:r>
+        <w:rPr>
+          <w:lang w:val="ru-RU"/>
+        </w:rPr>
+        <w:t>6-10</w:t>
+      </w:r>
+      <w:r>
+        <w:rPr>
+          <w:lang w:val="ru-RU"/>
+        </w:rPr>
+        <w:t xml:space="preserve"> ед., п/у</w:t>
       </w:r>
       <w:r>
         <w:rPr>
@@ -6283,193 +4653,26 @@
         <w:rPr>
           <w:lang w:val="ru-RU"/>
         </w:rPr>
-        <w:t>- ед.,  22.00</w:t>
-      </w:r>
-      <w:r>
-        <w:rPr>
-          <w:lang w:val="ru-RU"/>
-        </w:rPr>
-        <w:t xml:space="preserve">   ед.</w:t>
-      </w:r>
-    </w:p>
-    <w:p>
-      <w:pPr>
-        <w:ind w:left="435"/>
-        <w:jc w:val="both"/>
-        <w:rPr>
-          <w:lang w:val="ru-RU"/>
-        </w:rPr>
-      </w:pPr>
-      <w:r>
-        <w:rPr>
-          <w:lang w:val="ru-RU"/>
-        </w:rPr>
-        <w:t>Актрапид НМ, Протафан НМ, Хумодар Р</w:t>
-      </w:r>
-      <w:r>
-        <w:rPr>
-          <w:lang w:val="ru-RU"/>
-        </w:rPr>
-        <w:t>100</w:t>
-      </w:r>
-      <w:r>
-        <w:rPr>
-          <w:lang w:val="ru-RU"/>
-        </w:rPr>
-        <w:t>Р, Хумодар Б</w:t>
-      </w:r>
-      <w:r>
-        <w:rPr>
-          <w:lang w:val="ru-RU"/>
-        </w:rPr>
-        <w:t>100</w:t>
-      </w:r>
-      <w:r>
-        <w:rPr>
-          <w:lang w:val="ru-RU"/>
-        </w:rPr>
-        <w:t>Р, Хумодар</w:t>
-      </w:r>
-      <w:proofErr w:type="gramStart"/>
-      <w:r>
-        <w:rPr>
-          <w:lang w:val="ru-RU"/>
-        </w:rPr>
-        <w:t xml:space="preserve"> К</w:t>
-      </w:r>
-      <w:proofErr w:type="gramEnd"/>
-      <w:r>
-        <w:rPr>
-          <w:lang w:val="ru-RU"/>
-        </w:rPr>
-        <w:t xml:space="preserve"> 25</w:t>
-      </w:r>
-      <w:r>
-        <w:rPr>
-          <w:lang w:val="ru-RU"/>
-        </w:rPr>
-        <w:t xml:space="preserve"> 100</w:t>
-      </w:r>
-      <w:r>
-        <w:rPr>
-          <w:lang w:val="ru-RU"/>
-        </w:rPr>
-        <w:t xml:space="preserve">Р, </w:t>
-      </w:r>
-      <w:r>
-        <w:rPr>
-          <w:lang w:val="ru-RU"/>
-        </w:rPr>
-        <w:t xml:space="preserve">Инсуман Базал, Инсуман Рапид, </w:t>
-      </w:r>
-      <w:proofErr w:type="spellStart"/>
-      <w:r>
-        <w:rPr>
-          <w:lang w:val="ru-RU"/>
-        </w:rPr>
-        <w:t>Хумулин</w:t>
-      </w:r>
-      <w:proofErr w:type="spellEnd"/>
-      <w:r>
-        <w:rPr>
-          <w:lang w:val="ru-RU"/>
-        </w:rPr>
-        <w:t xml:space="preserve"> R, </w:t>
-      </w:r>
-      <w:proofErr w:type="spellStart"/>
-      <w:r>
-        <w:rPr>
-          <w:lang w:val="ru-RU"/>
-        </w:rPr>
-        <w:t>Хумулин</w:t>
-      </w:r>
-      <w:proofErr w:type="spellEnd"/>
-      <w:r>
-        <w:rPr>
-          <w:lang w:val="ru-RU"/>
-        </w:rPr>
-        <w:t xml:space="preserve"> НПХ, </w:t>
-      </w:r>
-      <w:proofErr w:type="spellStart"/>
-      <w:r>
-        <w:rPr>
-          <w:lang w:val="ru-RU"/>
-        </w:rPr>
-        <w:t>Фармасулин</w:t>
-      </w:r>
-      <w:proofErr w:type="spellEnd"/>
-      <w:r>
-        <w:rPr>
-          <w:lang w:val="ru-RU"/>
-        </w:rPr>
-        <w:t xml:space="preserve"> Н, </w:t>
-      </w:r>
-      <w:proofErr w:type="spellStart"/>
-      <w:r>
-        <w:rPr>
-          <w:lang w:val="ru-RU"/>
-        </w:rPr>
-        <w:t>Фармасулин</w:t>
-      </w:r>
-      <w:proofErr w:type="spellEnd"/>
-      <w:r>
-        <w:rPr>
-          <w:lang w:val="ru-RU"/>
-        </w:rPr>
-        <w:t xml:space="preserve"> НN</w:t>
-      </w:r>
-      <w:r>
-        <w:rPr>
-          <w:lang w:val="ru-RU"/>
-        </w:rPr>
-        <w:t xml:space="preserve">Р, Генсулин R, </w:t>
-      </w:r>
-      <w:r>
-        <w:rPr>
-          <w:lang w:val="ru-RU"/>
-        </w:rPr>
-        <w:t>Генсулин Н</w:t>
-      </w:r>
-    </w:p>
-    <w:p>
-      <w:pPr>
-        <w:numPr>
-          <w:ilvl w:val="0"/>
-          <w:numId w:val="2"/>
-        </w:numPr>
-        <w:jc w:val="both"/>
-        <w:rPr>
-          <w:lang w:val="ru-RU"/>
-        </w:rPr>
-      </w:pPr>
-      <w:r>
-        <w:rPr>
-          <w:lang w:val="ru-RU"/>
-        </w:rPr>
-        <w:t xml:space="preserve">ССТ: </w:t>
-      </w:r>
-      <w:proofErr w:type="spellStart"/>
-      <w:r>
-        <w:rPr>
-          <w:lang w:val="ru-RU"/>
-        </w:rPr>
-        <w:t>диабетон</w:t>
-      </w:r>
-      <w:proofErr w:type="spellEnd"/>
-      <w:r>
-        <w:rPr>
-          <w:lang w:val="ru-RU"/>
-        </w:rPr>
-        <w:t xml:space="preserve"> М</w:t>
-      </w:r>
-      <w:proofErr w:type="gramStart"/>
-      <w:r>
-        <w:rPr>
-          <w:lang w:val="ru-RU"/>
-        </w:rPr>
-        <w:t>R</w:t>
-      </w:r>
-      <w:proofErr w:type="gramEnd"/>
+        <w:t>-</w:t>
+      </w:r>
+      <w:r>
+        <w:rPr>
+          <w:lang w:val="ru-RU"/>
+        </w:rPr>
+        <w:t>10</w:t>
+      </w:r>
+      <w:r>
+        <w:rPr>
+          <w:lang w:val="ru-RU"/>
+        </w:rPr>
+        <w:t xml:space="preserve"> ед.,  </w:t>
+      </w:r>
+      <w:r>
+        <w:rPr>
+          <w:lang w:val="ru-RU"/>
+        </w:rPr>
+        <w:t>Протафан НМ</w:t>
+      </w:r>
       <w:r>
         <w:rPr>
           <w:lang w:val="ru-RU"/>
@@ -6480,147 +4683,25 @@
         <w:rPr>
           <w:lang w:val="ru-RU"/>
         </w:rPr>
-        <w:t xml:space="preserve">(диаглизид МR) </w:t>
-      </w:r>
-      <w:r>
-        <w:rPr>
-          <w:lang w:val="ru-RU"/>
-        </w:rPr>
-        <w:t>60 мг</w:t>
-      </w:r>
-    </w:p>
-    <w:p>
-      <w:pPr>
-        <w:ind w:left="435"/>
-        <w:jc w:val="both"/>
-        <w:rPr>
-          <w:lang w:val="ru-RU"/>
-        </w:rPr>
-      </w:pPr>
-      <w:r>
-        <w:rPr>
-          <w:lang w:val="ru-RU"/>
-        </w:rPr>
-        <w:t>диапирид</w:t>
-      </w:r>
-      <w:r>
-        <w:rPr>
-          <w:lang w:val="ru-RU"/>
-        </w:rPr>
-        <w:t xml:space="preserve"> (</w:t>
-      </w:r>
-      <w:r>
-        <w:rPr>
-          <w:lang w:val="ru-RU"/>
-        </w:rPr>
-        <w:t>амарил</w:t>
-      </w:r>
-      <w:r>
-        <w:rPr>
-          <w:lang w:val="ru-RU"/>
-        </w:rPr>
-        <w:t xml:space="preserve">, </w:t>
-      </w:r>
-      <w:r>
-        <w:rPr>
-          <w:lang w:val="ru-RU"/>
-        </w:rPr>
-        <w:t xml:space="preserve"> </w:t>
-      </w:r>
-      <w:proofErr w:type="spellStart"/>
-      <w:r>
-        <w:rPr>
-          <w:lang w:val="ru-RU"/>
-        </w:rPr>
-        <w:t>олтар</w:t>
-      </w:r>
-      <w:proofErr w:type="spellEnd"/>
-      <w:r>
-        <w:rPr>
-          <w:lang w:val="ru-RU"/>
-        </w:rPr>
-        <w:t xml:space="preserve"> ) 3 мг 1т. *1р/</w:t>
-      </w:r>
-      <w:proofErr w:type="spellStart"/>
-      <w:r>
-        <w:rPr>
-          <w:lang w:val="ru-RU"/>
-        </w:rPr>
-        <w:t>сут</w:t>
-      </w:r>
-      <w:proofErr w:type="spellEnd"/>
-      <w:r>
-        <w:rPr>
-          <w:lang w:val="ru-RU"/>
-        </w:rPr>
-        <w:t xml:space="preserve">. </w:t>
-      </w:r>
-      <w:proofErr w:type="gramStart"/>
-      <w:r>
-        <w:rPr>
-          <w:lang w:val="ru-RU"/>
-        </w:rPr>
-        <w:t>п</w:t>
-      </w:r>
-      <w:proofErr w:type="gramEnd"/>
-      <w:r>
-        <w:rPr>
-          <w:lang w:val="ru-RU"/>
-        </w:rPr>
-        <w:t xml:space="preserve">/з., </w:t>
-      </w:r>
-    </w:p>
-    <w:p>
-      <w:pPr>
-        <w:ind w:left="435"/>
-        <w:jc w:val="both"/>
-        <w:rPr>
-          <w:lang w:val="ru-RU"/>
-        </w:rPr>
-      </w:pPr>
-      <w:r>
-        <w:rPr>
-          <w:lang w:val="ru-RU"/>
-        </w:rPr>
-        <w:t>диаф</w:t>
-      </w:r>
-      <w:r>
-        <w:rPr>
-          <w:lang w:val="ru-RU"/>
-        </w:rPr>
-        <w:t xml:space="preserve">ормин (сиофор, </w:t>
-      </w:r>
-      <w:r>
-        <w:rPr>
-          <w:lang w:val="ru-RU"/>
-        </w:rPr>
-        <w:t xml:space="preserve"> глюкофаж</w:t>
-      </w:r>
-      <w:r>
-        <w:rPr>
-          <w:lang w:val="ru-RU"/>
-        </w:rPr>
-        <w:t>) 1000 -</w:t>
-      </w:r>
-      <w:r>
-        <w:rPr>
-          <w:lang w:val="ru-RU"/>
-        </w:rPr>
-        <w:t xml:space="preserve"> 1т. *2р/</w:t>
-      </w:r>
-      <w:proofErr w:type="spellStart"/>
-      <w:r>
-        <w:rPr>
-          <w:lang w:val="ru-RU"/>
-        </w:rPr>
-        <w:t>сут</w:t>
-      </w:r>
-      <w:proofErr w:type="spellEnd"/>
-      <w:r>
-        <w:rPr>
-          <w:lang w:val="ru-RU"/>
-        </w:rPr>
-        <w:t xml:space="preserve">. </w:t>
+        <w:t>22.00</w:t>
+      </w:r>
+      <w:r>
+        <w:rPr>
+          <w:lang w:val="ru-RU"/>
+        </w:rPr>
+        <w:t xml:space="preserve">  </w:t>
+      </w:r>
+      <w:r>
+        <w:rPr>
+          <w:lang w:val="ru-RU"/>
+        </w:rPr>
+        <w:t>28</w:t>
+      </w:r>
+      <w:r>
+        <w:rPr>
+          <w:lang w:val="ru-RU"/>
+        </w:rPr>
+        <w:t xml:space="preserve"> ед.</w:t>
       </w:r>
     </w:p>
     <w:p>
@@ -6736,13 +4817,7 @@
         <w:rPr>
           <w:lang w:val="ru-RU"/>
         </w:rPr>
-        <w:t>розувастатин</w:t>
-      </w:r>
-      <w:r>
-        <w:rPr>
-          <w:lang w:val="ru-RU"/>
-        </w:rPr>
-        <w:t xml:space="preserve"> </w:t>
+        <w:t xml:space="preserve">розувастатин </w:t>
       </w:r>
       <w:r>
         <w:rPr>
@@ -6888,39 +4963,65 @@
         <w:rPr>
           <w:lang w:val="ru-RU"/>
         </w:rPr>
-        <w:t>Гипотензивная терапия: э</w:t>
-      </w:r>
-      <w:r>
-        <w:rPr>
-          <w:lang w:val="ru-RU"/>
-        </w:rPr>
-        <w:t>налаприл 5 мг утром,</w:t>
-      </w:r>
-      <w:r>
-        <w:rPr>
-          <w:lang w:val="ru-RU"/>
-        </w:rPr>
-        <w:t xml:space="preserve"> индапрес (</w:t>
-      </w:r>
+        <w:t>э</w:t>
+      </w:r>
+      <w:r>
+        <w:rPr>
+          <w:lang w:val="ru-RU"/>
+        </w:rPr>
+        <w:t xml:space="preserve">налаприл </w:t>
+      </w:r>
+      <w:r>
+        <w:rPr>
+          <w:lang w:val="ru-RU"/>
+        </w:rPr>
+        <w:t>2,5-5 мг утром</w:t>
+      </w:r>
+      <w:r>
+        <w:rPr>
+          <w:lang w:val="ru-RU"/>
+        </w:rPr>
+        <w:t xml:space="preserve">. Контр. АД. </w:t>
+      </w:r>
+    </w:p>
+    <w:p>
+      <w:pPr>
+        <w:numPr>
+          <w:ilvl w:val="0"/>
+          <w:numId w:val="2"/>
+        </w:numPr>
+        <w:jc w:val="both"/>
+        <w:rPr>
+          <w:lang w:val="ru-RU"/>
+        </w:rPr>
+      </w:pPr>
       <w:proofErr w:type="spellStart"/>
       <w:r>
         <w:rPr>
           <w:lang w:val="ru-RU"/>
         </w:rPr>
-        <w:t>индап</w:t>
+        <w:t>Конс</w:t>
       </w:r>
       <w:proofErr w:type="spellEnd"/>
       <w:r>
         <w:rPr>
           <w:lang w:val="ru-RU"/>
         </w:rPr>
-        <w:t xml:space="preserve">) 2,5 мг утром, </w:t>
-      </w:r>
-      <w:r>
-        <w:rPr>
-          <w:lang w:val="ru-RU"/>
-        </w:rPr>
-        <w:t xml:space="preserve"> кардиомагнил  1 т. вечер. Контр. АД. </w:t>
+        <w:t xml:space="preserve">. кардиолога, окулиста по </w:t>
+      </w:r>
+      <w:proofErr w:type="gramStart"/>
+      <w:r>
+        <w:rPr>
+          <w:lang w:val="ru-RU"/>
+        </w:rPr>
+        <w:t>м</w:t>
+      </w:r>
+      <w:proofErr w:type="gramEnd"/>
+      <w:r>
+        <w:rPr>
+          <w:lang w:val="ru-RU"/>
+        </w:rPr>
+        <w:t>/ж.</w:t>
       </w:r>
     </w:p>
     <w:p>
@@ -7072,319 +5173,67 @@
         <w:rPr>
           <w:lang w:val="ru-RU"/>
         </w:rPr>
-        <w:t>Рек. невропатолога: преп. а-</w:t>
+        <w:t>Рек</w:t>
+      </w:r>
+      <w:proofErr w:type="gramStart"/>
+      <w:r>
+        <w:rPr>
+          <w:lang w:val="ru-RU"/>
+        </w:rPr>
+        <w:t>.</w:t>
+      </w:r>
+      <w:proofErr w:type="gramEnd"/>
+      <w:r>
+        <w:rPr>
+          <w:lang w:val="ru-RU"/>
+        </w:rPr>
+        <w:t xml:space="preserve"> </w:t>
+      </w:r>
+      <w:proofErr w:type="gramStart"/>
+      <w:r>
+        <w:rPr>
+          <w:lang w:val="ru-RU"/>
+        </w:rPr>
+        <w:t>н</w:t>
+      </w:r>
+      <w:proofErr w:type="gramEnd"/>
+      <w:r>
+        <w:rPr>
+          <w:lang w:val="ru-RU"/>
+        </w:rPr>
+        <w:t xml:space="preserve">европатолога: </w:t>
+      </w:r>
+      <w:r>
+        <w:rPr>
+          <w:lang w:val="ru-RU"/>
+        </w:rPr>
+        <w:t>келтикан 1т.*3р/д.</w:t>
+      </w:r>
+      <w:r>
+        <w:rPr>
+          <w:lang w:val="ru-RU"/>
+        </w:rPr>
+        <w:t xml:space="preserve"> 1 мес.</w:t>
+      </w:r>
+      <w:r>
+        <w:rPr>
+          <w:lang w:val="ru-RU"/>
+        </w:rPr>
+        <w:t xml:space="preserve">, </w:t>
       </w:r>
       <w:proofErr w:type="spellStart"/>
       <w:r>
         <w:rPr>
           <w:lang w:val="ru-RU"/>
         </w:rPr>
-        <w:t>липоевой</w:t>
+        <w:t>неогабин</w:t>
       </w:r>
       <w:proofErr w:type="spellEnd"/>
       <w:r>
         <w:rPr>
           <w:lang w:val="ru-RU"/>
         </w:rPr>
-        <w:t xml:space="preserve"> к-ты 600 мг в/в кап.</w:t>
-      </w:r>
-      <w:r>
-        <w:rPr>
-          <w:lang w:val="ru-RU"/>
-        </w:rPr>
-        <w:t xml:space="preserve">, </w:t>
-      </w:r>
-      <w:r>
-        <w:rPr>
-          <w:lang w:val="ru-RU"/>
-        </w:rPr>
-        <w:t xml:space="preserve">витамины </w:t>
-      </w:r>
-      <w:proofErr w:type="spellStart"/>
-      <w:r>
-        <w:rPr>
-          <w:lang w:val="ru-RU"/>
-        </w:rPr>
-        <w:t>гр</w:t>
-      </w:r>
-      <w:proofErr w:type="spellEnd"/>
-      <w:r>
-        <w:rPr>
-          <w:lang w:val="ru-RU"/>
-        </w:rPr>
-        <w:t xml:space="preserve"> В, </w:t>
-      </w:r>
-      <w:r>
-        <w:rPr>
-          <w:lang w:val="ru-RU"/>
-        </w:rPr>
-        <w:t>актовегин 10,0 в/в № 10, бенфогамма 300 мг 1т/</w:t>
-      </w:r>
-      <w:proofErr w:type="spellStart"/>
-      <w:r>
-        <w:rPr>
-          <w:lang w:val="ru-RU"/>
-        </w:rPr>
-        <w:t>сут</w:t>
-      </w:r>
-      <w:proofErr w:type="spellEnd"/>
-      <w:r>
-        <w:rPr>
-          <w:lang w:val="ru-RU"/>
-        </w:rPr>
-        <w:t xml:space="preserve"> до 2 мес.</w:t>
-      </w:r>
-      <w:r>
-        <w:rPr>
-          <w:lang w:val="ru-RU"/>
-        </w:rPr>
-        <w:t xml:space="preserve">, </w:t>
-      </w:r>
-      <w:r>
-        <w:rPr>
-          <w:lang w:val="ru-RU"/>
-        </w:rPr>
-        <w:t xml:space="preserve"> </w:t>
-      </w:r>
-      <w:r>
-        <w:rPr>
-          <w:lang w:val="ru-RU"/>
-        </w:rPr>
-        <w:t>вита-</w:t>
-      </w:r>
-      <w:proofErr w:type="spellStart"/>
-      <w:r>
-        <w:rPr>
-          <w:lang w:val="ru-RU"/>
-        </w:rPr>
-        <w:t>мелатононин</w:t>
-      </w:r>
-      <w:proofErr w:type="spellEnd"/>
-      <w:r>
-        <w:rPr>
-          <w:lang w:val="ru-RU"/>
-        </w:rPr>
-        <w:t xml:space="preserve"> 1-2 т </w:t>
-      </w:r>
-      <w:proofErr w:type="spellStart"/>
-      <w:r>
-        <w:rPr>
-          <w:lang w:val="ru-RU"/>
-        </w:rPr>
-        <w:t>веч</w:t>
-      </w:r>
-      <w:proofErr w:type="spellEnd"/>
-      <w:r>
-        <w:rPr>
-          <w:lang w:val="ru-RU"/>
-        </w:rPr>
-        <w:t>.</w:t>
-      </w:r>
-      <w:r>
-        <w:rPr>
-          <w:lang w:val="ru-RU"/>
-        </w:rPr>
-        <w:t>,</w:t>
-      </w:r>
-      <w:r>
-        <w:rPr>
-          <w:lang w:val="ru-RU"/>
-        </w:rPr>
-        <w:t xml:space="preserve"> </w:t>
-      </w:r>
-      <w:r>
-        <w:rPr>
-          <w:lang w:val="ru-RU"/>
-        </w:rPr>
-        <w:t>вестибо 24 мг 2р\д,</w:t>
-      </w:r>
-      <w:r>
-        <w:rPr>
-          <w:lang w:val="ru-RU"/>
-        </w:rPr>
-        <w:t xml:space="preserve"> </w:t>
-      </w:r>
-      <w:r>
-        <w:rPr>
-          <w:lang w:val="ru-RU"/>
-        </w:rPr>
-        <w:t xml:space="preserve"> </w:t>
-      </w:r>
-      <w:r>
-        <w:rPr>
-          <w:lang w:val="ru-RU"/>
-        </w:rPr>
-        <w:t>в</w:t>
-      </w:r>
-      <w:r>
-        <w:rPr>
-          <w:lang w:val="ru-RU"/>
-        </w:rPr>
-        <w:t xml:space="preserve">естинорм 16 мг 1т 3р\д до 2 </w:t>
-      </w:r>
-      <w:proofErr w:type="spellStart"/>
-      <w:proofErr w:type="gramStart"/>
-      <w:r>
-        <w:rPr>
-          <w:lang w:val="ru-RU"/>
-        </w:rPr>
-        <w:t>мес</w:t>
-      </w:r>
-      <w:proofErr w:type="spellEnd"/>
-      <w:proofErr w:type="gramEnd"/>
-      <w:r>
-        <w:rPr>
-          <w:lang w:val="ru-RU"/>
-        </w:rPr>
-        <w:t xml:space="preserve">,, </w:t>
-      </w:r>
-      <w:r>
-        <w:rPr>
-          <w:lang w:val="ru-RU"/>
-        </w:rPr>
-        <w:t xml:space="preserve">габагамма 300 мг </w:t>
-      </w:r>
-      <w:proofErr w:type="spellStart"/>
-      <w:r>
-        <w:rPr>
-          <w:lang w:val="ru-RU"/>
-        </w:rPr>
-        <w:t>веч</w:t>
-      </w:r>
-      <w:proofErr w:type="spellEnd"/>
-      <w:r>
-        <w:rPr>
-          <w:lang w:val="ru-RU"/>
-        </w:rPr>
-        <w:t>, г</w:t>
-      </w:r>
-      <w:r>
-        <w:rPr>
-          <w:lang w:val="ru-RU"/>
-        </w:rPr>
-        <w:t>абантин 300мг 2р/</w:t>
-      </w:r>
-      <w:proofErr w:type="spellStart"/>
-      <w:r>
-        <w:rPr>
-          <w:lang w:val="ru-RU"/>
-        </w:rPr>
-        <w:t>сут</w:t>
-      </w:r>
-      <w:proofErr w:type="spellEnd"/>
-      <w:r>
-        <w:rPr>
-          <w:lang w:val="ru-RU"/>
-        </w:rPr>
-        <w:t xml:space="preserve">. 2-3 </w:t>
-      </w:r>
-      <w:proofErr w:type="spellStart"/>
-      <w:r>
-        <w:rPr>
-          <w:lang w:val="ru-RU"/>
-        </w:rPr>
-        <w:t>нед</w:t>
-      </w:r>
-      <w:proofErr w:type="spellEnd"/>
-      <w:r>
-        <w:rPr>
-          <w:lang w:val="ru-RU"/>
-        </w:rPr>
-        <w:t>., глицин 2т 3/д.</w:t>
-      </w:r>
-      <w:r>
-        <w:rPr>
-          <w:lang w:val="ru-RU"/>
-        </w:rPr>
-        <w:t>,</w:t>
-      </w:r>
-      <w:r>
-        <w:rPr>
-          <w:lang w:val="ru-RU"/>
-        </w:rPr>
-        <w:t xml:space="preserve"> </w:t>
-      </w:r>
-      <w:r>
-        <w:rPr>
-          <w:lang w:val="ru-RU"/>
-        </w:rPr>
-        <w:t xml:space="preserve">глиятон 1000  в/м № 10, </w:t>
-      </w:r>
-      <w:r>
-        <w:rPr>
-          <w:lang w:val="ru-RU"/>
-        </w:rPr>
-        <w:t>кортексин 10,</w:t>
-      </w:r>
-      <w:r>
-        <w:rPr>
-          <w:lang w:val="ru-RU"/>
-        </w:rPr>
-        <w:t>0</w:t>
-      </w:r>
-      <w:r>
-        <w:rPr>
-          <w:lang w:val="ru-RU"/>
-        </w:rPr>
-        <w:t xml:space="preserve"> в/</w:t>
-      </w:r>
-      <w:r>
-        <w:rPr>
-          <w:lang w:val="ru-RU"/>
-        </w:rPr>
-        <w:t>м</w:t>
-      </w:r>
-      <w:r>
-        <w:rPr>
-          <w:lang w:val="ru-RU"/>
-        </w:rPr>
-        <w:t xml:space="preserve"> №10., </w:t>
-      </w:r>
-      <w:r>
-        <w:rPr>
-          <w:lang w:val="ru-RU"/>
-        </w:rPr>
-        <w:t>келтикан 1т.*3р/д.</w:t>
-      </w:r>
-      <w:r>
-        <w:rPr>
-          <w:lang w:val="ru-RU"/>
-        </w:rPr>
-        <w:t xml:space="preserve"> 1 мес.</w:t>
-      </w:r>
-      <w:r>
-        <w:rPr>
-          <w:lang w:val="ru-RU"/>
-        </w:rPr>
-        <w:t xml:space="preserve">, </w:t>
-      </w:r>
-      <w:r>
-        <w:rPr>
-          <w:lang w:val="ru-RU"/>
-        </w:rPr>
-        <w:t xml:space="preserve">луцетам 15,0 в/в </w:t>
-      </w:r>
-      <w:proofErr w:type="spellStart"/>
-      <w:proofErr w:type="gramStart"/>
-      <w:r>
-        <w:rPr>
-          <w:lang w:val="ru-RU"/>
-        </w:rPr>
-        <w:t>стр</w:t>
-      </w:r>
-      <w:proofErr w:type="spellEnd"/>
-      <w:proofErr w:type="gramEnd"/>
-      <w:r>
-        <w:rPr>
-          <w:lang w:val="ru-RU"/>
-        </w:rPr>
-        <w:t xml:space="preserve"> № 10, нуклео ЦМФ 1т. *2р/д 20 дней, </w:t>
-      </w:r>
-      <w:r>
-        <w:rPr>
-          <w:lang w:val="ru-RU"/>
-        </w:rPr>
-        <w:t xml:space="preserve">сермион 30 мг утр. 1 мес., </w:t>
+        <w:t xml:space="preserve"> 75 мг 2р/д 2 мес.</w:t>
       </w:r>
     </w:p>
     <w:p>
@@ -7402,47 +5251,141 @@
         <w:rPr>
           <w:lang w:val="ru-RU"/>
         </w:rPr>
-        <w:t>УЗИ щит</w:t>
-      </w:r>
-      <w:proofErr w:type="gramStart"/>
+        <w:t>Рек ревматолога: метотрексат 15 мг/</w:t>
+      </w:r>
+      <w:proofErr w:type="spellStart"/>
+      <w:r>
+        <w:rPr>
+          <w:lang w:val="ru-RU"/>
+        </w:rPr>
+        <w:t>нед</w:t>
+      </w:r>
+      <w:proofErr w:type="spellEnd"/>
+      <w:r>
+        <w:rPr>
+          <w:lang w:val="ru-RU"/>
+        </w:rPr>
+        <w:t xml:space="preserve"> + фолиевая кислота</w:t>
+      </w:r>
+      <w:r>
+        <w:rPr>
+          <w:lang w:val="ru-RU"/>
+        </w:rPr>
+        <w:t xml:space="preserve"> </w:t>
+      </w:r>
+      <w:r>
+        <w:rPr>
+          <w:lang w:val="ru-RU"/>
+        </w:rPr>
+        <w:t xml:space="preserve">5 мг через 24 часа после </w:t>
+      </w:r>
+      <w:proofErr w:type="spellStart"/>
+      <w:r>
+        <w:rPr>
+          <w:lang w:val="ru-RU"/>
+        </w:rPr>
+        <w:t>мет</w:t>
+      </w:r>
+      <w:r>
+        <w:rPr>
+          <w:lang w:val="ru-RU"/>
+        </w:rPr>
+        <w:t>о</w:t>
+      </w:r>
+      <w:r>
+        <w:rPr>
+          <w:lang w:val="ru-RU"/>
+        </w:rPr>
+        <w:t>трексата</w:t>
+      </w:r>
+      <w:proofErr w:type="spellEnd"/>
+      <w:r>
+        <w:rPr>
+          <w:lang w:val="ru-RU"/>
+        </w:rPr>
+        <w:t xml:space="preserve">. При болях </w:t>
+      </w:r>
+      <w:proofErr w:type="spellStart"/>
+      <w:r>
+        <w:rPr>
+          <w:lang w:val="ru-RU"/>
+        </w:rPr>
+        <w:t>этол</w:t>
+      </w:r>
+      <w:proofErr w:type="spellEnd"/>
+      <w:r>
+        <w:rPr>
+          <w:lang w:val="ru-RU"/>
+        </w:rPr>
+        <w:t xml:space="preserve"> форте 1т 1р/д или </w:t>
+      </w:r>
+      <w:proofErr w:type="spellStart"/>
+      <w:r>
+        <w:rPr>
+          <w:lang w:val="ru-RU"/>
+        </w:rPr>
+        <w:t>мелоксикам</w:t>
+      </w:r>
+      <w:proofErr w:type="spellEnd"/>
+      <w:r>
+        <w:rPr>
+          <w:lang w:val="ru-RU"/>
+        </w:rPr>
+        <w:t xml:space="preserve"> 15 мг 1р/д. </w:t>
+      </w:r>
+      <w:proofErr w:type="spellStart"/>
+      <w:r>
+        <w:rPr>
+          <w:lang w:val="ru-RU"/>
+        </w:rPr>
+        <w:t>лазеро</w:t>
+      </w:r>
+      <w:proofErr w:type="spellEnd"/>
+      <w:r>
+        <w:rPr>
+          <w:lang w:val="ru-RU"/>
+        </w:rPr>
+        <w:t>, магнитотерапия на</w:t>
+      </w:r>
+      <w:r>
+        <w:rPr>
+          <w:lang w:val="ru-RU"/>
+        </w:rPr>
+        <w:t xml:space="preserve"> </w:t>
+      </w:r>
+      <w:r>
+        <w:rPr>
+          <w:lang w:val="ru-RU"/>
+        </w:rPr>
+        <w:t xml:space="preserve">суставы, радоновые ванны № 10 при отсутствии противопоказаний. Контроль ОАК, глюкозы крови, АСТ, АЛТ, </w:t>
+      </w:r>
+      <w:proofErr w:type="spellStart"/>
+      <w:r>
+        <w:rPr>
+          <w:lang w:val="ru-RU"/>
+        </w:rPr>
+        <w:t>тим</w:t>
+      </w:r>
+      <w:proofErr w:type="spellEnd"/>
+      <w:r>
+        <w:rPr>
+          <w:lang w:val="ru-RU"/>
+        </w:rPr>
+        <w:t xml:space="preserve"> пробы, мочевины, креатинина 1р в 4 </w:t>
+      </w:r>
+      <w:proofErr w:type="spellStart"/>
+      <w:r>
+        <w:rPr>
+          <w:lang w:val="ru-RU"/>
+        </w:rPr>
+        <w:t>нед</w:t>
+      </w:r>
+      <w:proofErr w:type="spellEnd"/>
       <w:r>
         <w:rPr>
           <w:lang w:val="ru-RU"/>
         </w:rPr>
         <w:t>.</w:t>
-      </w:r>
-      <w:proofErr w:type="gramEnd"/>
-      <w:r>
-        <w:rPr>
-          <w:lang w:val="ru-RU"/>
-        </w:rPr>
-        <w:t xml:space="preserve"> </w:t>
-      </w:r>
-      <w:proofErr w:type="gramStart"/>
-      <w:r>
-        <w:rPr>
-          <w:lang w:val="ru-RU"/>
-        </w:rPr>
-        <w:t>ж</w:t>
-      </w:r>
-      <w:proofErr w:type="gramEnd"/>
-      <w:r>
-        <w:rPr>
-          <w:lang w:val="ru-RU"/>
-        </w:rPr>
-        <w:t xml:space="preserve">елезы 1р. в год. </w:t>
-      </w:r>
-      <w:r>
-        <w:rPr>
-          <w:lang w:val="ru-RU"/>
-        </w:rPr>
-        <w:t>Контр ТТГ 1р в 6 мес.</w:t>
-      </w:r>
-      <w:r>
-        <w:rPr>
-          <w:lang w:val="ru-RU"/>
-        </w:rPr>
-        <w:t xml:space="preserve"> </w:t>
       </w:r>
     </w:p>
     <w:p>
@@ -7494,11 +5437,25 @@
         </w:rPr>
         <w:t>6715</w:t>
       </w:r>
-      <w:r>
-        <w:rPr>
-          <w:lang w:val="ru-RU"/>
-        </w:rPr>
-        <w:t xml:space="preserve">     с  .</w:t>
+      <w:bookmarkStart w:id="5" w:name="_GoBack"/>
+      <w:bookmarkEnd w:id="5"/>
+      <w:r>
+        <w:rPr>
+          <w:lang w:val="ru-RU"/>
+        </w:rPr>
+        <w:t xml:space="preserve">     с  </w:t>
+      </w:r>
+      <w:r>
+        <w:rPr>
+          <w:lang w:val="ru-RU"/>
+        </w:rPr>
+        <w:t>27</w:t>
+      </w:r>
+      <w:r>
+        <w:rPr>
+          <w:lang w:val="ru-RU"/>
+        </w:rPr>
+        <w:t>.</w:t>
       </w:r>
       <w:r>
         <w:rPr>
@@ -7510,7 +5467,19 @@
         <w:rPr>
           <w:lang w:val="ru-RU"/>
         </w:rPr>
-        <w:t xml:space="preserve"> по  .</w:t>
+        <w:t xml:space="preserve"> по  </w:t>
+      </w:r>
+      <w:r>
+        <w:rPr>
+          <w:lang w:val="ru-RU"/>
+        </w:rPr>
+        <w:t>09</w:t>
+      </w:r>
+      <w:r>
+        <w:rPr>
+          <w:lang w:val="ru-RU"/>
+        </w:rPr>
+        <w:t>.</w:t>
       </w:r>
       <w:r>
         <w:rPr>
@@ -7528,25 +5497,13 @@
         <w:rPr>
           <w:lang w:val="ru-RU"/>
         </w:rPr>
-        <w:t xml:space="preserve">. </w:t>
-      </w:r>
-      <w:r>
-        <w:rPr>
-          <w:lang w:val="ru-RU"/>
-        </w:rPr>
-        <w:t xml:space="preserve">к труду   </w:t>
-      </w:r>
-      <w:r>
-        <w:rPr>
-          <w:lang w:val="ru-RU"/>
-        </w:rPr>
-        <w:t xml:space="preserve"> </w:t>
-      </w:r>
-      <w:r>
-        <w:rPr>
-          <w:lang w:val="ru-RU"/>
-        </w:rPr>
-        <w:t xml:space="preserve"> </w:t>
+        <w:t xml:space="preserve">. к труду     </w:t>
+      </w:r>
+      <w:r>
+        <w:rPr>
+          <w:lang w:val="ru-RU"/>
+        </w:rPr>
+        <w:t>10</w:t>
       </w:r>
       <w:r>
         <w:rPr>
@@ -7634,19 +5591,11 @@
         </w:sdtPr>
         <w:sdtEndPr/>
         <w:sdtContent>
-          <w:proofErr w:type="spellStart"/>
           <w:r>
             <w:rPr>
               <w:lang w:val="ru-RU"/>
             </w:rPr>
-            <w:t>Фещук</w:t>
-          </w:r>
-          <w:proofErr w:type="spellEnd"/>
-          <w:r>
-            <w:rPr>
-              <w:lang w:val="ru-RU"/>
-            </w:rPr>
-            <w:t>. И.А.</w:t>
+            <w:t>Соловьюк Е.А.</w:t>
           </w:r>
         </w:sdtContent>
       </w:sdt>
@@ -9061,93 +7010,6 @@
     </w:docPart>
     <w:docPart>
       <w:docPartPr>
-        <w:name w:val="FBFC6A18E07A484F9E976562E903BEB7"/>
-        <w:category>
-          <w:name w:val="Общие"/>
-          <w:gallery w:val="placeholder"/>
-        </w:category>
-        <w:types>
-          <w:type w:val="bbPlcHdr"/>
-        </w:types>
-        <w:behaviors>
-          <w:behavior w:val="content"/>
-        </w:behaviors>
-        <w:guid w:val="{E5D938F3-E00E-4F48-ACDE-E2E2655275DF}"/>
-      </w:docPartPr>
-      <w:docPartBody>
-        <w:p>
-          <w:pPr>
-            <w:pStyle w:val="FBFC6A18E07A484F9E976562E903BEB7"/>
-          </w:pPr>
-          <w:r>
-            <w:rPr>
-              <w:rStyle w:val="a3"/>
-            </w:rPr>
-            <w:t>Выберите элемент.</w:t>
-          </w:r>
-        </w:p>
-      </w:docPartBody>
-    </w:docPart>
-    <w:docPart>
-      <w:docPartPr>
-        <w:name w:val="DB435B1E68954750936FB322747598D2"/>
-        <w:category>
-          <w:name w:val="Общие"/>
-          <w:gallery w:val="placeholder"/>
-        </w:category>
-        <w:types>
-          <w:type w:val="bbPlcHdr"/>
-        </w:types>
-        <w:behaviors>
-          <w:behavior w:val="content"/>
-        </w:behaviors>
-        <w:guid w:val="{7122C427-55FD-49A2-B369-ED6DAFC67A8F}"/>
-      </w:docPartPr>
-      <w:docPartBody>
-        <w:p>
-          <w:pPr>
-            <w:pStyle w:val="DB435B1E68954750936FB322747598D2"/>
-          </w:pPr>
-          <w:r>
-            <w:rPr>
-              <w:rStyle w:val="a3"/>
-            </w:rPr>
-            <w:t>Выберите элемент.</w:t>
-          </w:r>
-        </w:p>
-      </w:docPartBody>
-    </w:docPart>
-    <w:docPart>
-      <w:docPartPr>
-        <w:name w:val="5917FEE754784A0BA4173B51A4E1CE95"/>
-        <w:category>
-          <w:name w:val="Общие"/>
-          <w:gallery w:val="placeholder"/>
-        </w:category>
-        <w:types>
-          <w:type w:val="bbPlcHdr"/>
-        </w:types>
-        <w:behaviors>
-          <w:behavior w:val="content"/>
-        </w:behaviors>
-        <w:guid w:val="{92F74F23-8C0C-424C-A12C-19EB4EDE41E3}"/>
-      </w:docPartPr>
-      <w:docPartBody>
-        <w:p>
-          <w:pPr>
-            <w:pStyle w:val="5917FEE754784A0BA4173B51A4E1CE95"/>
-          </w:pPr>
-          <w:r>
-            <w:rPr>
-              <w:rStyle w:val="a3"/>
-            </w:rPr>
-            <w:t>Выберите элемент.</w:t>
-          </w:r>
-        </w:p>
-      </w:docPartBody>
-    </w:docPart>
-    <w:docPart>
-      <w:docPartPr>
         <w:name w:val="FFCB998A69C547318D033520574A41D0"/>
         <w:category>
           <w:name w:val="Общие"/>
@@ -9219,19 +7081,17 @@
   </w:font>
   <w:font w:name="Arial Unicode MS">
     <w:panose1 w:val="020B0604020202020204"/>
-    <w:charset w:val="00"/>
-    <w:family w:val="roman"/>
-    <w:notTrueType/>
+    <w:charset w:val="80"/>
+    <w:family w:val="swiss"/>
     <w:pitch w:val="variable"/>
-    <w:sig w:usb0="00000003" w:usb1="00000000" w:usb2="00000000" w:usb3="00000000" w:csb0="00000001" w:csb1="00000000"/>
+    <w:sig w:usb0="F7FFAFFF" w:usb1="E9DFFFFF" w:usb2="0000003F" w:usb3="00000000" w:csb0="003F01FF" w:csb1="00000000"/>
   </w:font>
   <w:font w:name="Tahoma">
     <w:panose1 w:val="020B0604030504040204"/>
     <w:charset w:val="CC"/>
     <w:family w:val="swiss"/>
-    <w:notTrueType/>
     <w:pitch w:val="variable"/>
-    <w:sig w:usb0="00000201" w:usb1="00000000" w:usb2="00000000" w:usb3="00000000" w:csb0="00000004" w:csb1="00000000"/>
+    <w:sig w:usb0="61002A87" w:usb1="80000000" w:usb2="00000008" w:usb3="00000000" w:csb0="000101FF" w:csb1="00000000"/>
   </w:font>
   <w:font w:name="Calibri">
     <w:panose1 w:val="020F0502020204030204"/>
@@ -9262,6 +7122,8 @@
   </w:compat>
   <w:rsids>
     <w:rsidRoot w:val="00A5560C"/>
+    <w:rsid w:val="00090A12"/>
+    <w:rsid w:val="001114D0"/>
     <w:rsid w:val="001B01EB"/>
     <w:rsid w:val="00277827"/>
     <w:rsid w:val="003C799D"/>
@@ -9491,7 +7353,7 @@
     <w:basedOn w:val="a0"/>
     <w:uiPriority w:val="99"/>
     <w:semiHidden/>
-    <w:rsid w:val="007527EF"/>
+    <w:rsid w:val="001114D0"/>
     <w:rPr>
       <w:color w:val="808080"/>
     </w:rPr>
@@ -9565,6 +7427,10 @@
   <w:style w:type="paragraph" w:customStyle="1" w:styleId="D0395AFB2040417F8DE001D6657BED06">
     <w:name w:val="D0395AFB2040417F8DE001D6657BED06"/>
     <w:rsid w:val="007527EF"/>
+  </w:style>
+  <w:style w:type="paragraph" w:customStyle="1" w:styleId="C5B6E7642D464782BAA49D6B4F9A1F68">
+    <w:name w:val="C5B6E7642D464782BAA49D6B4F9A1F68"/>
+    <w:rsid w:val="001114D0"/>
   </w:style>
 </w:styles>
 </file>
@@ -10053,7 +7919,7 @@
 </file>
 
 <file path=customXml/itemProps1.xml><?xml version="1.0" encoding="utf-8"?>
-<ds:datastoreItem xmlns:ds="http://schemas.openxmlformats.org/officeDocument/2006/customXml" ds:itemID="{798D9F9D-C254-4911-AB78-A0ABCC13842B}">
+<ds:datastoreItem xmlns:ds="http://schemas.openxmlformats.org/officeDocument/2006/customXml" ds:itemID="{66333259-928D-4ADB-9484-39133832FFBD}">
   <ds:schemaRefs>
     <ds:schemaRef ds:uri="http://schemas.openxmlformats.org/officeDocument/2006/bibliography"/>
   </ds:schemaRefs>
